--- a/open-set-calibration/results/efficientnet_cifar10_closed.docx
+++ b/open-set-calibration/results/efficientnet_cifar10_closed.docx
@@ -171,7 +171,7 @@
           <w:sz w:val="21"/>
           <w:szCs w:val="21"/>
         </w:rPr>
-        <w:t>epoch=70</w:t>
+        <w:t>epoch=100</w:t>
       </w:r>
     </w:p>
     <w:p>
@@ -242,6 +242,5150 @@
         <w:rPr>
           <w:rFonts w:ascii="Times New Roman" w:hAnsi="Times New Roman" w:cs="Times New Roman"/>
         </w:rPr>
+        <w:t xml:space="preserve"> 1, loss 2.3707, train </w:t>
+      </w:r>
+      <w:proofErr w:type="spellStart"/>
+      <w:r>
+        <w:rPr>
+          <w:rFonts w:ascii="Times New Roman" w:hAnsi="Times New Roman" w:cs="Times New Roman"/>
+        </w:rPr>
+        <w:t>acc</w:t>
+      </w:r>
+      <w:proofErr w:type="spellEnd"/>
+      <w:r>
+        <w:rPr>
+          <w:rFonts w:ascii="Times New Roman" w:hAnsi="Times New Roman" w:cs="Times New Roman"/>
+        </w:rPr>
+        <w:t xml:space="preserve"> 0.223, test </w:t>
+      </w:r>
+      <w:proofErr w:type="spellStart"/>
+      <w:r>
+        <w:rPr>
+          <w:rFonts w:ascii="Times New Roman" w:hAnsi="Times New Roman" w:cs="Times New Roman"/>
+        </w:rPr>
+        <w:t>acc</w:t>
+      </w:r>
+      <w:proofErr w:type="spellEnd"/>
+      <w:r>
+        <w:rPr>
+          <w:rFonts w:ascii="Times New Roman" w:hAnsi="Times New Roman" w:cs="Times New Roman"/>
+        </w:rPr>
+        <w:t xml:space="preserve"> 0.335, time 154.4 sec</w:t>
+      </w:r>
+    </w:p>
+    <w:p>
+      <w:pPr>
+        <w:spacing w:after="0"/>
+        <w:rPr>
+          <w:rFonts w:ascii="Times New Roman" w:hAnsi="Times New Roman" w:cs="Times New Roman"/>
+        </w:rPr>
+      </w:pPr>
+      <w:proofErr w:type="gramStart"/>
+      <w:r>
+        <w:rPr>
+          <w:rFonts w:ascii="Times New Roman" w:hAnsi="Times New Roman" w:cs="Times New Roman"/>
+        </w:rPr>
+        <w:t>epoch</w:t>
+      </w:r>
+      <w:proofErr w:type="gramEnd"/>
+      <w:r>
+        <w:rPr>
+          <w:rFonts w:ascii="Times New Roman" w:hAnsi="Times New Roman" w:cs="Times New Roman"/>
+        </w:rPr>
+        <w:t xml:space="preserve"> 2, loss 0.9238, train </w:t>
+      </w:r>
+      <w:proofErr w:type="spellStart"/>
+      <w:r>
+        <w:rPr>
+          <w:rFonts w:ascii="Times New Roman" w:hAnsi="Times New Roman" w:cs="Times New Roman"/>
+        </w:rPr>
+        <w:t>acc</w:t>
+      </w:r>
+      <w:proofErr w:type="spellEnd"/>
+      <w:r>
+        <w:rPr>
+          <w:rFonts w:ascii="Times New Roman" w:hAnsi="Times New Roman" w:cs="Times New Roman"/>
+        </w:rPr>
+        <w:t xml:space="preserve"> 0.361, test </w:t>
+      </w:r>
+      <w:proofErr w:type="spellStart"/>
+      <w:r>
+        <w:rPr>
+          <w:rFonts w:ascii="Times New Roman" w:hAnsi="Times New Roman" w:cs="Times New Roman"/>
+        </w:rPr>
+        <w:t>acc</w:t>
+      </w:r>
+      <w:proofErr w:type="spellEnd"/>
+      <w:r>
+        <w:rPr>
+          <w:rFonts w:ascii="Times New Roman" w:hAnsi="Times New Roman" w:cs="Times New Roman"/>
+        </w:rPr>
+        <w:t xml:space="preserve"> 0.417, time 163.6 sec</w:t>
+      </w:r>
+    </w:p>
+    <w:p>
+      <w:pPr>
+        <w:spacing w:after="0"/>
+        <w:rPr>
+          <w:rFonts w:ascii="Times New Roman" w:hAnsi="Times New Roman" w:cs="Times New Roman"/>
+        </w:rPr>
+      </w:pPr>
+      <w:proofErr w:type="gramStart"/>
+      <w:r>
+        <w:rPr>
+          <w:rFonts w:ascii="Times New Roman" w:hAnsi="Times New Roman" w:cs="Times New Roman"/>
+        </w:rPr>
+        <w:t>epoch</w:t>
+      </w:r>
+      <w:proofErr w:type="gramEnd"/>
+      <w:r>
+        <w:rPr>
+          <w:rFonts w:ascii="Times New Roman" w:hAnsi="Times New Roman" w:cs="Times New Roman"/>
+        </w:rPr>
+        <w:t xml:space="preserve"> 3, loss 0.5498, train </w:t>
+      </w:r>
+      <w:proofErr w:type="spellStart"/>
+      <w:r>
+        <w:rPr>
+          <w:rFonts w:ascii="Times New Roman" w:hAnsi="Times New Roman" w:cs="Times New Roman"/>
+        </w:rPr>
+        <w:t>acc</w:t>
+      </w:r>
+      <w:proofErr w:type="spellEnd"/>
+      <w:r>
+        <w:rPr>
+          <w:rFonts w:ascii="Times New Roman" w:hAnsi="Times New Roman" w:cs="Times New Roman"/>
+        </w:rPr>
+        <w:t xml:space="preserve"> 0.416, test </w:t>
+      </w:r>
+      <w:proofErr w:type="spellStart"/>
+      <w:r>
+        <w:rPr>
+          <w:rFonts w:ascii="Times New Roman" w:hAnsi="Times New Roman" w:cs="Times New Roman"/>
+        </w:rPr>
+        <w:t>acc</w:t>
+      </w:r>
+      <w:proofErr w:type="spellEnd"/>
+      <w:r>
+        <w:rPr>
+          <w:rFonts w:ascii="Times New Roman" w:hAnsi="Times New Roman" w:cs="Times New Roman"/>
+        </w:rPr>
+        <w:t xml:space="preserve"> 0.466, time 165.6 sec</w:t>
+      </w:r>
+    </w:p>
+    <w:p>
+      <w:pPr>
+        <w:spacing w:after="0"/>
+        <w:rPr>
+          <w:rFonts w:ascii="Times New Roman" w:hAnsi="Times New Roman" w:cs="Times New Roman"/>
+        </w:rPr>
+      </w:pPr>
+      <w:proofErr w:type="gramStart"/>
+      <w:r>
+        <w:rPr>
+          <w:rFonts w:ascii="Times New Roman" w:hAnsi="Times New Roman" w:cs="Times New Roman"/>
+        </w:rPr>
+        <w:t>epoch</w:t>
+      </w:r>
+      <w:proofErr w:type="gramEnd"/>
+      <w:r>
+        <w:rPr>
+          <w:rFonts w:ascii="Times New Roman" w:hAnsi="Times New Roman" w:cs="Times New Roman"/>
+        </w:rPr>
+        <w:t xml:space="preserve"> 4, loss 0.3838, train </w:t>
+      </w:r>
+      <w:proofErr w:type="spellStart"/>
+      <w:r>
+        <w:rPr>
+          <w:rFonts w:ascii="Times New Roman" w:hAnsi="Times New Roman" w:cs="Times New Roman"/>
+        </w:rPr>
+        <w:t>acc</w:t>
+      </w:r>
+      <w:proofErr w:type="spellEnd"/>
+      <w:r>
+        <w:rPr>
+          <w:rFonts w:ascii="Times New Roman" w:hAnsi="Times New Roman" w:cs="Times New Roman"/>
+        </w:rPr>
+        <w:t xml:space="preserve"> 0.450, test </w:t>
+      </w:r>
+      <w:proofErr w:type="spellStart"/>
+      <w:r>
+        <w:rPr>
+          <w:rFonts w:ascii="Times New Roman" w:hAnsi="Times New Roman" w:cs="Times New Roman"/>
+        </w:rPr>
+        <w:t>acc</w:t>
+      </w:r>
+      <w:proofErr w:type="spellEnd"/>
+      <w:r>
+        <w:rPr>
+          <w:rFonts w:ascii="Times New Roman" w:hAnsi="Times New Roman" w:cs="Times New Roman"/>
+        </w:rPr>
+        <w:t xml:space="preserve"> 0.486, time 166.0 sec</w:t>
+      </w:r>
+    </w:p>
+    <w:p>
+      <w:pPr>
+        <w:spacing w:after="0"/>
+        <w:rPr>
+          <w:rFonts w:ascii="Times New Roman" w:hAnsi="Times New Roman" w:cs="Times New Roman"/>
+        </w:rPr>
+      </w:pPr>
+      <w:proofErr w:type="gramStart"/>
+      <w:r>
+        <w:rPr>
+          <w:rFonts w:ascii="Times New Roman" w:hAnsi="Times New Roman" w:cs="Times New Roman"/>
+        </w:rPr>
+        <w:t>epoch</w:t>
+      </w:r>
+      <w:proofErr w:type="gramEnd"/>
+      <w:r>
+        <w:rPr>
+          <w:rFonts w:ascii="Times New Roman" w:hAnsi="Times New Roman" w:cs="Times New Roman"/>
+        </w:rPr>
+        <w:t xml:space="preserve"> 5, loss 0.2853, train </w:t>
+      </w:r>
+      <w:proofErr w:type="spellStart"/>
+      <w:r>
+        <w:rPr>
+          <w:rFonts w:ascii="Times New Roman" w:hAnsi="Times New Roman" w:cs="Times New Roman"/>
+        </w:rPr>
+        <w:t>acc</w:t>
+      </w:r>
+      <w:proofErr w:type="spellEnd"/>
+      <w:r>
+        <w:rPr>
+          <w:rFonts w:ascii="Times New Roman" w:hAnsi="Times New Roman" w:cs="Times New Roman"/>
+        </w:rPr>
+        <w:t xml:space="preserve"> 0.492, test </w:t>
+      </w:r>
+      <w:proofErr w:type="spellStart"/>
+      <w:r>
+        <w:rPr>
+          <w:rFonts w:ascii="Times New Roman" w:hAnsi="Times New Roman" w:cs="Times New Roman"/>
+        </w:rPr>
+        <w:t>acc</w:t>
+      </w:r>
+      <w:proofErr w:type="spellEnd"/>
+      <w:r>
+        <w:rPr>
+          <w:rFonts w:ascii="Times New Roman" w:hAnsi="Times New Roman" w:cs="Times New Roman"/>
+        </w:rPr>
+        <w:t xml:space="preserve"> 0.481, time 166.4 sec</w:t>
+      </w:r>
+    </w:p>
+    <w:p>
+      <w:pPr>
+        <w:spacing w:after="0"/>
+        <w:rPr>
+          <w:rFonts w:ascii="Times New Roman" w:hAnsi="Times New Roman" w:cs="Times New Roman"/>
+        </w:rPr>
+      </w:pPr>
+      <w:proofErr w:type="gramStart"/>
+      <w:r>
+        <w:rPr>
+          <w:rFonts w:ascii="Times New Roman" w:hAnsi="Times New Roman" w:cs="Times New Roman"/>
+        </w:rPr>
+        <w:t>epoch</w:t>
+      </w:r>
+      <w:proofErr w:type="gramEnd"/>
+      <w:r>
+        <w:rPr>
+          <w:rFonts w:ascii="Times New Roman" w:hAnsi="Times New Roman" w:cs="Times New Roman"/>
+        </w:rPr>
+        <w:t xml:space="preserve"> 6, loss 0.2228, train </w:t>
+      </w:r>
+      <w:proofErr w:type="spellStart"/>
+      <w:r>
+        <w:rPr>
+          <w:rFonts w:ascii="Times New Roman" w:hAnsi="Times New Roman" w:cs="Times New Roman"/>
+        </w:rPr>
+        <w:t>acc</w:t>
+      </w:r>
+      <w:proofErr w:type="spellEnd"/>
+      <w:r>
+        <w:rPr>
+          <w:rFonts w:ascii="Times New Roman" w:hAnsi="Times New Roman" w:cs="Times New Roman"/>
+        </w:rPr>
+        <w:t xml:space="preserve"> 0.524, test </w:t>
+      </w:r>
+      <w:proofErr w:type="spellStart"/>
+      <w:r>
+        <w:rPr>
+          <w:rFonts w:ascii="Times New Roman" w:hAnsi="Times New Roman" w:cs="Times New Roman"/>
+        </w:rPr>
+        <w:t>acc</w:t>
+      </w:r>
+      <w:proofErr w:type="spellEnd"/>
+      <w:r>
+        <w:rPr>
+          <w:rFonts w:ascii="Times New Roman" w:hAnsi="Times New Roman" w:cs="Times New Roman"/>
+        </w:rPr>
+        <w:t xml:space="preserve"> 0.538, time 167.0 sec</w:t>
+      </w:r>
+    </w:p>
+    <w:p>
+      <w:pPr>
+        <w:spacing w:after="0"/>
+        <w:rPr>
+          <w:rFonts w:ascii="Times New Roman" w:hAnsi="Times New Roman" w:cs="Times New Roman"/>
+        </w:rPr>
+      </w:pPr>
+      <w:proofErr w:type="gramStart"/>
+      <w:r>
+        <w:rPr>
+          <w:rFonts w:ascii="Times New Roman" w:hAnsi="Times New Roman" w:cs="Times New Roman"/>
+        </w:rPr>
+        <w:t>epoch</w:t>
+      </w:r>
+      <w:proofErr w:type="gramEnd"/>
+      <w:r>
+        <w:rPr>
+          <w:rFonts w:ascii="Times New Roman" w:hAnsi="Times New Roman" w:cs="Times New Roman"/>
+        </w:rPr>
+        <w:t xml:space="preserve"> 7, loss 0.1809, train </w:t>
+      </w:r>
+      <w:proofErr w:type="spellStart"/>
+      <w:r>
+        <w:rPr>
+          <w:rFonts w:ascii="Times New Roman" w:hAnsi="Times New Roman" w:cs="Times New Roman"/>
+        </w:rPr>
+        <w:t>acc</w:t>
+      </w:r>
+      <w:proofErr w:type="spellEnd"/>
+      <w:r>
+        <w:rPr>
+          <w:rFonts w:ascii="Times New Roman" w:hAnsi="Times New Roman" w:cs="Times New Roman"/>
+        </w:rPr>
+        <w:t xml:space="preserve"> 0.552, test </w:t>
+      </w:r>
+      <w:proofErr w:type="spellStart"/>
+      <w:r>
+        <w:rPr>
+          <w:rFonts w:ascii="Times New Roman" w:hAnsi="Times New Roman" w:cs="Times New Roman"/>
+        </w:rPr>
+        <w:t>acc</w:t>
+      </w:r>
+      <w:proofErr w:type="spellEnd"/>
+      <w:r>
+        <w:rPr>
+          <w:rFonts w:ascii="Times New Roman" w:hAnsi="Times New Roman" w:cs="Times New Roman"/>
+        </w:rPr>
+        <w:t xml:space="preserve"> 0.560, time 166.6 sec</w:t>
+      </w:r>
+    </w:p>
+    <w:p>
+      <w:pPr>
+        <w:spacing w:after="0"/>
+        <w:rPr>
+          <w:rFonts w:ascii="Times New Roman" w:hAnsi="Times New Roman" w:cs="Times New Roman"/>
+        </w:rPr>
+      </w:pPr>
+      <w:proofErr w:type="gramStart"/>
+      <w:r>
+        <w:rPr>
+          <w:rFonts w:ascii="Times New Roman" w:hAnsi="Times New Roman" w:cs="Times New Roman"/>
+        </w:rPr>
+        <w:t>epoch</w:t>
+      </w:r>
+      <w:proofErr w:type="gramEnd"/>
+      <w:r>
+        <w:rPr>
+          <w:rFonts w:ascii="Times New Roman" w:hAnsi="Times New Roman" w:cs="Times New Roman"/>
+        </w:rPr>
+        <w:t xml:space="preserve"> 8, loss 0.1481, train </w:t>
+      </w:r>
+      <w:proofErr w:type="spellStart"/>
+      <w:r>
+        <w:rPr>
+          <w:rFonts w:ascii="Times New Roman" w:hAnsi="Times New Roman" w:cs="Times New Roman"/>
+        </w:rPr>
+        <w:t>acc</w:t>
+      </w:r>
+      <w:proofErr w:type="spellEnd"/>
+      <w:r>
+        <w:rPr>
+          <w:rFonts w:ascii="Times New Roman" w:hAnsi="Times New Roman" w:cs="Times New Roman"/>
+        </w:rPr>
+        <w:t xml:space="preserve"> 0.579, test </w:t>
+      </w:r>
+      <w:proofErr w:type="spellStart"/>
+      <w:r>
+        <w:rPr>
+          <w:rFonts w:ascii="Times New Roman" w:hAnsi="Times New Roman" w:cs="Times New Roman"/>
+        </w:rPr>
+        <w:t>acc</w:t>
+      </w:r>
+      <w:proofErr w:type="spellEnd"/>
+      <w:r>
+        <w:rPr>
+          <w:rFonts w:ascii="Times New Roman" w:hAnsi="Times New Roman" w:cs="Times New Roman"/>
+        </w:rPr>
+        <w:t xml:space="preserve"> 0.607, time 166.9 sec</w:t>
+      </w:r>
+    </w:p>
+    <w:p>
+      <w:pPr>
+        <w:spacing w:after="0"/>
+        <w:rPr>
+          <w:rFonts w:ascii="Times New Roman" w:hAnsi="Times New Roman" w:cs="Times New Roman"/>
+        </w:rPr>
+      </w:pPr>
+      <w:proofErr w:type="gramStart"/>
+      <w:r>
+        <w:rPr>
+          <w:rFonts w:ascii="Times New Roman" w:hAnsi="Times New Roman" w:cs="Times New Roman"/>
+        </w:rPr>
+        <w:t>epoch</w:t>
+      </w:r>
+      <w:proofErr w:type="gramEnd"/>
+      <w:r>
+        <w:rPr>
+          <w:rFonts w:ascii="Times New Roman" w:hAnsi="Times New Roman" w:cs="Times New Roman"/>
+        </w:rPr>
+        <w:t xml:space="preserve"> 9, loss 0.1243, train </w:t>
+      </w:r>
+      <w:proofErr w:type="spellStart"/>
+      <w:r>
+        <w:rPr>
+          <w:rFonts w:ascii="Times New Roman" w:hAnsi="Times New Roman" w:cs="Times New Roman"/>
+        </w:rPr>
+        <w:t>acc</w:t>
+      </w:r>
+      <w:proofErr w:type="spellEnd"/>
+      <w:r>
+        <w:rPr>
+          <w:rFonts w:ascii="Times New Roman" w:hAnsi="Times New Roman" w:cs="Times New Roman"/>
+        </w:rPr>
+        <w:t xml:space="preserve"> 0.605, test </w:t>
+      </w:r>
+      <w:proofErr w:type="spellStart"/>
+      <w:r>
+        <w:rPr>
+          <w:rFonts w:ascii="Times New Roman" w:hAnsi="Times New Roman" w:cs="Times New Roman"/>
+        </w:rPr>
+        <w:t>acc</w:t>
+      </w:r>
+      <w:proofErr w:type="spellEnd"/>
+      <w:r>
+        <w:rPr>
+          <w:rFonts w:ascii="Times New Roman" w:hAnsi="Times New Roman" w:cs="Times New Roman"/>
+        </w:rPr>
+        <w:t xml:space="preserve"> 0.616, time 168.2 sec</w:t>
+      </w:r>
+    </w:p>
+    <w:p>
+      <w:pPr>
+        <w:spacing w:after="0"/>
+        <w:rPr>
+          <w:rFonts w:ascii="Times New Roman" w:hAnsi="Times New Roman" w:cs="Times New Roman"/>
+        </w:rPr>
+      </w:pPr>
+      <w:proofErr w:type="gramStart"/>
+      <w:r>
+        <w:rPr>
+          <w:rFonts w:ascii="Times New Roman" w:hAnsi="Times New Roman" w:cs="Times New Roman"/>
+        </w:rPr>
+        <w:t>epoch</w:t>
+      </w:r>
+      <w:proofErr w:type="gramEnd"/>
+      <w:r>
+        <w:rPr>
+          <w:rFonts w:ascii="Times New Roman" w:hAnsi="Times New Roman" w:cs="Times New Roman"/>
+        </w:rPr>
+        <w:t xml:space="preserve"> 10, loss 0.1050, train </w:t>
+      </w:r>
+      <w:proofErr w:type="spellStart"/>
+      <w:r>
+        <w:rPr>
+          <w:rFonts w:ascii="Times New Roman" w:hAnsi="Times New Roman" w:cs="Times New Roman"/>
+        </w:rPr>
+        <w:t>acc</w:t>
+      </w:r>
+      <w:proofErr w:type="spellEnd"/>
+      <w:r>
+        <w:rPr>
+          <w:rFonts w:ascii="Times New Roman" w:hAnsi="Times New Roman" w:cs="Times New Roman"/>
+        </w:rPr>
+        <w:t xml:space="preserve"> 0.629, test </w:t>
+      </w:r>
+      <w:proofErr w:type="spellStart"/>
+      <w:r>
+        <w:rPr>
+          <w:rFonts w:ascii="Times New Roman" w:hAnsi="Times New Roman" w:cs="Times New Roman"/>
+        </w:rPr>
+        <w:t>acc</w:t>
+      </w:r>
+      <w:proofErr w:type="spellEnd"/>
+      <w:r>
+        <w:rPr>
+          <w:rFonts w:ascii="Times New Roman" w:hAnsi="Times New Roman" w:cs="Times New Roman"/>
+        </w:rPr>
+        <w:t xml:space="preserve"> 0.640, time 169.1 sec</w:t>
+      </w:r>
+    </w:p>
+    <w:p>
+      <w:pPr>
+        <w:spacing w:after="0"/>
+        <w:rPr>
+          <w:rFonts w:ascii="Times New Roman" w:hAnsi="Times New Roman" w:cs="Times New Roman"/>
+        </w:rPr>
+      </w:pPr>
+      <w:proofErr w:type="gramStart"/>
+      <w:r>
+        <w:rPr>
+          <w:rFonts w:ascii="Times New Roman" w:hAnsi="Times New Roman" w:cs="Times New Roman"/>
+        </w:rPr>
+        <w:t>epoch</w:t>
+      </w:r>
+      <w:proofErr w:type="gramEnd"/>
+      <w:r>
+        <w:rPr>
+          <w:rFonts w:ascii="Times New Roman" w:hAnsi="Times New Roman" w:cs="Times New Roman"/>
+        </w:rPr>
+        <w:t xml:space="preserve"> 11, loss 0.0902, train </w:t>
+      </w:r>
+      <w:proofErr w:type="spellStart"/>
+      <w:r>
+        <w:rPr>
+          <w:rFonts w:ascii="Times New Roman" w:hAnsi="Times New Roman" w:cs="Times New Roman"/>
+        </w:rPr>
+        <w:t>acc</w:t>
+      </w:r>
+      <w:proofErr w:type="spellEnd"/>
+      <w:r>
+        <w:rPr>
+          <w:rFonts w:ascii="Times New Roman" w:hAnsi="Times New Roman" w:cs="Times New Roman"/>
+        </w:rPr>
+        <w:t xml:space="preserve"> 0.650, test </w:t>
+      </w:r>
+      <w:proofErr w:type="spellStart"/>
+      <w:r>
+        <w:rPr>
+          <w:rFonts w:ascii="Times New Roman" w:hAnsi="Times New Roman" w:cs="Times New Roman"/>
+        </w:rPr>
+        <w:t>acc</w:t>
+      </w:r>
+      <w:proofErr w:type="spellEnd"/>
+      <w:r>
+        <w:rPr>
+          <w:rFonts w:ascii="Times New Roman" w:hAnsi="Times New Roman" w:cs="Times New Roman"/>
+        </w:rPr>
+        <w:t xml:space="preserve"> 0.640, time 169.7 sec</w:t>
+      </w:r>
+    </w:p>
+    <w:p>
+      <w:pPr>
+        <w:spacing w:after="0"/>
+        <w:rPr>
+          <w:rFonts w:ascii="Times New Roman" w:hAnsi="Times New Roman" w:cs="Times New Roman"/>
+        </w:rPr>
+      </w:pPr>
+      <w:proofErr w:type="gramStart"/>
+      <w:r>
+        <w:rPr>
+          <w:rFonts w:ascii="Times New Roman" w:hAnsi="Times New Roman" w:cs="Times New Roman"/>
+        </w:rPr>
+        <w:t>epoch</w:t>
+      </w:r>
+      <w:proofErr w:type="gramEnd"/>
+      <w:r>
+        <w:rPr>
+          <w:rFonts w:ascii="Times New Roman" w:hAnsi="Times New Roman" w:cs="Times New Roman"/>
+        </w:rPr>
+        <w:t xml:space="preserve"> 12, loss 0.0782, train </w:t>
+      </w:r>
+      <w:proofErr w:type="spellStart"/>
+      <w:r>
+        <w:rPr>
+          <w:rFonts w:ascii="Times New Roman" w:hAnsi="Times New Roman" w:cs="Times New Roman"/>
+        </w:rPr>
+        <w:t>acc</w:t>
+      </w:r>
+      <w:proofErr w:type="spellEnd"/>
+      <w:r>
+        <w:rPr>
+          <w:rFonts w:ascii="Times New Roman" w:hAnsi="Times New Roman" w:cs="Times New Roman"/>
+        </w:rPr>
+        <w:t xml:space="preserve"> 0.672, test </w:t>
+      </w:r>
+      <w:proofErr w:type="spellStart"/>
+      <w:r>
+        <w:rPr>
+          <w:rFonts w:ascii="Times New Roman" w:hAnsi="Times New Roman" w:cs="Times New Roman"/>
+        </w:rPr>
+        <w:t>acc</w:t>
+      </w:r>
+      <w:proofErr w:type="spellEnd"/>
+      <w:r>
+        <w:rPr>
+          <w:rFonts w:ascii="Times New Roman" w:hAnsi="Times New Roman" w:cs="Times New Roman"/>
+        </w:rPr>
+        <w:t xml:space="preserve"> 0.671, time 169.6 sec</w:t>
+      </w:r>
+    </w:p>
+    <w:p>
+      <w:pPr>
+        <w:spacing w:after="0"/>
+        <w:rPr>
+          <w:rFonts w:ascii="Times New Roman" w:hAnsi="Times New Roman" w:cs="Times New Roman"/>
+        </w:rPr>
+      </w:pPr>
+      <w:proofErr w:type="gramStart"/>
+      <w:r>
+        <w:rPr>
+          <w:rFonts w:ascii="Times New Roman" w:hAnsi="Times New Roman" w:cs="Times New Roman"/>
+        </w:rPr>
+        <w:t>epoch</w:t>
+      </w:r>
+      <w:proofErr w:type="gramEnd"/>
+      <w:r>
+        <w:rPr>
+          <w:rFonts w:ascii="Times New Roman" w:hAnsi="Times New Roman" w:cs="Times New Roman"/>
+        </w:rPr>
+        <w:t xml:space="preserve"> 13, loss 0.0679, train </w:t>
+      </w:r>
+      <w:proofErr w:type="spellStart"/>
+      <w:r>
+        <w:rPr>
+          <w:rFonts w:ascii="Times New Roman" w:hAnsi="Times New Roman" w:cs="Times New Roman"/>
+        </w:rPr>
+        <w:t>acc</w:t>
+      </w:r>
+      <w:proofErr w:type="spellEnd"/>
+      <w:r>
+        <w:rPr>
+          <w:rFonts w:ascii="Times New Roman" w:hAnsi="Times New Roman" w:cs="Times New Roman"/>
+        </w:rPr>
+        <w:t xml:space="preserve"> 0.689, test </w:t>
+      </w:r>
+      <w:proofErr w:type="spellStart"/>
+      <w:r>
+        <w:rPr>
+          <w:rFonts w:ascii="Times New Roman" w:hAnsi="Times New Roman" w:cs="Times New Roman"/>
+        </w:rPr>
+        <w:t>acc</w:t>
+      </w:r>
+      <w:proofErr w:type="spellEnd"/>
+      <w:r>
+        <w:rPr>
+          <w:rFonts w:ascii="Times New Roman" w:hAnsi="Times New Roman" w:cs="Times New Roman"/>
+        </w:rPr>
+        <w:t xml:space="preserve"> 0.647, time 167.9 sec</w:t>
+      </w:r>
+    </w:p>
+    <w:p>
+      <w:pPr>
+        <w:spacing w:after="0"/>
+        <w:rPr>
+          <w:rFonts w:ascii="Times New Roman" w:hAnsi="Times New Roman" w:cs="Times New Roman"/>
+        </w:rPr>
+      </w:pPr>
+      <w:proofErr w:type="gramStart"/>
+      <w:r>
+        <w:rPr>
+          <w:rFonts w:ascii="Times New Roman" w:hAnsi="Times New Roman" w:cs="Times New Roman"/>
+        </w:rPr>
+        <w:t>epoch</w:t>
+      </w:r>
+      <w:proofErr w:type="gramEnd"/>
+      <w:r>
+        <w:rPr>
+          <w:rFonts w:ascii="Times New Roman" w:hAnsi="Times New Roman" w:cs="Times New Roman"/>
+        </w:rPr>
+        <w:t xml:space="preserve"> 14, loss 0.0596, train </w:t>
+      </w:r>
+      <w:proofErr w:type="spellStart"/>
+      <w:r>
+        <w:rPr>
+          <w:rFonts w:ascii="Times New Roman" w:hAnsi="Times New Roman" w:cs="Times New Roman"/>
+        </w:rPr>
+        <w:t>acc</w:t>
+      </w:r>
+      <w:proofErr w:type="spellEnd"/>
+      <w:r>
+        <w:rPr>
+          <w:rFonts w:ascii="Times New Roman" w:hAnsi="Times New Roman" w:cs="Times New Roman"/>
+        </w:rPr>
+        <w:t xml:space="preserve"> 0.711, test </w:t>
+      </w:r>
+      <w:proofErr w:type="spellStart"/>
+      <w:r>
+        <w:rPr>
+          <w:rFonts w:ascii="Times New Roman" w:hAnsi="Times New Roman" w:cs="Times New Roman"/>
+        </w:rPr>
+        <w:t>acc</w:t>
+      </w:r>
+      <w:proofErr w:type="spellEnd"/>
+      <w:r>
+        <w:rPr>
+          <w:rFonts w:ascii="Times New Roman" w:hAnsi="Times New Roman" w:cs="Times New Roman"/>
+        </w:rPr>
+        <w:t xml:space="preserve"> 0.701, time 168.3 sec</w:t>
+      </w:r>
+    </w:p>
+    <w:p>
+      <w:pPr>
+        <w:spacing w:after="0"/>
+        <w:rPr>
+          <w:rFonts w:ascii="Times New Roman" w:hAnsi="Times New Roman" w:cs="Times New Roman"/>
+        </w:rPr>
+      </w:pPr>
+      <w:proofErr w:type="gramStart"/>
+      <w:r>
+        <w:rPr>
+          <w:rFonts w:ascii="Times New Roman" w:hAnsi="Times New Roman" w:cs="Times New Roman"/>
+        </w:rPr>
+        <w:t>epoch</w:t>
+      </w:r>
+      <w:proofErr w:type="gramEnd"/>
+      <w:r>
+        <w:rPr>
+          <w:rFonts w:ascii="Times New Roman" w:hAnsi="Times New Roman" w:cs="Times New Roman"/>
+        </w:rPr>
+        <w:t xml:space="preserve"> 15, loss 0.0528, train </w:t>
+      </w:r>
+      <w:proofErr w:type="spellStart"/>
+      <w:r>
+        <w:rPr>
+          <w:rFonts w:ascii="Times New Roman" w:hAnsi="Times New Roman" w:cs="Times New Roman"/>
+        </w:rPr>
+        <w:t>acc</w:t>
+      </w:r>
+      <w:proofErr w:type="spellEnd"/>
+      <w:r>
+        <w:rPr>
+          <w:rFonts w:ascii="Times New Roman" w:hAnsi="Times New Roman" w:cs="Times New Roman"/>
+        </w:rPr>
+        <w:t xml:space="preserve"> 0.721, test </w:t>
+      </w:r>
+      <w:proofErr w:type="spellStart"/>
+      <w:r>
+        <w:rPr>
+          <w:rFonts w:ascii="Times New Roman" w:hAnsi="Times New Roman" w:cs="Times New Roman"/>
+        </w:rPr>
+        <w:t>acc</w:t>
+      </w:r>
+      <w:proofErr w:type="spellEnd"/>
+      <w:r>
+        <w:rPr>
+          <w:rFonts w:ascii="Times New Roman" w:hAnsi="Times New Roman" w:cs="Times New Roman"/>
+        </w:rPr>
+        <w:t xml:space="preserve"> 0.710, time 167.3 sec</w:t>
+      </w:r>
+    </w:p>
+    <w:p>
+      <w:pPr>
+        <w:spacing w:after="0"/>
+        <w:rPr>
+          <w:rFonts w:ascii="Times New Roman" w:hAnsi="Times New Roman" w:cs="Times New Roman"/>
+        </w:rPr>
+      </w:pPr>
+      <w:proofErr w:type="gramStart"/>
+      <w:r>
+        <w:rPr>
+          <w:rFonts w:ascii="Times New Roman" w:hAnsi="Times New Roman" w:cs="Times New Roman"/>
+        </w:rPr>
+        <w:t>epoch</w:t>
+      </w:r>
+      <w:proofErr w:type="gramEnd"/>
+      <w:r>
+        <w:rPr>
+          <w:rFonts w:ascii="Times New Roman" w:hAnsi="Times New Roman" w:cs="Times New Roman"/>
+        </w:rPr>
+        <w:t xml:space="preserve"> 16, loss 0.0488, train </w:t>
+      </w:r>
+      <w:proofErr w:type="spellStart"/>
+      <w:r>
+        <w:rPr>
+          <w:rFonts w:ascii="Times New Roman" w:hAnsi="Times New Roman" w:cs="Times New Roman"/>
+        </w:rPr>
+        <w:t>acc</w:t>
+      </w:r>
+      <w:proofErr w:type="spellEnd"/>
+      <w:r>
+        <w:rPr>
+          <w:rFonts w:ascii="Times New Roman" w:hAnsi="Times New Roman" w:cs="Times New Roman"/>
+        </w:rPr>
+        <w:t xml:space="preserve"> 0.727, test </w:t>
+      </w:r>
+      <w:proofErr w:type="spellStart"/>
+      <w:r>
+        <w:rPr>
+          <w:rFonts w:ascii="Times New Roman" w:hAnsi="Times New Roman" w:cs="Times New Roman"/>
+        </w:rPr>
+        <w:t>acc</w:t>
+      </w:r>
+      <w:proofErr w:type="spellEnd"/>
+      <w:r>
+        <w:rPr>
+          <w:rFonts w:ascii="Times New Roman" w:hAnsi="Times New Roman" w:cs="Times New Roman"/>
+        </w:rPr>
+        <w:t xml:space="preserve"> 0.730, time 167.7 sec</w:t>
+      </w:r>
+    </w:p>
+    <w:p>
+      <w:pPr>
+        <w:spacing w:after="0"/>
+        <w:rPr>
+          <w:rFonts w:ascii="Times New Roman" w:hAnsi="Times New Roman" w:cs="Times New Roman"/>
+        </w:rPr>
+      </w:pPr>
+      <w:proofErr w:type="gramStart"/>
+      <w:r>
+        <w:rPr>
+          <w:rFonts w:ascii="Times New Roman" w:hAnsi="Times New Roman" w:cs="Times New Roman"/>
+        </w:rPr>
+        <w:t>epoch</w:t>
+      </w:r>
+      <w:proofErr w:type="gramEnd"/>
+      <w:r>
+        <w:rPr>
+          <w:rFonts w:ascii="Times New Roman" w:hAnsi="Times New Roman" w:cs="Times New Roman"/>
+        </w:rPr>
+        <w:t xml:space="preserve"> 17, loss 0.0430, train </w:t>
+      </w:r>
+      <w:proofErr w:type="spellStart"/>
+      <w:r>
+        <w:rPr>
+          <w:rFonts w:ascii="Times New Roman" w:hAnsi="Times New Roman" w:cs="Times New Roman"/>
+        </w:rPr>
+        <w:t>acc</w:t>
+      </w:r>
+      <w:proofErr w:type="spellEnd"/>
+      <w:r>
+        <w:rPr>
+          <w:rFonts w:ascii="Times New Roman" w:hAnsi="Times New Roman" w:cs="Times New Roman"/>
+        </w:rPr>
+        <w:t xml:space="preserve"> 0.744, test </w:t>
+      </w:r>
+      <w:proofErr w:type="spellStart"/>
+      <w:r>
+        <w:rPr>
+          <w:rFonts w:ascii="Times New Roman" w:hAnsi="Times New Roman" w:cs="Times New Roman"/>
+        </w:rPr>
+        <w:t>acc</w:t>
+      </w:r>
+      <w:proofErr w:type="spellEnd"/>
+      <w:r>
+        <w:rPr>
+          <w:rFonts w:ascii="Times New Roman" w:hAnsi="Times New Roman" w:cs="Times New Roman"/>
+        </w:rPr>
+        <w:t xml:space="preserve"> 0.652, time 168.2 sec</w:t>
+      </w:r>
+    </w:p>
+    <w:p>
+      <w:pPr>
+        <w:spacing w:after="0"/>
+        <w:rPr>
+          <w:rFonts w:ascii="Times New Roman" w:hAnsi="Times New Roman" w:cs="Times New Roman"/>
+        </w:rPr>
+      </w:pPr>
+      <w:proofErr w:type="gramStart"/>
+      <w:r>
+        <w:rPr>
+          <w:rFonts w:ascii="Times New Roman" w:hAnsi="Times New Roman" w:cs="Times New Roman"/>
+        </w:rPr>
+        <w:t>epoch</w:t>
+      </w:r>
+      <w:proofErr w:type="gramEnd"/>
+      <w:r>
+        <w:rPr>
+          <w:rFonts w:ascii="Times New Roman" w:hAnsi="Times New Roman" w:cs="Times New Roman"/>
+        </w:rPr>
+        <w:t xml:space="preserve"> 18, loss 0.0392, train </w:t>
+      </w:r>
+      <w:proofErr w:type="spellStart"/>
+      <w:r>
+        <w:rPr>
+          <w:rFonts w:ascii="Times New Roman" w:hAnsi="Times New Roman" w:cs="Times New Roman"/>
+        </w:rPr>
+        <w:t>acc</w:t>
+      </w:r>
+      <w:proofErr w:type="spellEnd"/>
+      <w:r>
+        <w:rPr>
+          <w:rFonts w:ascii="Times New Roman" w:hAnsi="Times New Roman" w:cs="Times New Roman"/>
+        </w:rPr>
+        <w:t xml:space="preserve"> 0.754, test </w:t>
+      </w:r>
+      <w:proofErr w:type="spellStart"/>
+      <w:r>
+        <w:rPr>
+          <w:rFonts w:ascii="Times New Roman" w:hAnsi="Times New Roman" w:cs="Times New Roman"/>
+        </w:rPr>
+        <w:t>acc</w:t>
+      </w:r>
+      <w:proofErr w:type="spellEnd"/>
+      <w:r>
+        <w:rPr>
+          <w:rFonts w:ascii="Times New Roman" w:hAnsi="Times New Roman" w:cs="Times New Roman"/>
+        </w:rPr>
+        <w:t xml:space="preserve"> 0.734, time 166.8 sec</w:t>
+      </w:r>
+    </w:p>
+    <w:p>
+      <w:pPr>
+        <w:spacing w:after="0"/>
+        <w:rPr>
+          <w:rFonts w:ascii="Times New Roman" w:hAnsi="Times New Roman" w:cs="Times New Roman"/>
+        </w:rPr>
+      </w:pPr>
+      <w:proofErr w:type="gramStart"/>
+      <w:r>
+        <w:rPr>
+          <w:rFonts w:ascii="Times New Roman" w:hAnsi="Times New Roman" w:cs="Times New Roman"/>
+        </w:rPr>
+        <w:t>epoch</w:t>
+      </w:r>
+      <w:proofErr w:type="gramEnd"/>
+      <w:r>
+        <w:rPr>
+          <w:rFonts w:ascii="Times New Roman" w:hAnsi="Times New Roman" w:cs="Times New Roman"/>
+        </w:rPr>
+        <w:t xml:space="preserve"> 19, loss 0.0355, train </w:t>
+      </w:r>
+      <w:proofErr w:type="spellStart"/>
+      <w:r>
+        <w:rPr>
+          <w:rFonts w:ascii="Times New Roman" w:hAnsi="Times New Roman" w:cs="Times New Roman"/>
+        </w:rPr>
+        <w:t>acc</w:t>
+      </w:r>
+      <w:proofErr w:type="spellEnd"/>
+      <w:r>
+        <w:rPr>
+          <w:rFonts w:ascii="Times New Roman" w:hAnsi="Times New Roman" w:cs="Times New Roman"/>
+        </w:rPr>
+        <w:t xml:space="preserve"> 0.765, test </w:t>
+      </w:r>
+      <w:proofErr w:type="spellStart"/>
+      <w:r>
+        <w:rPr>
+          <w:rFonts w:ascii="Times New Roman" w:hAnsi="Times New Roman" w:cs="Times New Roman"/>
+        </w:rPr>
+        <w:t>acc</w:t>
+      </w:r>
+      <w:proofErr w:type="spellEnd"/>
+      <w:r>
+        <w:rPr>
+          <w:rFonts w:ascii="Times New Roman" w:hAnsi="Times New Roman" w:cs="Times New Roman"/>
+        </w:rPr>
+        <w:t xml:space="preserve"> 0.744, time 169.4 sec</w:t>
+      </w:r>
+    </w:p>
+    <w:p>
+      <w:pPr>
+        <w:spacing w:after="0"/>
+        <w:rPr>
+          <w:rFonts w:ascii="Times New Roman" w:hAnsi="Times New Roman" w:cs="Times New Roman"/>
+        </w:rPr>
+      </w:pPr>
+      <w:proofErr w:type="gramStart"/>
+      <w:r>
+        <w:rPr>
+          <w:rFonts w:ascii="Times New Roman" w:hAnsi="Times New Roman" w:cs="Times New Roman"/>
+        </w:rPr>
+        <w:t>epoch</w:t>
+      </w:r>
+      <w:proofErr w:type="gramEnd"/>
+      <w:r>
+        <w:rPr>
+          <w:rFonts w:ascii="Times New Roman" w:hAnsi="Times New Roman" w:cs="Times New Roman"/>
+        </w:rPr>
+        <w:t xml:space="preserve"> 20, loss 0.0326, train </w:t>
+      </w:r>
+      <w:proofErr w:type="spellStart"/>
+      <w:r>
+        <w:rPr>
+          <w:rFonts w:ascii="Times New Roman" w:hAnsi="Times New Roman" w:cs="Times New Roman"/>
+        </w:rPr>
+        <w:t>acc</w:t>
+      </w:r>
+      <w:proofErr w:type="spellEnd"/>
+      <w:r>
+        <w:rPr>
+          <w:rFonts w:ascii="Times New Roman" w:hAnsi="Times New Roman" w:cs="Times New Roman"/>
+        </w:rPr>
+        <w:t xml:space="preserve"> 0.771, test </w:t>
+      </w:r>
+      <w:proofErr w:type="spellStart"/>
+      <w:r>
+        <w:rPr>
+          <w:rFonts w:ascii="Times New Roman" w:hAnsi="Times New Roman" w:cs="Times New Roman"/>
+        </w:rPr>
+        <w:t>acc</w:t>
+      </w:r>
+      <w:proofErr w:type="spellEnd"/>
+      <w:r>
+        <w:rPr>
+          <w:rFonts w:ascii="Times New Roman" w:hAnsi="Times New Roman" w:cs="Times New Roman"/>
+        </w:rPr>
+        <w:t xml:space="preserve"> 0.755, time 168.6 sec</w:t>
+      </w:r>
+    </w:p>
+    <w:p>
+      <w:pPr>
+        <w:spacing w:after="0"/>
+        <w:rPr>
+          <w:rFonts w:ascii="Times New Roman" w:hAnsi="Times New Roman" w:cs="Times New Roman"/>
+        </w:rPr>
+      </w:pPr>
+      <w:proofErr w:type="gramStart"/>
+      <w:r>
+        <w:rPr>
+          <w:rFonts w:ascii="Times New Roman" w:hAnsi="Times New Roman" w:cs="Times New Roman"/>
+        </w:rPr>
+        <w:t>epoch</w:t>
+      </w:r>
+      <w:proofErr w:type="gramEnd"/>
+      <w:r>
+        <w:rPr>
+          <w:rFonts w:ascii="Times New Roman" w:hAnsi="Times New Roman" w:cs="Times New Roman"/>
+        </w:rPr>
+        <w:t xml:space="preserve"> 21, loss 0.0305, train </w:t>
+      </w:r>
+      <w:proofErr w:type="spellStart"/>
+      <w:r>
+        <w:rPr>
+          <w:rFonts w:ascii="Times New Roman" w:hAnsi="Times New Roman" w:cs="Times New Roman"/>
+        </w:rPr>
+        <w:t>acc</w:t>
+      </w:r>
+      <w:proofErr w:type="spellEnd"/>
+      <w:r>
+        <w:rPr>
+          <w:rFonts w:ascii="Times New Roman" w:hAnsi="Times New Roman" w:cs="Times New Roman"/>
+        </w:rPr>
+        <w:t xml:space="preserve"> 0.776, test </w:t>
+      </w:r>
+      <w:proofErr w:type="spellStart"/>
+      <w:r>
+        <w:rPr>
+          <w:rFonts w:ascii="Times New Roman" w:hAnsi="Times New Roman" w:cs="Times New Roman"/>
+        </w:rPr>
+        <w:t>acc</w:t>
+      </w:r>
+      <w:proofErr w:type="spellEnd"/>
+      <w:r>
+        <w:rPr>
+          <w:rFonts w:ascii="Times New Roman" w:hAnsi="Times New Roman" w:cs="Times New Roman"/>
+        </w:rPr>
+        <w:t xml:space="preserve"> 0.758, time 168.4 sec</w:t>
+      </w:r>
+    </w:p>
+    <w:p>
+      <w:pPr>
+        <w:spacing w:after="0"/>
+        <w:rPr>
+          <w:rFonts w:ascii="Times New Roman" w:hAnsi="Times New Roman" w:cs="Times New Roman"/>
+        </w:rPr>
+      </w:pPr>
+      <w:proofErr w:type="gramStart"/>
+      <w:r>
+        <w:rPr>
+          <w:rFonts w:ascii="Times New Roman" w:hAnsi="Times New Roman" w:cs="Times New Roman"/>
+        </w:rPr>
+        <w:t>epoch</w:t>
+      </w:r>
+      <w:proofErr w:type="gramEnd"/>
+      <w:r>
+        <w:rPr>
+          <w:rFonts w:ascii="Times New Roman" w:hAnsi="Times New Roman" w:cs="Times New Roman"/>
+        </w:rPr>
+        <w:t xml:space="preserve"> 22, loss 0.0284, train </w:t>
+      </w:r>
+      <w:proofErr w:type="spellStart"/>
+      <w:r>
+        <w:rPr>
+          <w:rFonts w:ascii="Times New Roman" w:hAnsi="Times New Roman" w:cs="Times New Roman"/>
+        </w:rPr>
+        <w:t>acc</w:t>
+      </w:r>
+      <w:proofErr w:type="spellEnd"/>
+      <w:r>
+        <w:rPr>
+          <w:rFonts w:ascii="Times New Roman" w:hAnsi="Times New Roman" w:cs="Times New Roman"/>
+        </w:rPr>
+        <w:t xml:space="preserve"> 0.780, test </w:t>
+      </w:r>
+      <w:proofErr w:type="spellStart"/>
+      <w:r>
+        <w:rPr>
+          <w:rFonts w:ascii="Times New Roman" w:hAnsi="Times New Roman" w:cs="Times New Roman"/>
+        </w:rPr>
+        <w:t>acc</w:t>
+      </w:r>
+      <w:proofErr w:type="spellEnd"/>
+      <w:r>
+        <w:rPr>
+          <w:rFonts w:ascii="Times New Roman" w:hAnsi="Times New Roman" w:cs="Times New Roman"/>
+        </w:rPr>
+        <w:t xml:space="preserve"> 0.759, time 168.5 sec</w:t>
+      </w:r>
+    </w:p>
+    <w:p>
+      <w:pPr>
+        <w:spacing w:after="0"/>
+        <w:rPr>
+          <w:rFonts w:ascii="Times New Roman" w:hAnsi="Times New Roman" w:cs="Times New Roman"/>
+        </w:rPr>
+      </w:pPr>
+      <w:proofErr w:type="gramStart"/>
+      <w:r>
+        <w:rPr>
+          <w:rFonts w:ascii="Times New Roman" w:hAnsi="Times New Roman" w:cs="Times New Roman"/>
+        </w:rPr>
+        <w:t>epoch</w:t>
+      </w:r>
+      <w:proofErr w:type="gramEnd"/>
+      <w:r>
+        <w:rPr>
+          <w:rFonts w:ascii="Times New Roman" w:hAnsi="Times New Roman" w:cs="Times New Roman"/>
+        </w:rPr>
+        <w:t xml:space="preserve"> 23, loss 0.0260, train </w:t>
+      </w:r>
+      <w:proofErr w:type="spellStart"/>
+      <w:r>
+        <w:rPr>
+          <w:rFonts w:ascii="Times New Roman" w:hAnsi="Times New Roman" w:cs="Times New Roman"/>
+        </w:rPr>
+        <w:t>acc</w:t>
+      </w:r>
+      <w:proofErr w:type="spellEnd"/>
+      <w:r>
+        <w:rPr>
+          <w:rFonts w:ascii="Times New Roman" w:hAnsi="Times New Roman" w:cs="Times New Roman"/>
+        </w:rPr>
+        <w:t xml:space="preserve"> 0.791, test </w:t>
+      </w:r>
+      <w:proofErr w:type="spellStart"/>
+      <w:r>
+        <w:rPr>
+          <w:rFonts w:ascii="Times New Roman" w:hAnsi="Times New Roman" w:cs="Times New Roman"/>
+        </w:rPr>
+        <w:t>acc</w:t>
+      </w:r>
+      <w:proofErr w:type="spellEnd"/>
+      <w:r>
+        <w:rPr>
+          <w:rFonts w:ascii="Times New Roman" w:hAnsi="Times New Roman" w:cs="Times New Roman"/>
+        </w:rPr>
+        <w:t xml:space="preserve"> 0.770, time 168.4 sec</w:t>
+      </w:r>
+    </w:p>
+    <w:p>
+      <w:pPr>
+        <w:spacing w:after="0"/>
+        <w:rPr>
+          <w:rFonts w:ascii="Times New Roman" w:hAnsi="Times New Roman" w:cs="Times New Roman"/>
+        </w:rPr>
+      </w:pPr>
+      <w:proofErr w:type="gramStart"/>
+      <w:r>
+        <w:rPr>
+          <w:rFonts w:ascii="Times New Roman" w:hAnsi="Times New Roman" w:cs="Times New Roman"/>
+        </w:rPr>
+        <w:t>epoch</w:t>
+      </w:r>
+      <w:proofErr w:type="gramEnd"/>
+      <w:r>
+        <w:rPr>
+          <w:rFonts w:ascii="Times New Roman" w:hAnsi="Times New Roman" w:cs="Times New Roman"/>
+        </w:rPr>
+        <w:t xml:space="preserve"> 24, loss 0.0242, train </w:t>
+      </w:r>
+      <w:proofErr w:type="spellStart"/>
+      <w:r>
+        <w:rPr>
+          <w:rFonts w:ascii="Times New Roman" w:hAnsi="Times New Roman" w:cs="Times New Roman"/>
+        </w:rPr>
+        <w:t>acc</w:t>
+      </w:r>
+      <w:proofErr w:type="spellEnd"/>
+      <w:r>
+        <w:rPr>
+          <w:rFonts w:ascii="Times New Roman" w:hAnsi="Times New Roman" w:cs="Times New Roman"/>
+        </w:rPr>
+        <w:t xml:space="preserve"> 0.796, test </w:t>
+      </w:r>
+      <w:proofErr w:type="spellStart"/>
+      <w:r>
+        <w:rPr>
+          <w:rFonts w:ascii="Times New Roman" w:hAnsi="Times New Roman" w:cs="Times New Roman"/>
+        </w:rPr>
+        <w:t>acc</w:t>
+      </w:r>
+      <w:proofErr w:type="spellEnd"/>
+      <w:r>
+        <w:rPr>
+          <w:rFonts w:ascii="Times New Roman" w:hAnsi="Times New Roman" w:cs="Times New Roman"/>
+        </w:rPr>
+        <w:t xml:space="preserve"> 0.760, time 167.3 sec</w:t>
+      </w:r>
+    </w:p>
+    <w:p>
+      <w:pPr>
+        <w:spacing w:after="0"/>
+        <w:rPr>
+          <w:rFonts w:ascii="Times New Roman" w:hAnsi="Times New Roman" w:cs="Times New Roman"/>
+        </w:rPr>
+      </w:pPr>
+      <w:proofErr w:type="gramStart"/>
+      <w:r>
+        <w:rPr>
+          <w:rFonts w:ascii="Times New Roman" w:hAnsi="Times New Roman" w:cs="Times New Roman"/>
+        </w:rPr>
+        <w:t>epoch</w:t>
+      </w:r>
+      <w:proofErr w:type="gramEnd"/>
+      <w:r>
+        <w:rPr>
+          <w:rFonts w:ascii="Times New Roman" w:hAnsi="Times New Roman" w:cs="Times New Roman"/>
+        </w:rPr>
+        <w:t xml:space="preserve"> 25, loss 0.0233, train </w:t>
+      </w:r>
+      <w:proofErr w:type="spellStart"/>
+      <w:r>
+        <w:rPr>
+          <w:rFonts w:ascii="Times New Roman" w:hAnsi="Times New Roman" w:cs="Times New Roman"/>
+        </w:rPr>
+        <w:t>acc</w:t>
+      </w:r>
+      <w:proofErr w:type="spellEnd"/>
+      <w:r>
+        <w:rPr>
+          <w:rFonts w:ascii="Times New Roman" w:hAnsi="Times New Roman" w:cs="Times New Roman"/>
+        </w:rPr>
+        <w:t xml:space="preserve"> 0.796, test </w:t>
+      </w:r>
+      <w:proofErr w:type="spellStart"/>
+      <w:r>
+        <w:rPr>
+          <w:rFonts w:ascii="Times New Roman" w:hAnsi="Times New Roman" w:cs="Times New Roman"/>
+        </w:rPr>
+        <w:t>acc</w:t>
+      </w:r>
+      <w:proofErr w:type="spellEnd"/>
+      <w:r>
+        <w:rPr>
+          <w:rFonts w:ascii="Times New Roman" w:hAnsi="Times New Roman" w:cs="Times New Roman"/>
+        </w:rPr>
+        <w:t xml:space="preserve"> 0.646, time 167.6 sec</w:t>
+      </w:r>
+    </w:p>
+    <w:p>
+      <w:pPr>
+        <w:spacing w:after="0"/>
+        <w:rPr>
+          <w:rFonts w:ascii="Times New Roman" w:hAnsi="Times New Roman" w:cs="Times New Roman"/>
+        </w:rPr>
+      </w:pPr>
+      <w:proofErr w:type="gramStart"/>
+      <w:r>
+        <w:rPr>
+          <w:rFonts w:ascii="Times New Roman" w:hAnsi="Times New Roman" w:cs="Times New Roman"/>
+        </w:rPr>
+        <w:t>epoch</w:t>
+      </w:r>
+      <w:proofErr w:type="gramEnd"/>
+      <w:r>
+        <w:rPr>
+          <w:rFonts w:ascii="Times New Roman" w:hAnsi="Times New Roman" w:cs="Times New Roman"/>
+        </w:rPr>
+        <w:t xml:space="preserve"> 26, loss 0.0214, train </w:t>
+      </w:r>
+      <w:proofErr w:type="spellStart"/>
+      <w:r>
+        <w:rPr>
+          <w:rFonts w:ascii="Times New Roman" w:hAnsi="Times New Roman" w:cs="Times New Roman"/>
+        </w:rPr>
+        <w:t>acc</w:t>
+      </w:r>
+      <w:proofErr w:type="spellEnd"/>
+      <w:r>
+        <w:rPr>
+          <w:rFonts w:ascii="Times New Roman" w:hAnsi="Times New Roman" w:cs="Times New Roman"/>
+        </w:rPr>
+        <w:t xml:space="preserve"> 0.804, test </w:t>
+      </w:r>
+      <w:proofErr w:type="spellStart"/>
+      <w:r>
+        <w:rPr>
+          <w:rFonts w:ascii="Times New Roman" w:hAnsi="Times New Roman" w:cs="Times New Roman"/>
+        </w:rPr>
+        <w:t>acc</w:t>
+      </w:r>
+      <w:proofErr w:type="spellEnd"/>
+      <w:r>
+        <w:rPr>
+          <w:rFonts w:ascii="Times New Roman" w:hAnsi="Times New Roman" w:cs="Times New Roman"/>
+        </w:rPr>
+        <w:t xml:space="preserve"> 0.786, time 166.1 sec</w:t>
+      </w:r>
+    </w:p>
+    <w:p>
+      <w:pPr>
+        <w:spacing w:after="0"/>
+        <w:rPr>
+          <w:rFonts w:ascii="Times New Roman" w:hAnsi="Times New Roman" w:cs="Times New Roman"/>
+        </w:rPr>
+      </w:pPr>
+      <w:proofErr w:type="gramStart"/>
+      <w:r>
+        <w:rPr>
+          <w:rFonts w:ascii="Times New Roman" w:hAnsi="Times New Roman" w:cs="Times New Roman"/>
+        </w:rPr>
+        <w:t>epoch</w:t>
+      </w:r>
+      <w:proofErr w:type="gramEnd"/>
+      <w:r>
+        <w:rPr>
+          <w:rFonts w:ascii="Times New Roman" w:hAnsi="Times New Roman" w:cs="Times New Roman"/>
+        </w:rPr>
+        <w:t xml:space="preserve"> 27, loss 0.0200, train </w:t>
+      </w:r>
+      <w:proofErr w:type="spellStart"/>
+      <w:r>
+        <w:rPr>
+          <w:rFonts w:ascii="Times New Roman" w:hAnsi="Times New Roman" w:cs="Times New Roman"/>
+        </w:rPr>
+        <w:t>acc</w:t>
+      </w:r>
+      <w:proofErr w:type="spellEnd"/>
+      <w:r>
+        <w:rPr>
+          <w:rFonts w:ascii="Times New Roman" w:hAnsi="Times New Roman" w:cs="Times New Roman"/>
+        </w:rPr>
+        <w:t xml:space="preserve"> 0.811, test </w:t>
+      </w:r>
+      <w:proofErr w:type="spellStart"/>
+      <w:r>
+        <w:rPr>
+          <w:rFonts w:ascii="Times New Roman" w:hAnsi="Times New Roman" w:cs="Times New Roman"/>
+        </w:rPr>
+        <w:t>acc</w:t>
+      </w:r>
+      <w:proofErr w:type="spellEnd"/>
+      <w:r>
+        <w:rPr>
+          <w:rFonts w:ascii="Times New Roman" w:hAnsi="Times New Roman" w:cs="Times New Roman"/>
+        </w:rPr>
+        <w:t xml:space="preserve"> 0.764, time 167.7 sec</w:t>
+      </w:r>
+    </w:p>
+    <w:p>
+      <w:pPr>
+        <w:spacing w:after="0"/>
+        <w:rPr>
+          <w:rFonts w:ascii="Times New Roman" w:hAnsi="Times New Roman" w:cs="Times New Roman"/>
+        </w:rPr>
+      </w:pPr>
+      <w:proofErr w:type="gramStart"/>
+      <w:r>
+        <w:rPr>
+          <w:rFonts w:ascii="Times New Roman" w:hAnsi="Times New Roman" w:cs="Times New Roman"/>
+        </w:rPr>
+        <w:t>epoch</w:t>
+      </w:r>
+      <w:proofErr w:type="gramEnd"/>
+      <w:r>
+        <w:rPr>
+          <w:rFonts w:ascii="Times New Roman" w:hAnsi="Times New Roman" w:cs="Times New Roman"/>
+        </w:rPr>
+        <w:t xml:space="preserve"> 28, loss 0.0193, train </w:t>
+      </w:r>
+      <w:proofErr w:type="spellStart"/>
+      <w:r>
+        <w:rPr>
+          <w:rFonts w:ascii="Times New Roman" w:hAnsi="Times New Roman" w:cs="Times New Roman"/>
+        </w:rPr>
+        <w:t>acc</w:t>
+      </w:r>
+      <w:proofErr w:type="spellEnd"/>
+      <w:r>
+        <w:rPr>
+          <w:rFonts w:ascii="Times New Roman" w:hAnsi="Times New Roman" w:cs="Times New Roman"/>
+        </w:rPr>
+        <w:t xml:space="preserve"> 0.810, test </w:t>
+      </w:r>
+      <w:proofErr w:type="spellStart"/>
+      <w:r>
+        <w:rPr>
+          <w:rFonts w:ascii="Times New Roman" w:hAnsi="Times New Roman" w:cs="Times New Roman"/>
+        </w:rPr>
+        <w:t>acc</w:t>
+      </w:r>
+      <w:proofErr w:type="spellEnd"/>
+      <w:r>
+        <w:rPr>
+          <w:rFonts w:ascii="Times New Roman" w:hAnsi="Times New Roman" w:cs="Times New Roman"/>
+        </w:rPr>
+        <w:t xml:space="preserve"> 0.717, time 165.7 sec</w:t>
+      </w:r>
+    </w:p>
+    <w:p>
+      <w:pPr>
+        <w:spacing w:after="0"/>
+        <w:rPr>
+          <w:rFonts w:ascii="Times New Roman" w:hAnsi="Times New Roman" w:cs="Times New Roman"/>
+        </w:rPr>
+      </w:pPr>
+      <w:proofErr w:type="gramStart"/>
+      <w:r>
+        <w:rPr>
+          <w:rFonts w:ascii="Times New Roman" w:hAnsi="Times New Roman" w:cs="Times New Roman"/>
+        </w:rPr>
+        <w:t>epoch</w:t>
+      </w:r>
+      <w:proofErr w:type="gramEnd"/>
+      <w:r>
+        <w:rPr>
+          <w:rFonts w:ascii="Times New Roman" w:hAnsi="Times New Roman" w:cs="Times New Roman"/>
+        </w:rPr>
+        <w:t xml:space="preserve"> 29, loss 0.0193, train </w:t>
+      </w:r>
+      <w:proofErr w:type="spellStart"/>
+      <w:r>
+        <w:rPr>
+          <w:rFonts w:ascii="Times New Roman" w:hAnsi="Times New Roman" w:cs="Times New Roman"/>
+        </w:rPr>
+        <w:t>acc</w:t>
+      </w:r>
+      <w:proofErr w:type="spellEnd"/>
+      <w:r>
+        <w:rPr>
+          <w:rFonts w:ascii="Times New Roman" w:hAnsi="Times New Roman" w:cs="Times New Roman"/>
+        </w:rPr>
+        <w:t xml:space="preserve"> 0.805, test </w:t>
+      </w:r>
+      <w:proofErr w:type="spellStart"/>
+      <w:r>
+        <w:rPr>
+          <w:rFonts w:ascii="Times New Roman" w:hAnsi="Times New Roman" w:cs="Times New Roman"/>
+        </w:rPr>
+        <w:t>acc</w:t>
+      </w:r>
+      <w:proofErr w:type="spellEnd"/>
+      <w:r>
+        <w:rPr>
+          <w:rFonts w:ascii="Times New Roman" w:hAnsi="Times New Roman" w:cs="Times New Roman"/>
+        </w:rPr>
+        <w:t xml:space="preserve"> 0.787, time 165.5 sec</w:t>
+      </w:r>
+    </w:p>
+    <w:p>
+      <w:pPr>
+        <w:spacing w:after="0"/>
+        <w:rPr>
+          <w:rFonts w:ascii="Times New Roman" w:hAnsi="Times New Roman" w:cs="Times New Roman"/>
+        </w:rPr>
+      </w:pPr>
+      <w:proofErr w:type="gramStart"/>
+      <w:r>
+        <w:rPr>
+          <w:rFonts w:ascii="Times New Roman" w:hAnsi="Times New Roman" w:cs="Times New Roman"/>
+        </w:rPr>
+        <w:t>epoch</w:t>
+      </w:r>
+      <w:proofErr w:type="gramEnd"/>
+      <w:r>
+        <w:rPr>
+          <w:rFonts w:ascii="Times New Roman" w:hAnsi="Times New Roman" w:cs="Times New Roman"/>
+        </w:rPr>
+        <w:t xml:space="preserve"> 30, loss 0.0176, train </w:t>
+      </w:r>
+      <w:proofErr w:type="spellStart"/>
+      <w:r>
+        <w:rPr>
+          <w:rFonts w:ascii="Times New Roman" w:hAnsi="Times New Roman" w:cs="Times New Roman"/>
+        </w:rPr>
+        <w:t>acc</w:t>
+      </w:r>
+      <w:proofErr w:type="spellEnd"/>
+      <w:r>
+        <w:rPr>
+          <w:rFonts w:ascii="Times New Roman" w:hAnsi="Times New Roman" w:cs="Times New Roman"/>
+        </w:rPr>
+        <w:t xml:space="preserve"> 0.815, test </w:t>
+      </w:r>
+      <w:proofErr w:type="spellStart"/>
+      <w:r>
+        <w:rPr>
+          <w:rFonts w:ascii="Times New Roman" w:hAnsi="Times New Roman" w:cs="Times New Roman"/>
+        </w:rPr>
+        <w:t>acc</w:t>
+      </w:r>
+      <w:proofErr w:type="spellEnd"/>
+      <w:r>
+        <w:rPr>
+          <w:rFonts w:ascii="Times New Roman" w:hAnsi="Times New Roman" w:cs="Times New Roman"/>
+        </w:rPr>
+        <w:t xml:space="preserve"> 0.781, time 166.7 sec</w:t>
+      </w:r>
+    </w:p>
+    <w:p>
+      <w:pPr>
+        <w:spacing w:after="0"/>
+        <w:rPr>
+          <w:rFonts w:ascii="Times New Roman" w:hAnsi="Times New Roman" w:cs="Times New Roman"/>
+        </w:rPr>
+      </w:pPr>
+      <w:proofErr w:type="gramStart"/>
+      <w:r>
+        <w:rPr>
+          <w:rFonts w:ascii="Times New Roman" w:hAnsi="Times New Roman" w:cs="Times New Roman"/>
+        </w:rPr>
+        <w:t>epoch</w:t>
+      </w:r>
+      <w:proofErr w:type="gramEnd"/>
+      <w:r>
+        <w:rPr>
+          <w:rFonts w:ascii="Times New Roman" w:hAnsi="Times New Roman" w:cs="Times New Roman"/>
+        </w:rPr>
+        <w:t xml:space="preserve"> 31, loss 0.0167, train </w:t>
+      </w:r>
+      <w:proofErr w:type="spellStart"/>
+      <w:r>
+        <w:rPr>
+          <w:rFonts w:ascii="Times New Roman" w:hAnsi="Times New Roman" w:cs="Times New Roman"/>
+        </w:rPr>
+        <w:t>acc</w:t>
+      </w:r>
+      <w:proofErr w:type="spellEnd"/>
+      <w:r>
+        <w:rPr>
+          <w:rFonts w:ascii="Times New Roman" w:hAnsi="Times New Roman" w:cs="Times New Roman"/>
+        </w:rPr>
+        <w:t xml:space="preserve"> 0.819, test </w:t>
+      </w:r>
+      <w:proofErr w:type="spellStart"/>
+      <w:r>
+        <w:rPr>
+          <w:rFonts w:ascii="Times New Roman" w:hAnsi="Times New Roman" w:cs="Times New Roman"/>
+        </w:rPr>
+        <w:t>acc</w:t>
+      </w:r>
+      <w:proofErr w:type="spellEnd"/>
+      <w:r>
+        <w:rPr>
+          <w:rFonts w:ascii="Times New Roman" w:hAnsi="Times New Roman" w:cs="Times New Roman"/>
+        </w:rPr>
+        <w:t xml:space="preserve"> 0.762, time 165.6 sec</w:t>
+      </w:r>
+    </w:p>
+    <w:p>
+      <w:pPr>
+        <w:spacing w:after="0"/>
+        <w:rPr>
+          <w:rFonts w:ascii="Times New Roman" w:hAnsi="Times New Roman" w:cs="Times New Roman"/>
+        </w:rPr>
+      </w:pPr>
+      <w:proofErr w:type="gramStart"/>
+      <w:r>
+        <w:rPr>
+          <w:rFonts w:ascii="Times New Roman" w:hAnsi="Times New Roman" w:cs="Times New Roman"/>
+        </w:rPr>
+        <w:t>epoch</w:t>
+      </w:r>
+      <w:proofErr w:type="gramEnd"/>
+      <w:r>
+        <w:rPr>
+          <w:rFonts w:ascii="Times New Roman" w:hAnsi="Times New Roman" w:cs="Times New Roman"/>
+        </w:rPr>
+        <w:t xml:space="preserve"> 32, loss 0.0164, train </w:t>
+      </w:r>
+      <w:proofErr w:type="spellStart"/>
+      <w:r>
+        <w:rPr>
+          <w:rFonts w:ascii="Times New Roman" w:hAnsi="Times New Roman" w:cs="Times New Roman"/>
+        </w:rPr>
+        <w:t>acc</w:t>
+      </w:r>
+      <w:proofErr w:type="spellEnd"/>
+      <w:r>
+        <w:rPr>
+          <w:rFonts w:ascii="Times New Roman" w:hAnsi="Times New Roman" w:cs="Times New Roman"/>
+        </w:rPr>
+        <w:t xml:space="preserve"> 0.817, test </w:t>
+      </w:r>
+      <w:proofErr w:type="spellStart"/>
+      <w:r>
+        <w:rPr>
+          <w:rFonts w:ascii="Times New Roman" w:hAnsi="Times New Roman" w:cs="Times New Roman"/>
+        </w:rPr>
+        <w:t>acc</w:t>
+      </w:r>
+      <w:proofErr w:type="spellEnd"/>
+      <w:r>
+        <w:rPr>
+          <w:rFonts w:ascii="Times New Roman" w:hAnsi="Times New Roman" w:cs="Times New Roman"/>
+        </w:rPr>
+        <w:t xml:space="preserve"> 0.790, time 165.6 sec</w:t>
+      </w:r>
+    </w:p>
+    <w:p>
+      <w:pPr>
+        <w:spacing w:after="0"/>
+        <w:rPr>
+          <w:rFonts w:ascii="Times New Roman" w:hAnsi="Times New Roman" w:cs="Times New Roman"/>
+        </w:rPr>
+      </w:pPr>
+      <w:proofErr w:type="gramStart"/>
+      <w:r>
+        <w:rPr>
+          <w:rFonts w:ascii="Times New Roman" w:hAnsi="Times New Roman" w:cs="Times New Roman"/>
+        </w:rPr>
+        <w:t>epoch</w:t>
+      </w:r>
+      <w:proofErr w:type="gramEnd"/>
+      <w:r>
+        <w:rPr>
+          <w:rFonts w:ascii="Times New Roman" w:hAnsi="Times New Roman" w:cs="Times New Roman"/>
+        </w:rPr>
+        <w:t xml:space="preserve"> 33, loss 0.0158, train </w:t>
+      </w:r>
+      <w:proofErr w:type="spellStart"/>
+      <w:r>
+        <w:rPr>
+          <w:rFonts w:ascii="Times New Roman" w:hAnsi="Times New Roman" w:cs="Times New Roman"/>
+        </w:rPr>
+        <w:t>acc</w:t>
+      </w:r>
+      <w:proofErr w:type="spellEnd"/>
+      <w:r>
+        <w:rPr>
+          <w:rFonts w:ascii="Times New Roman" w:hAnsi="Times New Roman" w:cs="Times New Roman"/>
+        </w:rPr>
+        <w:t xml:space="preserve"> 0.818, test </w:t>
+      </w:r>
+      <w:proofErr w:type="spellStart"/>
+      <w:r>
+        <w:rPr>
+          <w:rFonts w:ascii="Times New Roman" w:hAnsi="Times New Roman" w:cs="Times New Roman"/>
+        </w:rPr>
+        <w:t>acc</w:t>
+      </w:r>
+      <w:proofErr w:type="spellEnd"/>
+      <w:r>
+        <w:rPr>
+          <w:rFonts w:ascii="Times New Roman" w:hAnsi="Times New Roman" w:cs="Times New Roman"/>
+        </w:rPr>
+        <w:t xml:space="preserve"> 0.786, time 167.0 sec</w:t>
+      </w:r>
+    </w:p>
+    <w:p>
+      <w:pPr>
+        <w:spacing w:after="0"/>
+        <w:rPr>
+          <w:rFonts w:ascii="Times New Roman" w:hAnsi="Times New Roman" w:cs="Times New Roman"/>
+        </w:rPr>
+      </w:pPr>
+      <w:proofErr w:type="gramStart"/>
+      <w:r>
+        <w:rPr>
+          <w:rFonts w:ascii="Times New Roman" w:hAnsi="Times New Roman" w:cs="Times New Roman"/>
+        </w:rPr>
+        <w:t>epoch</w:t>
+      </w:r>
+      <w:proofErr w:type="gramEnd"/>
+      <w:r>
+        <w:rPr>
+          <w:rFonts w:ascii="Times New Roman" w:hAnsi="Times New Roman" w:cs="Times New Roman"/>
+        </w:rPr>
+        <w:t xml:space="preserve"> 34, loss 0.0149, train </w:t>
+      </w:r>
+      <w:proofErr w:type="spellStart"/>
+      <w:r>
+        <w:rPr>
+          <w:rFonts w:ascii="Times New Roman" w:hAnsi="Times New Roman" w:cs="Times New Roman"/>
+        </w:rPr>
+        <w:t>acc</w:t>
+      </w:r>
+      <w:proofErr w:type="spellEnd"/>
+      <w:r>
+        <w:rPr>
+          <w:rFonts w:ascii="Times New Roman" w:hAnsi="Times New Roman" w:cs="Times New Roman"/>
+        </w:rPr>
+        <w:t xml:space="preserve"> 0.822, test </w:t>
+      </w:r>
+      <w:proofErr w:type="spellStart"/>
+      <w:r>
+        <w:rPr>
+          <w:rFonts w:ascii="Times New Roman" w:hAnsi="Times New Roman" w:cs="Times New Roman"/>
+        </w:rPr>
+        <w:t>acc</w:t>
+      </w:r>
+      <w:proofErr w:type="spellEnd"/>
+      <w:r>
+        <w:rPr>
+          <w:rFonts w:ascii="Times New Roman" w:hAnsi="Times New Roman" w:cs="Times New Roman"/>
+        </w:rPr>
+        <w:t xml:space="preserve"> 0.794, time 167.3 sec</w:t>
+      </w:r>
+    </w:p>
+    <w:p>
+      <w:pPr>
+        <w:spacing w:after="0"/>
+        <w:rPr>
+          <w:rFonts w:ascii="Times New Roman" w:hAnsi="Times New Roman" w:cs="Times New Roman"/>
+        </w:rPr>
+      </w:pPr>
+      <w:proofErr w:type="gramStart"/>
+      <w:r>
+        <w:rPr>
+          <w:rFonts w:ascii="Times New Roman" w:hAnsi="Times New Roman" w:cs="Times New Roman"/>
+        </w:rPr>
+        <w:t>epoch</w:t>
+      </w:r>
+      <w:proofErr w:type="gramEnd"/>
+      <w:r>
+        <w:rPr>
+          <w:rFonts w:ascii="Times New Roman" w:hAnsi="Times New Roman" w:cs="Times New Roman"/>
+        </w:rPr>
+        <w:t xml:space="preserve"> 35, loss 0.0142, train </w:t>
+      </w:r>
+      <w:proofErr w:type="spellStart"/>
+      <w:r>
+        <w:rPr>
+          <w:rFonts w:ascii="Times New Roman" w:hAnsi="Times New Roman" w:cs="Times New Roman"/>
+        </w:rPr>
+        <w:t>acc</w:t>
+      </w:r>
+      <w:proofErr w:type="spellEnd"/>
+      <w:r>
+        <w:rPr>
+          <w:rFonts w:ascii="Times New Roman" w:hAnsi="Times New Roman" w:cs="Times New Roman"/>
+        </w:rPr>
+        <w:t xml:space="preserve"> 0.829, test </w:t>
+      </w:r>
+      <w:proofErr w:type="spellStart"/>
+      <w:r>
+        <w:rPr>
+          <w:rFonts w:ascii="Times New Roman" w:hAnsi="Times New Roman" w:cs="Times New Roman"/>
+        </w:rPr>
+        <w:t>acc</w:t>
+      </w:r>
+      <w:proofErr w:type="spellEnd"/>
+      <w:r>
+        <w:rPr>
+          <w:rFonts w:ascii="Times New Roman" w:hAnsi="Times New Roman" w:cs="Times New Roman"/>
+        </w:rPr>
+        <w:t xml:space="preserve"> 0.765, time 167.0 sec</w:t>
+      </w:r>
+    </w:p>
+    <w:p>
+      <w:pPr>
+        <w:spacing w:after="0"/>
+        <w:rPr>
+          <w:rFonts w:ascii="Times New Roman" w:hAnsi="Times New Roman" w:cs="Times New Roman"/>
+        </w:rPr>
+      </w:pPr>
+      <w:proofErr w:type="gramStart"/>
+      <w:r>
+        <w:rPr>
+          <w:rFonts w:ascii="Times New Roman" w:hAnsi="Times New Roman" w:cs="Times New Roman"/>
+        </w:rPr>
+        <w:t>epoch</w:t>
+      </w:r>
+      <w:proofErr w:type="gramEnd"/>
+      <w:r>
+        <w:rPr>
+          <w:rFonts w:ascii="Times New Roman" w:hAnsi="Times New Roman" w:cs="Times New Roman"/>
+        </w:rPr>
+        <w:t xml:space="preserve"> 36, loss 0.0137, train </w:t>
+      </w:r>
+      <w:proofErr w:type="spellStart"/>
+      <w:r>
+        <w:rPr>
+          <w:rFonts w:ascii="Times New Roman" w:hAnsi="Times New Roman" w:cs="Times New Roman"/>
+        </w:rPr>
+        <w:t>acc</w:t>
+      </w:r>
+      <w:proofErr w:type="spellEnd"/>
+      <w:r>
+        <w:rPr>
+          <w:rFonts w:ascii="Times New Roman" w:hAnsi="Times New Roman" w:cs="Times New Roman"/>
+        </w:rPr>
+        <w:t xml:space="preserve"> 0.828, test </w:t>
+      </w:r>
+      <w:proofErr w:type="spellStart"/>
+      <w:r>
+        <w:rPr>
+          <w:rFonts w:ascii="Times New Roman" w:hAnsi="Times New Roman" w:cs="Times New Roman"/>
+        </w:rPr>
+        <w:t>acc</w:t>
+      </w:r>
+      <w:proofErr w:type="spellEnd"/>
+      <w:r>
+        <w:rPr>
+          <w:rFonts w:ascii="Times New Roman" w:hAnsi="Times New Roman" w:cs="Times New Roman"/>
+        </w:rPr>
+        <w:t xml:space="preserve"> 0.769, time 167.3 sec</w:t>
+      </w:r>
+    </w:p>
+    <w:p>
+      <w:pPr>
+        <w:spacing w:after="0"/>
+        <w:rPr>
+          <w:rFonts w:ascii="Times New Roman" w:hAnsi="Times New Roman" w:cs="Times New Roman"/>
+        </w:rPr>
+      </w:pPr>
+      <w:proofErr w:type="gramStart"/>
+      <w:r>
+        <w:rPr>
+          <w:rFonts w:ascii="Times New Roman" w:hAnsi="Times New Roman" w:cs="Times New Roman"/>
+        </w:rPr>
+        <w:t>epoch</w:t>
+      </w:r>
+      <w:proofErr w:type="gramEnd"/>
+      <w:r>
+        <w:rPr>
+          <w:rFonts w:ascii="Times New Roman" w:hAnsi="Times New Roman" w:cs="Times New Roman"/>
+        </w:rPr>
+        <w:t xml:space="preserve"> 37, loss 0.0135, train </w:t>
+      </w:r>
+      <w:proofErr w:type="spellStart"/>
+      <w:r>
+        <w:rPr>
+          <w:rFonts w:ascii="Times New Roman" w:hAnsi="Times New Roman" w:cs="Times New Roman"/>
+        </w:rPr>
+        <w:t>acc</w:t>
+      </w:r>
+      <w:proofErr w:type="spellEnd"/>
+      <w:r>
+        <w:rPr>
+          <w:rFonts w:ascii="Times New Roman" w:hAnsi="Times New Roman" w:cs="Times New Roman"/>
+        </w:rPr>
+        <w:t xml:space="preserve"> 0.827, test </w:t>
+      </w:r>
+      <w:proofErr w:type="spellStart"/>
+      <w:r>
+        <w:rPr>
+          <w:rFonts w:ascii="Times New Roman" w:hAnsi="Times New Roman" w:cs="Times New Roman"/>
+        </w:rPr>
+        <w:t>acc</w:t>
+      </w:r>
+      <w:proofErr w:type="spellEnd"/>
+      <w:r>
+        <w:rPr>
+          <w:rFonts w:ascii="Times New Roman" w:hAnsi="Times New Roman" w:cs="Times New Roman"/>
+        </w:rPr>
+        <w:t xml:space="preserve"> 0.774, time 167.2 sec</w:t>
+      </w:r>
+    </w:p>
+    <w:p>
+      <w:pPr>
+        <w:spacing w:after="0"/>
+        <w:rPr>
+          <w:rFonts w:ascii="Times New Roman" w:hAnsi="Times New Roman" w:cs="Times New Roman"/>
+        </w:rPr>
+      </w:pPr>
+      <w:proofErr w:type="gramStart"/>
+      <w:r>
+        <w:rPr>
+          <w:rFonts w:ascii="Times New Roman" w:hAnsi="Times New Roman" w:cs="Times New Roman"/>
+        </w:rPr>
+        <w:t>epoch</w:t>
+      </w:r>
+      <w:proofErr w:type="gramEnd"/>
+      <w:r>
+        <w:rPr>
+          <w:rFonts w:ascii="Times New Roman" w:hAnsi="Times New Roman" w:cs="Times New Roman"/>
+        </w:rPr>
+        <w:t xml:space="preserve"> 38, loss 0.0129, train </w:t>
+      </w:r>
+      <w:proofErr w:type="spellStart"/>
+      <w:r>
+        <w:rPr>
+          <w:rFonts w:ascii="Times New Roman" w:hAnsi="Times New Roman" w:cs="Times New Roman"/>
+        </w:rPr>
+        <w:t>acc</w:t>
+      </w:r>
+      <w:proofErr w:type="spellEnd"/>
+      <w:r>
+        <w:rPr>
+          <w:rFonts w:ascii="Times New Roman" w:hAnsi="Times New Roman" w:cs="Times New Roman"/>
+        </w:rPr>
+        <w:t xml:space="preserve"> 0.830, test </w:t>
+      </w:r>
+      <w:proofErr w:type="spellStart"/>
+      <w:r>
+        <w:rPr>
+          <w:rFonts w:ascii="Times New Roman" w:hAnsi="Times New Roman" w:cs="Times New Roman"/>
+        </w:rPr>
+        <w:t>acc</w:t>
+      </w:r>
+      <w:proofErr w:type="spellEnd"/>
+      <w:r>
+        <w:rPr>
+          <w:rFonts w:ascii="Times New Roman" w:hAnsi="Times New Roman" w:cs="Times New Roman"/>
+        </w:rPr>
+        <w:t xml:space="preserve"> 0.802, time 167.3 sec</w:t>
+      </w:r>
+    </w:p>
+    <w:p>
+      <w:pPr>
+        <w:spacing w:after="0"/>
+        <w:rPr>
+          <w:rFonts w:ascii="Times New Roman" w:hAnsi="Times New Roman" w:cs="Times New Roman"/>
+        </w:rPr>
+      </w:pPr>
+      <w:proofErr w:type="gramStart"/>
+      <w:r>
+        <w:rPr>
+          <w:rFonts w:ascii="Times New Roman" w:hAnsi="Times New Roman" w:cs="Times New Roman"/>
+        </w:rPr>
+        <w:t>epoch</w:t>
+      </w:r>
+      <w:proofErr w:type="gramEnd"/>
+      <w:r>
+        <w:rPr>
+          <w:rFonts w:ascii="Times New Roman" w:hAnsi="Times New Roman" w:cs="Times New Roman"/>
+        </w:rPr>
+        <w:t xml:space="preserve"> 39, loss 0.0122, train </w:t>
+      </w:r>
+      <w:proofErr w:type="spellStart"/>
+      <w:r>
+        <w:rPr>
+          <w:rFonts w:ascii="Times New Roman" w:hAnsi="Times New Roman" w:cs="Times New Roman"/>
+        </w:rPr>
+        <w:t>acc</w:t>
+      </w:r>
+      <w:proofErr w:type="spellEnd"/>
+      <w:r>
+        <w:rPr>
+          <w:rFonts w:ascii="Times New Roman" w:hAnsi="Times New Roman" w:cs="Times New Roman"/>
+        </w:rPr>
+        <w:t xml:space="preserve"> 0.836, test </w:t>
+      </w:r>
+      <w:proofErr w:type="spellStart"/>
+      <w:r>
+        <w:rPr>
+          <w:rFonts w:ascii="Times New Roman" w:hAnsi="Times New Roman" w:cs="Times New Roman"/>
+        </w:rPr>
+        <w:t>acc</w:t>
+      </w:r>
+      <w:proofErr w:type="spellEnd"/>
+      <w:r>
+        <w:rPr>
+          <w:rFonts w:ascii="Times New Roman" w:hAnsi="Times New Roman" w:cs="Times New Roman"/>
+        </w:rPr>
+        <w:t xml:space="preserve"> 0.804, time 167.2 sec</w:t>
+      </w:r>
+    </w:p>
+    <w:p>
+      <w:pPr>
+        <w:spacing w:after="0"/>
+        <w:rPr>
+          <w:rFonts w:ascii="Times New Roman" w:hAnsi="Times New Roman" w:cs="Times New Roman"/>
+        </w:rPr>
+      </w:pPr>
+      <w:proofErr w:type="gramStart"/>
+      <w:r>
+        <w:rPr>
+          <w:rFonts w:ascii="Times New Roman" w:hAnsi="Times New Roman" w:cs="Times New Roman"/>
+        </w:rPr>
+        <w:t>epoch</w:t>
+      </w:r>
+      <w:proofErr w:type="gramEnd"/>
+      <w:r>
+        <w:rPr>
+          <w:rFonts w:ascii="Times New Roman" w:hAnsi="Times New Roman" w:cs="Times New Roman"/>
+        </w:rPr>
+        <w:t xml:space="preserve"> 40, loss 0.0120, train </w:t>
+      </w:r>
+      <w:proofErr w:type="spellStart"/>
+      <w:r>
+        <w:rPr>
+          <w:rFonts w:ascii="Times New Roman" w:hAnsi="Times New Roman" w:cs="Times New Roman"/>
+        </w:rPr>
+        <w:t>acc</w:t>
+      </w:r>
+      <w:proofErr w:type="spellEnd"/>
+      <w:r>
+        <w:rPr>
+          <w:rFonts w:ascii="Times New Roman" w:hAnsi="Times New Roman" w:cs="Times New Roman"/>
+        </w:rPr>
+        <w:t xml:space="preserve"> 0.832, test </w:t>
+      </w:r>
+      <w:proofErr w:type="spellStart"/>
+      <w:r>
+        <w:rPr>
+          <w:rFonts w:ascii="Times New Roman" w:hAnsi="Times New Roman" w:cs="Times New Roman"/>
+        </w:rPr>
+        <w:t>acc</w:t>
+      </w:r>
+      <w:proofErr w:type="spellEnd"/>
+      <w:r>
+        <w:rPr>
+          <w:rFonts w:ascii="Times New Roman" w:hAnsi="Times New Roman" w:cs="Times New Roman"/>
+        </w:rPr>
+        <w:t xml:space="preserve"> 0.807, time 166.4 sec</w:t>
+      </w:r>
+    </w:p>
+    <w:p>
+      <w:pPr>
+        <w:spacing w:after="0"/>
+        <w:rPr>
+          <w:rFonts w:ascii="Times New Roman" w:hAnsi="Times New Roman" w:cs="Times New Roman"/>
+        </w:rPr>
+      </w:pPr>
+      <w:proofErr w:type="gramStart"/>
+      <w:r>
+        <w:rPr>
+          <w:rFonts w:ascii="Times New Roman" w:hAnsi="Times New Roman" w:cs="Times New Roman"/>
+        </w:rPr>
+        <w:t>epoch</w:t>
+      </w:r>
+      <w:proofErr w:type="gramEnd"/>
+      <w:r>
+        <w:rPr>
+          <w:rFonts w:ascii="Times New Roman" w:hAnsi="Times New Roman" w:cs="Times New Roman"/>
+        </w:rPr>
+        <w:t xml:space="preserve"> 41, loss 0.0117, train </w:t>
+      </w:r>
+      <w:proofErr w:type="spellStart"/>
+      <w:r>
+        <w:rPr>
+          <w:rFonts w:ascii="Times New Roman" w:hAnsi="Times New Roman" w:cs="Times New Roman"/>
+        </w:rPr>
+        <w:t>acc</w:t>
+      </w:r>
+      <w:proofErr w:type="spellEnd"/>
+      <w:r>
+        <w:rPr>
+          <w:rFonts w:ascii="Times New Roman" w:hAnsi="Times New Roman" w:cs="Times New Roman"/>
+        </w:rPr>
+        <w:t xml:space="preserve"> 0.834, test </w:t>
+      </w:r>
+      <w:proofErr w:type="spellStart"/>
+      <w:r>
+        <w:rPr>
+          <w:rFonts w:ascii="Times New Roman" w:hAnsi="Times New Roman" w:cs="Times New Roman"/>
+        </w:rPr>
+        <w:t>acc</w:t>
+      </w:r>
+      <w:proofErr w:type="spellEnd"/>
+      <w:r>
+        <w:rPr>
+          <w:rFonts w:ascii="Times New Roman" w:hAnsi="Times New Roman" w:cs="Times New Roman"/>
+        </w:rPr>
+        <w:t xml:space="preserve"> 0.801, time 165.6 sec</w:t>
+      </w:r>
+    </w:p>
+    <w:p>
+      <w:pPr>
+        <w:spacing w:after="0"/>
+        <w:rPr>
+          <w:rFonts w:ascii="Times New Roman" w:hAnsi="Times New Roman" w:cs="Times New Roman"/>
+        </w:rPr>
+      </w:pPr>
+      <w:proofErr w:type="gramStart"/>
+      <w:r>
+        <w:rPr>
+          <w:rFonts w:ascii="Times New Roman" w:hAnsi="Times New Roman" w:cs="Times New Roman"/>
+        </w:rPr>
+        <w:t>epoch</w:t>
+      </w:r>
+      <w:proofErr w:type="gramEnd"/>
+      <w:r>
+        <w:rPr>
+          <w:rFonts w:ascii="Times New Roman" w:hAnsi="Times New Roman" w:cs="Times New Roman"/>
+        </w:rPr>
+        <w:t xml:space="preserve"> 42, loss 0.0122, train </w:t>
+      </w:r>
+      <w:proofErr w:type="spellStart"/>
+      <w:r>
+        <w:rPr>
+          <w:rFonts w:ascii="Times New Roman" w:hAnsi="Times New Roman" w:cs="Times New Roman"/>
+        </w:rPr>
+        <w:t>acc</w:t>
+      </w:r>
+      <w:proofErr w:type="spellEnd"/>
+      <w:r>
+        <w:rPr>
+          <w:rFonts w:ascii="Times New Roman" w:hAnsi="Times New Roman" w:cs="Times New Roman"/>
+        </w:rPr>
+        <w:t xml:space="preserve"> 0.822, test </w:t>
+      </w:r>
+      <w:proofErr w:type="spellStart"/>
+      <w:r>
+        <w:rPr>
+          <w:rFonts w:ascii="Times New Roman" w:hAnsi="Times New Roman" w:cs="Times New Roman"/>
+        </w:rPr>
+        <w:t>acc</w:t>
+      </w:r>
+      <w:proofErr w:type="spellEnd"/>
+      <w:r>
+        <w:rPr>
+          <w:rFonts w:ascii="Times New Roman" w:hAnsi="Times New Roman" w:cs="Times New Roman"/>
+        </w:rPr>
+        <w:t xml:space="preserve"> 0.799, time 166.4 sec</w:t>
+      </w:r>
+    </w:p>
+    <w:p>
+      <w:pPr>
+        <w:spacing w:after="0"/>
+        <w:rPr>
+          <w:rFonts w:ascii="Times New Roman" w:hAnsi="Times New Roman" w:cs="Times New Roman"/>
+        </w:rPr>
+      </w:pPr>
+      <w:proofErr w:type="gramStart"/>
+      <w:r>
+        <w:rPr>
+          <w:rFonts w:ascii="Times New Roman" w:hAnsi="Times New Roman" w:cs="Times New Roman"/>
+        </w:rPr>
+        <w:t>epoch</w:t>
+      </w:r>
+      <w:proofErr w:type="gramEnd"/>
+      <w:r>
+        <w:rPr>
+          <w:rFonts w:ascii="Times New Roman" w:hAnsi="Times New Roman" w:cs="Times New Roman"/>
+        </w:rPr>
+        <w:t xml:space="preserve"> 43, loss 0.0112, train </w:t>
+      </w:r>
+      <w:proofErr w:type="spellStart"/>
+      <w:r>
+        <w:rPr>
+          <w:rFonts w:ascii="Times New Roman" w:hAnsi="Times New Roman" w:cs="Times New Roman"/>
+        </w:rPr>
+        <w:t>acc</w:t>
+      </w:r>
+      <w:proofErr w:type="spellEnd"/>
+      <w:r>
+        <w:rPr>
+          <w:rFonts w:ascii="Times New Roman" w:hAnsi="Times New Roman" w:cs="Times New Roman"/>
+        </w:rPr>
+        <w:t xml:space="preserve"> 0.833, test </w:t>
+      </w:r>
+      <w:proofErr w:type="spellStart"/>
+      <w:r>
+        <w:rPr>
+          <w:rFonts w:ascii="Times New Roman" w:hAnsi="Times New Roman" w:cs="Times New Roman"/>
+        </w:rPr>
+        <w:t>acc</w:t>
+      </w:r>
+      <w:proofErr w:type="spellEnd"/>
+      <w:r>
+        <w:rPr>
+          <w:rFonts w:ascii="Times New Roman" w:hAnsi="Times New Roman" w:cs="Times New Roman"/>
+        </w:rPr>
+        <w:t xml:space="preserve"> 0.748, time 165.8 sec</w:t>
+      </w:r>
+    </w:p>
+    <w:p>
+      <w:pPr>
+        <w:spacing w:after="0"/>
+        <w:rPr>
+          <w:rFonts w:ascii="Times New Roman" w:hAnsi="Times New Roman" w:cs="Times New Roman"/>
+        </w:rPr>
+      </w:pPr>
+      <w:proofErr w:type="gramStart"/>
+      <w:r>
+        <w:rPr>
+          <w:rFonts w:ascii="Times New Roman" w:hAnsi="Times New Roman" w:cs="Times New Roman"/>
+        </w:rPr>
+        <w:t>epoch</w:t>
+      </w:r>
+      <w:proofErr w:type="gramEnd"/>
+      <w:r>
+        <w:rPr>
+          <w:rFonts w:ascii="Times New Roman" w:hAnsi="Times New Roman" w:cs="Times New Roman"/>
+        </w:rPr>
+        <w:t xml:space="preserve"> 44, loss 0.0112, train </w:t>
+      </w:r>
+      <w:proofErr w:type="spellStart"/>
+      <w:r>
+        <w:rPr>
+          <w:rFonts w:ascii="Times New Roman" w:hAnsi="Times New Roman" w:cs="Times New Roman"/>
+        </w:rPr>
+        <w:t>acc</w:t>
+      </w:r>
+      <w:proofErr w:type="spellEnd"/>
+      <w:r>
+        <w:rPr>
+          <w:rFonts w:ascii="Times New Roman" w:hAnsi="Times New Roman" w:cs="Times New Roman"/>
+        </w:rPr>
+        <w:t xml:space="preserve"> 0.829, test </w:t>
+      </w:r>
+      <w:proofErr w:type="spellStart"/>
+      <w:r>
+        <w:rPr>
+          <w:rFonts w:ascii="Times New Roman" w:hAnsi="Times New Roman" w:cs="Times New Roman"/>
+        </w:rPr>
+        <w:t>acc</w:t>
+      </w:r>
+      <w:proofErr w:type="spellEnd"/>
+      <w:r>
+        <w:rPr>
+          <w:rFonts w:ascii="Times New Roman" w:hAnsi="Times New Roman" w:cs="Times New Roman"/>
+        </w:rPr>
+        <w:t xml:space="preserve"> 0.803, time 166.8 sec</w:t>
+      </w:r>
+    </w:p>
+    <w:p>
+      <w:pPr>
+        <w:spacing w:after="0"/>
+        <w:rPr>
+          <w:rFonts w:ascii="Times New Roman" w:hAnsi="Times New Roman" w:cs="Times New Roman"/>
+        </w:rPr>
+      </w:pPr>
+      <w:proofErr w:type="gramStart"/>
+      <w:r>
+        <w:rPr>
+          <w:rFonts w:ascii="Times New Roman" w:hAnsi="Times New Roman" w:cs="Times New Roman"/>
+        </w:rPr>
+        <w:t>epoch</w:t>
+      </w:r>
+      <w:proofErr w:type="gramEnd"/>
+      <w:r>
+        <w:rPr>
+          <w:rFonts w:ascii="Times New Roman" w:hAnsi="Times New Roman" w:cs="Times New Roman"/>
+        </w:rPr>
+        <w:t xml:space="preserve"> 45, loss 0.0104, train </w:t>
+      </w:r>
+      <w:proofErr w:type="spellStart"/>
+      <w:r>
+        <w:rPr>
+          <w:rFonts w:ascii="Times New Roman" w:hAnsi="Times New Roman" w:cs="Times New Roman"/>
+        </w:rPr>
+        <w:t>acc</w:t>
+      </w:r>
+      <w:proofErr w:type="spellEnd"/>
+      <w:r>
+        <w:rPr>
+          <w:rFonts w:ascii="Times New Roman" w:hAnsi="Times New Roman" w:cs="Times New Roman"/>
+        </w:rPr>
+        <w:t xml:space="preserve"> 0.839, test </w:t>
+      </w:r>
+      <w:proofErr w:type="spellStart"/>
+      <w:r>
+        <w:rPr>
+          <w:rFonts w:ascii="Times New Roman" w:hAnsi="Times New Roman" w:cs="Times New Roman"/>
+        </w:rPr>
+        <w:t>acc</w:t>
+      </w:r>
+      <w:proofErr w:type="spellEnd"/>
+      <w:r>
+        <w:rPr>
+          <w:rFonts w:ascii="Times New Roman" w:hAnsi="Times New Roman" w:cs="Times New Roman"/>
+        </w:rPr>
+        <w:t xml:space="preserve"> 0.807, time 167.7 sec</w:t>
+      </w:r>
+    </w:p>
+    <w:p>
+      <w:pPr>
+        <w:spacing w:after="0"/>
+        <w:rPr>
+          <w:rFonts w:ascii="Times New Roman" w:hAnsi="Times New Roman" w:cs="Times New Roman"/>
+        </w:rPr>
+      </w:pPr>
+      <w:proofErr w:type="gramStart"/>
+      <w:r>
+        <w:rPr>
+          <w:rFonts w:ascii="Times New Roman" w:hAnsi="Times New Roman" w:cs="Times New Roman"/>
+        </w:rPr>
+        <w:lastRenderedPageBreak/>
+        <w:t>epoch</w:t>
+      </w:r>
+      <w:proofErr w:type="gramEnd"/>
+      <w:r>
+        <w:rPr>
+          <w:rFonts w:ascii="Times New Roman" w:hAnsi="Times New Roman" w:cs="Times New Roman"/>
+        </w:rPr>
+        <w:t xml:space="preserve"> 46, loss 0.0102, train </w:t>
+      </w:r>
+      <w:proofErr w:type="spellStart"/>
+      <w:r>
+        <w:rPr>
+          <w:rFonts w:ascii="Times New Roman" w:hAnsi="Times New Roman" w:cs="Times New Roman"/>
+        </w:rPr>
+        <w:t>acc</w:t>
+      </w:r>
+      <w:proofErr w:type="spellEnd"/>
+      <w:r>
+        <w:rPr>
+          <w:rFonts w:ascii="Times New Roman" w:hAnsi="Times New Roman" w:cs="Times New Roman"/>
+        </w:rPr>
+        <w:t xml:space="preserve"> 0.836, test </w:t>
+      </w:r>
+      <w:proofErr w:type="spellStart"/>
+      <w:r>
+        <w:rPr>
+          <w:rFonts w:ascii="Times New Roman" w:hAnsi="Times New Roman" w:cs="Times New Roman"/>
+        </w:rPr>
+        <w:t>acc</w:t>
+      </w:r>
+      <w:proofErr w:type="spellEnd"/>
+      <w:r>
+        <w:rPr>
+          <w:rFonts w:ascii="Times New Roman" w:hAnsi="Times New Roman" w:cs="Times New Roman"/>
+        </w:rPr>
+        <w:t xml:space="preserve"> 0.792, time 167.3 sec</w:t>
+      </w:r>
+    </w:p>
+    <w:p>
+      <w:pPr>
+        <w:spacing w:after="0"/>
+        <w:rPr>
+          <w:rFonts w:ascii="Times New Roman" w:hAnsi="Times New Roman" w:cs="Times New Roman"/>
+        </w:rPr>
+      </w:pPr>
+      <w:proofErr w:type="gramStart"/>
+      <w:r>
+        <w:rPr>
+          <w:rFonts w:ascii="Times New Roman" w:hAnsi="Times New Roman" w:cs="Times New Roman"/>
+        </w:rPr>
+        <w:t>epoch</w:t>
+      </w:r>
+      <w:proofErr w:type="gramEnd"/>
+      <w:r>
+        <w:rPr>
+          <w:rFonts w:ascii="Times New Roman" w:hAnsi="Times New Roman" w:cs="Times New Roman"/>
+        </w:rPr>
+        <w:t xml:space="preserve"> 47, loss 0.0100, train </w:t>
+      </w:r>
+      <w:proofErr w:type="spellStart"/>
+      <w:r>
+        <w:rPr>
+          <w:rFonts w:ascii="Times New Roman" w:hAnsi="Times New Roman" w:cs="Times New Roman"/>
+        </w:rPr>
+        <w:t>acc</w:t>
+      </w:r>
+      <w:proofErr w:type="spellEnd"/>
+      <w:r>
+        <w:rPr>
+          <w:rFonts w:ascii="Times New Roman" w:hAnsi="Times New Roman" w:cs="Times New Roman"/>
+        </w:rPr>
+        <w:t xml:space="preserve"> 0.836, test </w:t>
+      </w:r>
+      <w:proofErr w:type="spellStart"/>
+      <w:r>
+        <w:rPr>
+          <w:rFonts w:ascii="Times New Roman" w:hAnsi="Times New Roman" w:cs="Times New Roman"/>
+        </w:rPr>
+        <w:t>acc</w:t>
+      </w:r>
+      <w:proofErr w:type="spellEnd"/>
+      <w:r>
+        <w:rPr>
+          <w:rFonts w:ascii="Times New Roman" w:hAnsi="Times New Roman" w:cs="Times New Roman"/>
+        </w:rPr>
+        <w:t xml:space="preserve"> 0.740, time 167.4 sec</w:t>
+      </w:r>
+    </w:p>
+    <w:p>
+      <w:pPr>
+        <w:spacing w:after="0"/>
+        <w:rPr>
+          <w:rFonts w:ascii="Times New Roman" w:hAnsi="Times New Roman" w:cs="Times New Roman"/>
+        </w:rPr>
+      </w:pPr>
+      <w:proofErr w:type="gramStart"/>
+      <w:r>
+        <w:rPr>
+          <w:rFonts w:ascii="Times New Roman" w:hAnsi="Times New Roman" w:cs="Times New Roman"/>
+        </w:rPr>
+        <w:t>epoch</w:t>
+      </w:r>
+      <w:proofErr w:type="gramEnd"/>
+      <w:r>
+        <w:rPr>
+          <w:rFonts w:ascii="Times New Roman" w:hAnsi="Times New Roman" w:cs="Times New Roman"/>
+        </w:rPr>
+        <w:t xml:space="preserve"> 48, loss 0.0097, train </w:t>
+      </w:r>
+      <w:proofErr w:type="spellStart"/>
+      <w:r>
+        <w:rPr>
+          <w:rFonts w:ascii="Times New Roman" w:hAnsi="Times New Roman" w:cs="Times New Roman"/>
+        </w:rPr>
+        <w:t>acc</w:t>
+      </w:r>
+      <w:proofErr w:type="spellEnd"/>
+      <w:r>
+        <w:rPr>
+          <w:rFonts w:ascii="Times New Roman" w:hAnsi="Times New Roman" w:cs="Times New Roman"/>
+        </w:rPr>
+        <w:t xml:space="preserve"> 0.838, test </w:t>
+      </w:r>
+      <w:proofErr w:type="spellStart"/>
+      <w:r>
+        <w:rPr>
+          <w:rFonts w:ascii="Times New Roman" w:hAnsi="Times New Roman" w:cs="Times New Roman"/>
+        </w:rPr>
+        <w:t>acc</w:t>
+      </w:r>
+      <w:proofErr w:type="spellEnd"/>
+      <w:r>
+        <w:rPr>
+          <w:rFonts w:ascii="Times New Roman" w:hAnsi="Times New Roman" w:cs="Times New Roman"/>
+        </w:rPr>
+        <w:t xml:space="preserve"> 0.795, time 167.1 sec</w:t>
+      </w:r>
+    </w:p>
+    <w:p>
+      <w:pPr>
+        <w:spacing w:after="0"/>
+        <w:rPr>
+          <w:rFonts w:ascii="Times New Roman" w:hAnsi="Times New Roman" w:cs="Times New Roman"/>
+        </w:rPr>
+      </w:pPr>
+      <w:proofErr w:type="gramStart"/>
+      <w:r>
+        <w:rPr>
+          <w:rFonts w:ascii="Times New Roman" w:hAnsi="Times New Roman" w:cs="Times New Roman"/>
+        </w:rPr>
+        <w:t>epoch</w:t>
+      </w:r>
+      <w:proofErr w:type="gramEnd"/>
+      <w:r>
+        <w:rPr>
+          <w:rFonts w:ascii="Times New Roman" w:hAnsi="Times New Roman" w:cs="Times New Roman"/>
+        </w:rPr>
+        <w:t xml:space="preserve"> 49, loss 0.0097, train </w:t>
+      </w:r>
+      <w:proofErr w:type="spellStart"/>
+      <w:r>
+        <w:rPr>
+          <w:rFonts w:ascii="Times New Roman" w:hAnsi="Times New Roman" w:cs="Times New Roman"/>
+        </w:rPr>
+        <w:t>acc</w:t>
+      </w:r>
+      <w:proofErr w:type="spellEnd"/>
+      <w:r>
+        <w:rPr>
+          <w:rFonts w:ascii="Times New Roman" w:hAnsi="Times New Roman" w:cs="Times New Roman"/>
+        </w:rPr>
+        <w:t xml:space="preserve"> 0.834, test </w:t>
+      </w:r>
+      <w:proofErr w:type="spellStart"/>
+      <w:r>
+        <w:rPr>
+          <w:rFonts w:ascii="Times New Roman" w:hAnsi="Times New Roman" w:cs="Times New Roman"/>
+        </w:rPr>
+        <w:t>acc</w:t>
+      </w:r>
+      <w:proofErr w:type="spellEnd"/>
+      <w:r>
+        <w:rPr>
+          <w:rFonts w:ascii="Times New Roman" w:hAnsi="Times New Roman" w:cs="Times New Roman"/>
+        </w:rPr>
+        <w:t xml:space="preserve"> 0.792, time 166.3 sec</w:t>
+      </w:r>
+    </w:p>
+    <w:p>
+      <w:pPr>
+        <w:spacing w:after="0"/>
+        <w:rPr>
+          <w:rFonts w:ascii="Times New Roman" w:hAnsi="Times New Roman" w:cs="Times New Roman"/>
+        </w:rPr>
+      </w:pPr>
+      <w:proofErr w:type="gramStart"/>
+      <w:r>
+        <w:rPr>
+          <w:rFonts w:ascii="Times New Roman" w:hAnsi="Times New Roman" w:cs="Times New Roman"/>
+        </w:rPr>
+        <w:t>epoch</w:t>
+      </w:r>
+      <w:proofErr w:type="gramEnd"/>
+      <w:r>
+        <w:rPr>
+          <w:rFonts w:ascii="Times New Roman" w:hAnsi="Times New Roman" w:cs="Times New Roman"/>
+        </w:rPr>
+        <w:t xml:space="preserve"> 50, loss 0.0096, train </w:t>
+      </w:r>
+      <w:proofErr w:type="spellStart"/>
+      <w:r>
+        <w:rPr>
+          <w:rFonts w:ascii="Times New Roman" w:hAnsi="Times New Roman" w:cs="Times New Roman"/>
+        </w:rPr>
+        <w:t>acc</w:t>
+      </w:r>
+      <w:proofErr w:type="spellEnd"/>
+      <w:r>
+        <w:rPr>
+          <w:rFonts w:ascii="Times New Roman" w:hAnsi="Times New Roman" w:cs="Times New Roman"/>
+        </w:rPr>
+        <w:t xml:space="preserve"> 0.833, test </w:t>
+      </w:r>
+      <w:proofErr w:type="spellStart"/>
+      <w:r>
+        <w:rPr>
+          <w:rFonts w:ascii="Times New Roman" w:hAnsi="Times New Roman" w:cs="Times New Roman"/>
+        </w:rPr>
+        <w:t>acc</w:t>
+      </w:r>
+      <w:proofErr w:type="spellEnd"/>
+      <w:r>
+        <w:rPr>
+          <w:rFonts w:ascii="Times New Roman" w:hAnsi="Times New Roman" w:cs="Times New Roman"/>
+        </w:rPr>
+        <w:t xml:space="preserve"> 0.812, time 165.4 sec</w:t>
+      </w:r>
+    </w:p>
+    <w:p>
+      <w:pPr>
+        <w:spacing w:after="0"/>
+        <w:rPr>
+          <w:rFonts w:ascii="Times New Roman" w:hAnsi="Times New Roman" w:cs="Times New Roman"/>
+        </w:rPr>
+      </w:pPr>
+      <w:proofErr w:type="gramStart"/>
+      <w:r>
+        <w:rPr>
+          <w:rFonts w:ascii="Times New Roman" w:hAnsi="Times New Roman" w:cs="Times New Roman"/>
+        </w:rPr>
+        <w:t>epoch</w:t>
+      </w:r>
+      <w:proofErr w:type="gramEnd"/>
+      <w:r>
+        <w:rPr>
+          <w:rFonts w:ascii="Times New Roman" w:hAnsi="Times New Roman" w:cs="Times New Roman"/>
+        </w:rPr>
+        <w:t xml:space="preserve"> 51, loss 0.0089, train </w:t>
+      </w:r>
+      <w:proofErr w:type="spellStart"/>
+      <w:r>
+        <w:rPr>
+          <w:rFonts w:ascii="Times New Roman" w:hAnsi="Times New Roman" w:cs="Times New Roman"/>
+        </w:rPr>
+        <w:t>acc</w:t>
+      </w:r>
+      <w:proofErr w:type="spellEnd"/>
+      <w:r>
+        <w:rPr>
+          <w:rFonts w:ascii="Times New Roman" w:hAnsi="Times New Roman" w:cs="Times New Roman"/>
+        </w:rPr>
+        <w:t xml:space="preserve"> 0.843, test </w:t>
+      </w:r>
+      <w:proofErr w:type="spellStart"/>
+      <w:r>
+        <w:rPr>
+          <w:rFonts w:ascii="Times New Roman" w:hAnsi="Times New Roman" w:cs="Times New Roman"/>
+        </w:rPr>
+        <w:t>acc</w:t>
+      </w:r>
+      <w:proofErr w:type="spellEnd"/>
+      <w:r>
+        <w:rPr>
+          <w:rFonts w:ascii="Times New Roman" w:hAnsi="Times New Roman" w:cs="Times New Roman"/>
+        </w:rPr>
+        <w:t xml:space="preserve"> 0.791, time 165.8 sec</w:t>
+      </w:r>
+    </w:p>
+    <w:p>
+      <w:pPr>
+        <w:spacing w:after="0"/>
+        <w:rPr>
+          <w:rFonts w:ascii="Times New Roman" w:hAnsi="Times New Roman" w:cs="Times New Roman"/>
+        </w:rPr>
+      </w:pPr>
+      <w:proofErr w:type="gramStart"/>
+      <w:r>
+        <w:rPr>
+          <w:rFonts w:ascii="Times New Roman" w:hAnsi="Times New Roman" w:cs="Times New Roman"/>
+        </w:rPr>
+        <w:t>epoch</w:t>
+      </w:r>
+      <w:proofErr w:type="gramEnd"/>
+      <w:r>
+        <w:rPr>
+          <w:rFonts w:ascii="Times New Roman" w:hAnsi="Times New Roman" w:cs="Times New Roman"/>
+        </w:rPr>
+        <w:t xml:space="preserve"> 52, loss 0.0088, train </w:t>
+      </w:r>
+      <w:proofErr w:type="spellStart"/>
+      <w:r>
+        <w:rPr>
+          <w:rFonts w:ascii="Times New Roman" w:hAnsi="Times New Roman" w:cs="Times New Roman"/>
+        </w:rPr>
+        <w:t>acc</w:t>
+      </w:r>
+      <w:proofErr w:type="spellEnd"/>
+      <w:r>
+        <w:rPr>
+          <w:rFonts w:ascii="Times New Roman" w:hAnsi="Times New Roman" w:cs="Times New Roman"/>
+        </w:rPr>
+        <w:t xml:space="preserve"> 0.843, test </w:t>
+      </w:r>
+      <w:proofErr w:type="spellStart"/>
+      <w:r>
+        <w:rPr>
+          <w:rFonts w:ascii="Times New Roman" w:hAnsi="Times New Roman" w:cs="Times New Roman"/>
+        </w:rPr>
+        <w:t>acc</w:t>
+      </w:r>
+      <w:proofErr w:type="spellEnd"/>
+      <w:r>
+        <w:rPr>
+          <w:rFonts w:ascii="Times New Roman" w:hAnsi="Times New Roman" w:cs="Times New Roman"/>
+        </w:rPr>
+        <w:t xml:space="preserve"> 0.808, time 167.0 sec</w:t>
+      </w:r>
+    </w:p>
+    <w:p>
+      <w:pPr>
+        <w:spacing w:after="0"/>
+        <w:rPr>
+          <w:rFonts w:ascii="Times New Roman" w:hAnsi="Times New Roman" w:cs="Times New Roman"/>
+        </w:rPr>
+      </w:pPr>
+      <w:proofErr w:type="gramStart"/>
+      <w:r>
+        <w:rPr>
+          <w:rFonts w:ascii="Times New Roman" w:hAnsi="Times New Roman" w:cs="Times New Roman"/>
+        </w:rPr>
+        <w:t>epoch</w:t>
+      </w:r>
+      <w:proofErr w:type="gramEnd"/>
+      <w:r>
+        <w:rPr>
+          <w:rFonts w:ascii="Times New Roman" w:hAnsi="Times New Roman" w:cs="Times New Roman"/>
+        </w:rPr>
+        <w:t xml:space="preserve"> 53, loss 0.0087, train </w:t>
+      </w:r>
+      <w:proofErr w:type="spellStart"/>
+      <w:r>
+        <w:rPr>
+          <w:rFonts w:ascii="Times New Roman" w:hAnsi="Times New Roman" w:cs="Times New Roman"/>
+        </w:rPr>
+        <w:t>acc</w:t>
+      </w:r>
+      <w:proofErr w:type="spellEnd"/>
+      <w:r>
+        <w:rPr>
+          <w:rFonts w:ascii="Times New Roman" w:hAnsi="Times New Roman" w:cs="Times New Roman"/>
+        </w:rPr>
+        <w:t xml:space="preserve"> 0.841, test </w:t>
+      </w:r>
+      <w:proofErr w:type="spellStart"/>
+      <w:r>
+        <w:rPr>
+          <w:rFonts w:ascii="Times New Roman" w:hAnsi="Times New Roman" w:cs="Times New Roman"/>
+        </w:rPr>
+        <w:t>acc</w:t>
+      </w:r>
+      <w:proofErr w:type="spellEnd"/>
+      <w:r>
+        <w:rPr>
+          <w:rFonts w:ascii="Times New Roman" w:hAnsi="Times New Roman" w:cs="Times New Roman"/>
+        </w:rPr>
+        <w:t xml:space="preserve"> 0.793, time 167.1 sec</w:t>
+      </w:r>
+    </w:p>
+    <w:p>
+      <w:pPr>
+        <w:spacing w:after="0"/>
+        <w:rPr>
+          <w:rFonts w:ascii="Times New Roman" w:hAnsi="Times New Roman" w:cs="Times New Roman"/>
+        </w:rPr>
+      </w:pPr>
+      <w:proofErr w:type="gramStart"/>
+      <w:r>
+        <w:rPr>
+          <w:rFonts w:ascii="Times New Roman" w:hAnsi="Times New Roman" w:cs="Times New Roman"/>
+        </w:rPr>
+        <w:t>epoch</w:t>
+      </w:r>
+      <w:proofErr w:type="gramEnd"/>
+      <w:r>
+        <w:rPr>
+          <w:rFonts w:ascii="Times New Roman" w:hAnsi="Times New Roman" w:cs="Times New Roman"/>
+        </w:rPr>
+        <w:t xml:space="preserve"> 54, loss 0.0084, train </w:t>
+      </w:r>
+      <w:proofErr w:type="spellStart"/>
+      <w:r>
+        <w:rPr>
+          <w:rFonts w:ascii="Times New Roman" w:hAnsi="Times New Roman" w:cs="Times New Roman"/>
+        </w:rPr>
+        <w:t>acc</w:t>
+      </w:r>
+      <w:proofErr w:type="spellEnd"/>
+      <w:r>
+        <w:rPr>
+          <w:rFonts w:ascii="Times New Roman" w:hAnsi="Times New Roman" w:cs="Times New Roman"/>
+        </w:rPr>
+        <w:t xml:space="preserve"> 0.843, test </w:t>
+      </w:r>
+      <w:proofErr w:type="spellStart"/>
+      <w:r>
+        <w:rPr>
+          <w:rFonts w:ascii="Times New Roman" w:hAnsi="Times New Roman" w:cs="Times New Roman"/>
+        </w:rPr>
+        <w:t>acc</w:t>
+      </w:r>
+      <w:proofErr w:type="spellEnd"/>
+      <w:r>
+        <w:rPr>
+          <w:rFonts w:ascii="Times New Roman" w:hAnsi="Times New Roman" w:cs="Times New Roman"/>
+        </w:rPr>
+        <w:t xml:space="preserve"> 0.810, time 167.5 sec</w:t>
+      </w:r>
+    </w:p>
+    <w:p>
+      <w:pPr>
+        <w:spacing w:after="0"/>
+        <w:rPr>
+          <w:rFonts w:ascii="Times New Roman" w:hAnsi="Times New Roman" w:cs="Times New Roman"/>
+        </w:rPr>
+      </w:pPr>
+      <w:proofErr w:type="gramStart"/>
+      <w:r>
+        <w:rPr>
+          <w:rFonts w:ascii="Times New Roman" w:hAnsi="Times New Roman" w:cs="Times New Roman"/>
+        </w:rPr>
+        <w:t>epoch</w:t>
+      </w:r>
+      <w:proofErr w:type="gramEnd"/>
+      <w:r>
+        <w:rPr>
+          <w:rFonts w:ascii="Times New Roman" w:hAnsi="Times New Roman" w:cs="Times New Roman"/>
+        </w:rPr>
+        <w:t xml:space="preserve"> 55, loss 0.0082, train </w:t>
+      </w:r>
+      <w:proofErr w:type="spellStart"/>
+      <w:r>
+        <w:rPr>
+          <w:rFonts w:ascii="Times New Roman" w:hAnsi="Times New Roman" w:cs="Times New Roman"/>
+        </w:rPr>
+        <w:t>acc</w:t>
+      </w:r>
+      <w:proofErr w:type="spellEnd"/>
+      <w:r>
+        <w:rPr>
+          <w:rFonts w:ascii="Times New Roman" w:hAnsi="Times New Roman" w:cs="Times New Roman"/>
+        </w:rPr>
+        <w:t xml:space="preserve"> 0.843, test </w:t>
+      </w:r>
+      <w:proofErr w:type="spellStart"/>
+      <w:r>
+        <w:rPr>
+          <w:rFonts w:ascii="Times New Roman" w:hAnsi="Times New Roman" w:cs="Times New Roman"/>
+        </w:rPr>
+        <w:t>acc</w:t>
+      </w:r>
+      <w:proofErr w:type="spellEnd"/>
+      <w:r>
+        <w:rPr>
+          <w:rFonts w:ascii="Times New Roman" w:hAnsi="Times New Roman" w:cs="Times New Roman"/>
+        </w:rPr>
+        <w:t xml:space="preserve"> 0.812, time 167.9 sec</w:t>
+      </w:r>
+    </w:p>
+    <w:p>
+      <w:pPr>
+        <w:spacing w:after="0"/>
+        <w:rPr>
+          <w:rFonts w:ascii="Times New Roman" w:hAnsi="Times New Roman" w:cs="Times New Roman"/>
+        </w:rPr>
+      </w:pPr>
+      <w:proofErr w:type="gramStart"/>
+      <w:r>
+        <w:rPr>
+          <w:rFonts w:ascii="Times New Roman" w:hAnsi="Times New Roman" w:cs="Times New Roman"/>
+        </w:rPr>
+        <w:t>epoch</w:t>
+      </w:r>
+      <w:proofErr w:type="gramEnd"/>
+      <w:r>
+        <w:rPr>
+          <w:rFonts w:ascii="Times New Roman" w:hAnsi="Times New Roman" w:cs="Times New Roman"/>
+        </w:rPr>
+        <w:t xml:space="preserve"> 56, loss 0.0080, train </w:t>
+      </w:r>
+      <w:proofErr w:type="spellStart"/>
+      <w:r>
+        <w:rPr>
+          <w:rFonts w:ascii="Times New Roman" w:hAnsi="Times New Roman" w:cs="Times New Roman"/>
+        </w:rPr>
+        <w:t>acc</w:t>
+      </w:r>
+      <w:proofErr w:type="spellEnd"/>
+      <w:r>
+        <w:rPr>
+          <w:rFonts w:ascii="Times New Roman" w:hAnsi="Times New Roman" w:cs="Times New Roman"/>
+        </w:rPr>
+        <w:t xml:space="preserve"> 0.845, test </w:t>
+      </w:r>
+      <w:proofErr w:type="spellStart"/>
+      <w:r>
+        <w:rPr>
+          <w:rFonts w:ascii="Times New Roman" w:hAnsi="Times New Roman" w:cs="Times New Roman"/>
+        </w:rPr>
+        <w:t>acc</w:t>
+      </w:r>
+      <w:proofErr w:type="spellEnd"/>
+      <w:r>
+        <w:rPr>
+          <w:rFonts w:ascii="Times New Roman" w:hAnsi="Times New Roman" w:cs="Times New Roman"/>
+        </w:rPr>
+        <w:t xml:space="preserve"> 0.821, time 167.5 sec</w:t>
+      </w:r>
+    </w:p>
+    <w:p>
+      <w:pPr>
+        <w:spacing w:after="0"/>
+        <w:rPr>
+          <w:rFonts w:ascii="Times New Roman" w:hAnsi="Times New Roman" w:cs="Times New Roman"/>
+        </w:rPr>
+      </w:pPr>
+      <w:proofErr w:type="gramStart"/>
+      <w:r>
+        <w:rPr>
+          <w:rFonts w:ascii="Times New Roman" w:hAnsi="Times New Roman" w:cs="Times New Roman"/>
+        </w:rPr>
+        <w:t>epoch</w:t>
+      </w:r>
+      <w:proofErr w:type="gramEnd"/>
+      <w:r>
+        <w:rPr>
+          <w:rFonts w:ascii="Times New Roman" w:hAnsi="Times New Roman" w:cs="Times New Roman"/>
+        </w:rPr>
+        <w:t xml:space="preserve"> 57, loss 0.0079, train </w:t>
+      </w:r>
+      <w:proofErr w:type="spellStart"/>
+      <w:r>
+        <w:rPr>
+          <w:rFonts w:ascii="Times New Roman" w:hAnsi="Times New Roman" w:cs="Times New Roman"/>
+        </w:rPr>
+        <w:t>acc</w:t>
+      </w:r>
+      <w:proofErr w:type="spellEnd"/>
+      <w:r>
+        <w:rPr>
+          <w:rFonts w:ascii="Times New Roman" w:hAnsi="Times New Roman" w:cs="Times New Roman"/>
+        </w:rPr>
+        <w:t xml:space="preserve"> 0.844, test </w:t>
+      </w:r>
+      <w:proofErr w:type="spellStart"/>
+      <w:r>
+        <w:rPr>
+          <w:rFonts w:ascii="Times New Roman" w:hAnsi="Times New Roman" w:cs="Times New Roman"/>
+        </w:rPr>
+        <w:t>acc</w:t>
+      </w:r>
+      <w:proofErr w:type="spellEnd"/>
+      <w:r>
+        <w:rPr>
+          <w:rFonts w:ascii="Times New Roman" w:hAnsi="Times New Roman" w:cs="Times New Roman"/>
+        </w:rPr>
+        <w:t xml:space="preserve"> 0.812, time 168.1 sec</w:t>
+      </w:r>
+    </w:p>
+    <w:p>
+      <w:pPr>
+        <w:spacing w:after="0"/>
+        <w:rPr>
+          <w:rFonts w:ascii="Times New Roman" w:hAnsi="Times New Roman" w:cs="Times New Roman"/>
+        </w:rPr>
+      </w:pPr>
+      <w:proofErr w:type="gramStart"/>
+      <w:r>
+        <w:rPr>
+          <w:rFonts w:ascii="Times New Roman" w:hAnsi="Times New Roman" w:cs="Times New Roman"/>
+        </w:rPr>
+        <w:t>epoch</w:t>
+      </w:r>
+      <w:proofErr w:type="gramEnd"/>
+      <w:r>
+        <w:rPr>
+          <w:rFonts w:ascii="Times New Roman" w:hAnsi="Times New Roman" w:cs="Times New Roman"/>
+        </w:rPr>
+        <w:t xml:space="preserve"> 58, loss 0.0077, train </w:t>
+      </w:r>
+      <w:proofErr w:type="spellStart"/>
+      <w:r>
+        <w:rPr>
+          <w:rFonts w:ascii="Times New Roman" w:hAnsi="Times New Roman" w:cs="Times New Roman"/>
+        </w:rPr>
+        <w:t>acc</w:t>
+      </w:r>
+      <w:proofErr w:type="spellEnd"/>
+      <w:r>
+        <w:rPr>
+          <w:rFonts w:ascii="Times New Roman" w:hAnsi="Times New Roman" w:cs="Times New Roman"/>
+        </w:rPr>
+        <w:t xml:space="preserve"> 0.845, test </w:t>
+      </w:r>
+      <w:proofErr w:type="spellStart"/>
+      <w:r>
+        <w:rPr>
+          <w:rFonts w:ascii="Times New Roman" w:hAnsi="Times New Roman" w:cs="Times New Roman"/>
+        </w:rPr>
+        <w:t>acc</w:t>
+      </w:r>
+      <w:proofErr w:type="spellEnd"/>
+      <w:r>
+        <w:rPr>
+          <w:rFonts w:ascii="Times New Roman" w:hAnsi="Times New Roman" w:cs="Times New Roman"/>
+        </w:rPr>
+        <w:t xml:space="preserve"> 0.807, time 167.2 sec</w:t>
+      </w:r>
+    </w:p>
+    <w:p>
+      <w:pPr>
+        <w:spacing w:after="0"/>
+        <w:rPr>
+          <w:rFonts w:ascii="Times New Roman" w:hAnsi="Times New Roman" w:cs="Times New Roman"/>
+        </w:rPr>
+      </w:pPr>
+      <w:proofErr w:type="gramStart"/>
+      <w:r>
+        <w:rPr>
+          <w:rFonts w:ascii="Times New Roman" w:hAnsi="Times New Roman" w:cs="Times New Roman"/>
+        </w:rPr>
+        <w:t>epoch</w:t>
+      </w:r>
+      <w:proofErr w:type="gramEnd"/>
+      <w:r>
+        <w:rPr>
+          <w:rFonts w:ascii="Times New Roman" w:hAnsi="Times New Roman" w:cs="Times New Roman"/>
+        </w:rPr>
+        <w:t xml:space="preserve"> 59, loss 0.0075, train </w:t>
+      </w:r>
+      <w:proofErr w:type="spellStart"/>
+      <w:r>
+        <w:rPr>
+          <w:rFonts w:ascii="Times New Roman" w:hAnsi="Times New Roman" w:cs="Times New Roman"/>
+        </w:rPr>
+        <w:t>acc</w:t>
+      </w:r>
+      <w:proofErr w:type="spellEnd"/>
+      <w:r>
+        <w:rPr>
+          <w:rFonts w:ascii="Times New Roman" w:hAnsi="Times New Roman" w:cs="Times New Roman"/>
+        </w:rPr>
+        <w:t xml:space="preserve"> 0.846, test </w:t>
+      </w:r>
+      <w:proofErr w:type="spellStart"/>
+      <w:r>
+        <w:rPr>
+          <w:rFonts w:ascii="Times New Roman" w:hAnsi="Times New Roman" w:cs="Times New Roman"/>
+        </w:rPr>
+        <w:t>acc</w:t>
+      </w:r>
+      <w:proofErr w:type="spellEnd"/>
+      <w:r>
+        <w:rPr>
+          <w:rFonts w:ascii="Times New Roman" w:hAnsi="Times New Roman" w:cs="Times New Roman"/>
+        </w:rPr>
+        <w:t xml:space="preserve"> 0.824, time 167.5 sec</w:t>
+      </w:r>
+    </w:p>
+    <w:p>
+      <w:pPr>
+        <w:spacing w:after="0"/>
+        <w:rPr>
+          <w:rFonts w:ascii="Times New Roman" w:hAnsi="Times New Roman" w:cs="Times New Roman"/>
+        </w:rPr>
+      </w:pPr>
+      <w:proofErr w:type="gramStart"/>
+      <w:r>
+        <w:rPr>
+          <w:rFonts w:ascii="Times New Roman" w:hAnsi="Times New Roman" w:cs="Times New Roman"/>
+        </w:rPr>
+        <w:t>epoch</w:t>
+      </w:r>
+      <w:proofErr w:type="gramEnd"/>
+      <w:r>
+        <w:rPr>
+          <w:rFonts w:ascii="Times New Roman" w:hAnsi="Times New Roman" w:cs="Times New Roman"/>
+        </w:rPr>
+        <w:t xml:space="preserve"> 60, loss 0.0072, train </w:t>
+      </w:r>
+      <w:proofErr w:type="spellStart"/>
+      <w:r>
+        <w:rPr>
+          <w:rFonts w:ascii="Times New Roman" w:hAnsi="Times New Roman" w:cs="Times New Roman"/>
+        </w:rPr>
+        <w:t>acc</w:t>
+      </w:r>
+      <w:proofErr w:type="spellEnd"/>
+      <w:r>
+        <w:rPr>
+          <w:rFonts w:ascii="Times New Roman" w:hAnsi="Times New Roman" w:cs="Times New Roman"/>
+        </w:rPr>
+        <w:t xml:space="preserve"> 0.850, test </w:t>
+      </w:r>
+      <w:proofErr w:type="spellStart"/>
+      <w:r>
+        <w:rPr>
+          <w:rFonts w:ascii="Times New Roman" w:hAnsi="Times New Roman" w:cs="Times New Roman"/>
+        </w:rPr>
+        <w:t>acc</w:t>
+      </w:r>
+      <w:proofErr w:type="spellEnd"/>
+      <w:r>
+        <w:rPr>
+          <w:rFonts w:ascii="Times New Roman" w:hAnsi="Times New Roman" w:cs="Times New Roman"/>
+        </w:rPr>
+        <w:t xml:space="preserve"> 0.816, time 167.7 sec</w:t>
+      </w:r>
+    </w:p>
+    <w:p>
+      <w:pPr>
+        <w:spacing w:after="0"/>
+        <w:rPr>
+          <w:rFonts w:ascii="Times New Roman" w:hAnsi="Times New Roman" w:cs="Times New Roman"/>
+        </w:rPr>
+      </w:pPr>
+      <w:proofErr w:type="gramStart"/>
+      <w:r>
+        <w:rPr>
+          <w:rFonts w:ascii="Times New Roman" w:hAnsi="Times New Roman" w:cs="Times New Roman"/>
+        </w:rPr>
+        <w:t>epoch</w:t>
+      </w:r>
+      <w:proofErr w:type="gramEnd"/>
+      <w:r>
+        <w:rPr>
+          <w:rFonts w:ascii="Times New Roman" w:hAnsi="Times New Roman" w:cs="Times New Roman"/>
+        </w:rPr>
+        <w:t xml:space="preserve"> 61, loss 0.0071, train </w:t>
+      </w:r>
+      <w:proofErr w:type="spellStart"/>
+      <w:r>
+        <w:rPr>
+          <w:rFonts w:ascii="Times New Roman" w:hAnsi="Times New Roman" w:cs="Times New Roman"/>
+        </w:rPr>
+        <w:t>acc</w:t>
+      </w:r>
+      <w:proofErr w:type="spellEnd"/>
+      <w:r>
+        <w:rPr>
+          <w:rFonts w:ascii="Times New Roman" w:hAnsi="Times New Roman" w:cs="Times New Roman"/>
+        </w:rPr>
+        <w:t xml:space="preserve"> 0.849, test </w:t>
+      </w:r>
+      <w:proofErr w:type="spellStart"/>
+      <w:r>
+        <w:rPr>
+          <w:rFonts w:ascii="Times New Roman" w:hAnsi="Times New Roman" w:cs="Times New Roman"/>
+        </w:rPr>
+        <w:t>acc</w:t>
+      </w:r>
+      <w:proofErr w:type="spellEnd"/>
+      <w:r>
+        <w:rPr>
+          <w:rFonts w:ascii="Times New Roman" w:hAnsi="Times New Roman" w:cs="Times New Roman"/>
+        </w:rPr>
+        <w:t xml:space="preserve"> 0.807, time 167.7 sec</w:t>
+      </w:r>
+    </w:p>
+    <w:p>
+      <w:pPr>
+        <w:spacing w:after="0"/>
+        <w:rPr>
+          <w:rFonts w:ascii="Times New Roman" w:hAnsi="Times New Roman" w:cs="Times New Roman"/>
+        </w:rPr>
+      </w:pPr>
+      <w:proofErr w:type="gramStart"/>
+      <w:r>
+        <w:rPr>
+          <w:rFonts w:ascii="Times New Roman" w:hAnsi="Times New Roman" w:cs="Times New Roman"/>
+        </w:rPr>
+        <w:t>epoch</w:t>
+      </w:r>
+      <w:proofErr w:type="gramEnd"/>
+      <w:r>
+        <w:rPr>
+          <w:rFonts w:ascii="Times New Roman" w:hAnsi="Times New Roman" w:cs="Times New Roman"/>
+        </w:rPr>
+        <w:t xml:space="preserve"> 62, loss 0.0070, train </w:t>
+      </w:r>
+      <w:proofErr w:type="spellStart"/>
+      <w:r>
+        <w:rPr>
+          <w:rFonts w:ascii="Times New Roman" w:hAnsi="Times New Roman" w:cs="Times New Roman"/>
+        </w:rPr>
+        <w:t>acc</w:t>
+      </w:r>
+      <w:proofErr w:type="spellEnd"/>
+      <w:r>
+        <w:rPr>
+          <w:rFonts w:ascii="Times New Roman" w:hAnsi="Times New Roman" w:cs="Times New Roman"/>
+        </w:rPr>
+        <w:t xml:space="preserve"> 0.850, test </w:t>
+      </w:r>
+      <w:proofErr w:type="spellStart"/>
+      <w:r>
+        <w:rPr>
+          <w:rFonts w:ascii="Times New Roman" w:hAnsi="Times New Roman" w:cs="Times New Roman"/>
+        </w:rPr>
+        <w:t>acc</w:t>
+      </w:r>
+      <w:proofErr w:type="spellEnd"/>
+      <w:r>
+        <w:rPr>
+          <w:rFonts w:ascii="Times New Roman" w:hAnsi="Times New Roman" w:cs="Times New Roman"/>
+        </w:rPr>
+        <w:t xml:space="preserve"> 0.800, time 168.3 sec</w:t>
+      </w:r>
+    </w:p>
+    <w:p>
+      <w:pPr>
+        <w:spacing w:after="0"/>
+        <w:rPr>
+          <w:rFonts w:ascii="Times New Roman" w:hAnsi="Times New Roman" w:cs="Times New Roman"/>
+        </w:rPr>
+      </w:pPr>
+      <w:proofErr w:type="gramStart"/>
+      <w:r>
+        <w:rPr>
+          <w:rFonts w:ascii="Times New Roman" w:hAnsi="Times New Roman" w:cs="Times New Roman"/>
+        </w:rPr>
+        <w:t>epoch</w:t>
+      </w:r>
+      <w:proofErr w:type="gramEnd"/>
+      <w:r>
+        <w:rPr>
+          <w:rFonts w:ascii="Times New Roman" w:hAnsi="Times New Roman" w:cs="Times New Roman"/>
+        </w:rPr>
+        <w:t xml:space="preserve"> 63, loss 0.0067, train </w:t>
+      </w:r>
+      <w:proofErr w:type="spellStart"/>
+      <w:r>
+        <w:rPr>
+          <w:rFonts w:ascii="Times New Roman" w:hAnsi="Times New Roman" w:cs="Times New Roman"/>
+        </w:rPr>
+        <w:t>acc</w:t>
+      </w:r>
+      <w:proofErr w:type="spellEnd"/>
+      <w:r>
+        <w:rPr>
+          <w:rFonts w:ascii="Times New Roman" w:hAnsi="Times New Roman" w:cs="Times New Roman"/>
+        </w:rPr>
+        <w:t xml:space="preserve"> 0.854, test </w:t>
+      </w:r>
+      <w:proofErr w:type="spellStart"/>
+      <w:r>
+        <w:rPr>
+          <w:rFonts w:ascii="Times New Roman" w:hAnsi="Times New Roman" w:cs="Times New Roman"/>
+        </w:rPr>
+        <w:t>acc</w:t>
+      </w:r>
+      <w:proofErr w:type="spellEnd"/>
+      <w:r>
+        <w:rPr>
+          <w:rFonts w:ascii="Times New Roman" w:hAnsi="Times New Roman" w:cs="Times New Roman"/>
+        </w:rPr>
+        <w:t xml:space="preserve"> 0.822, time 167.3 sec</w:t>
+      </w:r>
+    </w:p>
+    <w:p>
+      <w:pPr>
+        <w:spacing w:after="0"/>
+        <w:rPr>
+          <w:rFonts w:ascii="Times New Roman" w:hAnsi="Times New Roman" w:cs="Times New Roman"/>
+        </w:rPr>
+      </w:pPr>
+      <w:proofErr w:type="gramStart"/>
+      <w:r>
+        <w:rPr>
+          <w:rFonts w:ascii="Times New Roman" w:hAnsi="Times New Roman" w:cs="Times New Roman"/>
+        </w:rPr>
+        <w:t>epoch</w:t>
+      </w:r>
+      <w:proofErr w:type="gramEnd"/>
+      <w:r>
+        <w:rPr>
+          <w:rFonts w:ascii="Times New Roman" w:hAnsi="Times New Roman" w:cs="Times New Roman"/>
+        </w:rPr>
+        <w:t xml:space="preserve"> 64, loss 0.0066, train </w:t>
+      </w:r>
+      <w:proofErr w:type="spellStart"/>
+      <w:r>
+        <w:rPr>
+          <w:rFonts w:ascii="Times New Roman" w:hAnsi="Times New Roman" w:cs="Times New Roman"/>
+        </w:rPr>
+        <w:t>acc</w:t>
+      </w:r>
+      <w:proofErr w:type="spellEnd"/>
+      <w:r>
+        <w:rPr>
+          <w:rFonts w:ascii="Times New Roman" w:hAnsi="Times New Roman" w:cs="Times New Roman"/>
+        </w:rPr>
+        <w:t xml:space="preserve"> 0.853, test </w:t>
+      </w:r>
+      <w:proofErr w:type="spellStart"/>
+      <w:r>
+        <w:rPr>
+          <w:rFonts w:ascii="Times New Roman" w:hAnsi="Times New Roman" w:cs="Times New Roman"/>
+        </w:rPr>
+        <w:t>acc</w:t>
+      </w:r>
+      <w:proofErr w:type="spellEnd"/>
+      <w:r>
+        <w:rPr>
+          <w:rFonts w:ascii="Times New Roman" w:hAnsi="Times New Roman" w:cs="Times New Roman"/>
+        </w:rPr>
+        <w:t xml:space="preserve"> 0.823, time 167.4 sec</w:t>
+      </w:r>
+    </w:p>
+    <w:p>
+      <w:pPr>
+        <w:spacing w:after="0"/>
+        <w:rPr>
+          <w:rFonts w:ascii="Times New Roman" w:hAnsi="Times New Roman" w:cs="Times New Roman"/>
+        </w:rPr>
+      </w:pPr>
+      <w:proofErr w:type="gramStart"/>
+      <w:r>
+        <w:rPr>
+          <w:rFonts w:ascii="Times New Roman" w:hAnsi="Times New Roman" w:cs="Times New Roman"/>
+        </w:rPr>
+        <w:t>epoch</w:t>
+      </w:r>
+      <w:proofErr w:type="gramEnd"/>
+      <w:r>
+        <w:rPr>
+          <w:rFonts w:ascii="Times New Roman" w:hAnsi="Times New Roman" w:cs="Times New Roman"/>
+        </w:rPr>
+        <w:t xml:space="preserve"> 65, loss 0.0066, train </w:t>
+      </w:r>
+      <w:proofErr w:type="spellStart"/>
+      <w:r>
+        <w:rPr>
+          <w:rFonts w:ascii="Times New Roman" w:hAnsi="Times New Roman" w:cs="Times New Roman"/>
+        </w:rPr>
+        <w:t>acc</w:t>
+      </w:r>
+      <w:proofErr w:type="spellEnd"/>
+      <w:r>
+        <w:rPr>
+          <w:rFonts w:ascii="Times New Roman" w:hAnsi="Times New Roman" w:cs="Times New Roman"/>
+        </w:rPr>
+        <w:t xml:space="preserve"> 0.852, test </w:t>
+      </w:r>
+      <w:proofErr w:type="spellStart"/>
+      <w:r>
+        <w:rPr>
+          <w:rFonts w:ascii="Times New Roman" w:hAnsi="Times New Roman" w:cs="Times New Roman"/>
+        </w:rPr>
+        <w:t>acc</w:t>
+      </w:r>
+      <w:proofErr w:type="spellEnd"/>
+      <w:r>
+        <w:rPr>
+          <w:rFonts w:ascii="Times New Roman" w:hAnsi="Times New Roman" w:cs="Times New Roman"/>
+        </w:rPr>
+        <w:t xml:space="preserve"> 0.822, time 167.9 sec</w:t>
+      </w:r>
+    </w:p>
+    <w:p>
+      <w:pPr>
+        <w:spacing w:after="0"/>
+        <w:rPr>
+          <w:rFonts w:ascii="Times New Roman" w:hAnsi="Times New Roman" w:cs="Times New Roman"/>
+        </w:rPr>
+      </w:pPr>
+      <w:proofErr w:type="gramStart"/>
+      <w:r>
+        <w:rPr>
+          <w:rFonts w:ascii="Times New Roman" w:hAnsi="Times New Roman" w:cs="Times New Roman"/>
+        </w:rPr>
+        <w:t>epoch</w:t>
+      </w:r>
+      <w:proofErr w:type="gramEnd"/>
+      <w:r>
+        <w:rPr>
+          <w:rFonts w:ascii="Times New Roman" w:hAnsi="Times New Roman" w:cs="Times New Roman"/>
+        </w:rPr>
+        <w:t xml:space="preserve"> 66, loss 0.0064, train </w:t>
+      </w:r>
+      <w:proofErr w:type="spellStart"/>
+      <w:r>
+        <w:rPr>
+          <w:rFonts w:ascii="Times New Roman" w:hAnsi="Times New Roman" w:cs="Times New Roman"/>
+        </w:rPr>
+        <w:t>acc</w:t>
+      </w:r>
+      <w:proofErr w:type="spellEnd"/>
+      <w:r>
+        <w:rPr>
+          <w:rFonts w:ascii="Times New Roman" w:hAnsi="Times New Roman" w:cs="Times New Roman"/>
+        </w:rPr>
+        <w:t xml:space="preserve"> 0.854, test </w:t>
+      </w:r>
+      <w:proofErr w:type="spellStart"/>
+      <w:r>
+        <w:rPr>
+          <w:rFonts w:ascii="Times New Roman" w:hAnsi="Times New Roman" w:cs="Times New Roman"/>
+        </w:rPr>
+        <w:t>acc</w:t>
+      </w:r>
+      <w:proofErr w:type="spellEnd"/>
+      <w:r>
+        <w:rPr>
+          <w:rFonts w:ascii="Times New Roman" w:hAnsi="Times New Roman" w:cs="Times New Roman"/>
+        </w:rPr>
+        <w:t xml:space="preserve"> 0.823, time 167.9 sec</w:t>
+      </w:r>
+    </w:p>
+    <w:p>
+      <w:pPr>
+        <w:spacing w:after="0"/>
+        <w:rPr>
+          <w:rFonts w:ascii="Times New Roman" w:hAnsi="Times New Roman" w:cs="Times New Roman"/>
+        </w:rPr>
+      </w:pPr>
+      <w:proofErr w:type="gramStart"/>
+      <w:r>
+        <w:rPr>
+          <w:rFonts w:ascii="Times New Roman" w:hAnsi="Times New Roman" w:cs="Times New Roman"/>
+        </w:rPr>
+        <w:t>epoch</w:t>
+      </w:r>
+      <w:proofErr w:type="gramEnd"/>
+      <w:r>
+        <w:rPr>
+          <w:rFonts w:ascii="Times New Roman" w:hAnsi="Times New Roman" w:cs="Times New Roman"/>
+        </w:rPr>
+        <w:t xml:space="preserve"> 67, loss 0.0064, train </w:t>
+      </w:r>
+      <w:proofErr w:type="spellStart"/>
+      <w:r>
+        <w:rPr>
+          <w:rFonts w:ascii="Times New Roman" w:hAnsi="Times New Roman" w:cs="Times New Roman"/>
+        </w:rPr>
+        <w:t>acc</w:t>
+      </w:r>
+      <w:proofErr w:type="spellEnd"/>
+      <w:r>
+        <w:rPr>
+          <w:rFonts w:ascii="Times New Roman" w:hAnsi="Times New Roman" w:cs="Times New Roman"/>
+        </w:rPr>
+        <w:t xml:space="preserve"> 0.853, test </w:t>
+      </w:r>
+      <w:proofErr w:type="spellStart"/>
+      <w:r>
+        <w:rPr>
+          <w:rFonts w:ascii="Times New Roman" w:hAnsi="Times New Roman" w:cs="Times New Roman"/>
+        </w:rPr>
+        <w:t>acc</w:t>
+      </w:r>
+      <w:proofErr w:type="spellEnd"/>
+      <w:r>
+        <w:rPr>
+          <w:rFonts w:ascii="Times New Roman" w:hAnsi="Times New Roman" w:cs="Times New Roman"/>
+        </w:rPr>
+        <w:t xml:space="preserve"> 0.792, time 168.1 sec</w:t>
+      </w:r>
+    </w:p>
+    <w:p>
+      <w:pPr>
+        <w:spacing w:after="0"/>
+        <w:rPr>
+          <w:rFonts w:ascii="Times New Roman" w:hAnsi="Times New Roman" w:cs="Times New Roman"/>
+        </w:rPr>
+      </w:pPr>
+      <w:proofErr w:type="gramStart"/>
+      <w:r>
+        <w:rPr>
+          <w:rFonts w:ascii="Times New Roman" w:hAnsi="Times New Roman" w:cs="Times New Roman"/>
+        </w:rPr>
+        <w:t>epoch</w:t>
+      </w:r>
+      <w:proofErr w:type="gramEnd"/>
+      <w:r>
+        <w:rPr>
+          <w:rFonts w:ascii="Times New Roman" w:hAnsi="Times New Roman" w:cs="Times New Roman"/>
+        </w:rPr>
+        <w:t xml:space="preserve"> 68, loss 0.0063, train </w:t>
+      </w:r>
+      <w:proofErr w:type="spellStart"/>
+      <w:r>
+        <w:rPr>
+          <w:rFonts w:ascii="Times New Roman" w:hAnsi="Times New Roman" w:cs="Times New Roman"/>
+        </w:rPr>
+        <w:t>acc</w:t>
+      </w:r>
+      <w:proofErr w:type="spellEnd"/>
+      <w:r>
+        <w:rPr>
+          <w:rFonts w:ascii="Times New Roman" w:hAnsi="Times New Roman" w:cs="Times New Roman"/>
+        </w:rPr>
+        <w:t xml:space="preserve"> 0.852, test </w:t>
+      </w:r>
+      <w:proofErr w:type="spellStart"/>
+      <w:r>
+        <w:rPr>
+          <w:rFonts w:ascii="Times New Roman" w:hAnsi="Times New Roman" w:cs="Times New Roman"/>
+        </w:rPr>
+        <w:t>acc</w:t>
+      </w:r>
+      <w:proofErr w:type="spellEnd"/>
+      <w:r>
+        <w:rPr>
+          <w:rFonts w:ascii="Times New Roman" w:hAnsi="Times New Roman" w:cs="Times New Roman"/>
+        </w:rPr>
+        <w:t xml:space="preserve"> 0.824, time 168.0 sec</w:t>
+      </w:r>
+    </w:p>
+    <w:p>
+      <w:pPr>
+        <w:spacing w:after="0"/>
+        <w:rPr>
+          <w:rFonts w:ascii="Times New Roman" w:hAnsi="Times New Roman" w:cs="Times New Roman"/>
+        </w:rPr>
+      </w:pPr>
+      <w:proofErr w:type="gramStart"/>
+      <w:r>
+        <w:rPr>
+          <w:rFonts w:ascii="Times New Roman" w:hAnsi="Times New Roman" w:cs="Times New Roman"/>
+        </w:rPr>
+        <w:t>epoch</w:t>
+      </w:r>
+      <w:proofErr w:type="gramEnd"/>
+      <w:r>
+        <w:rPr>
+          <w:rFonts w:ascii="Times New Roman" w:hAnsi="Times New Roman" w:cs="Times New Roman"/>
+        </w:rPr>
+        <w:t xml:space="preserve"> 69, loss 0.0061, train </w:t>
+      </w:r>
+      <w:proofErr w:type="spellStart"/>
+      <w:r>
+        <w:rPr>
+          <w:rFonts w:ascii="Times New Roman" w:hAnsi="Times New Roman" w:cs="Times New Roman"/>
+        </w:rPr>
+        <w:t>acc</w:t>
+      </w:r>
+      <w:proofErr w:type="spellEnd"/>
+      <w:r>
+        <w:rPr>
+          <w:rFonts w:ascii="Times New Roman" w:hAnsi="Times New Roman" w:cs="Times New Roman"/>
+        </w:rPr>
+        <w:t xml:space="preserve"> 0.855, test </w:t>
+      </w:r>
+      <w:proofErr w:type="spellStart"/>
+      <w:r>
+        <w:rPr>
+          <w:rFonts w:ascii="Times New Roman" w:hAnsi="Times New Roman" w:cs="Times New Roman"/>
+        </w:rPr>
+        <w:t>acc</w:t>
+      </w:r>
+      <w:proofErr w:type="spellEnd"/>
+      <w:r>
+        <w:rPr>
+          <w:rFonts w:ascii="Times New Roman" w:hAnsi="Times New Roman" w:cs="Times New Roman"/>
+        </w:rPr>
+        <w:t xml:space="preserve"> 0.817, time 167.9 sec</w:t>
+      </w:r>
+    </w:p>
+    <w:p>
+      <w:pPr>
+        <w:spacing w:after="0"/>
+        <w:rPr>
+          <w:rFonts w:ascii="Times New Roman" w:hAnsi="Times New Roman" w:cs="Times New Roman"/>
+        </w:rPr>
+      </w:pPr>
+      <w:proofErr w:type="gramStart"/>
+      <w:r>
+        <w:rPr>
+          <w:rFonts w:ascii="Times New Roman" w:hAnsi="Times New Roman" w:cs="Times New Roman"/>
+        </w:rPr>
+        <w:t>epoch</w:t>
+      </w:r>
+      <w:proofErr w:type="gramEnd"/>
+      <w:r>
+        <w:rPr>
+          <w:rFonts w:ascii="Times New Roman" w:hAnsi="Times New Roman" w:cs="Times New Roman"/>
+        </w:rPr>
+        <w:t xml:space="preserve"> 70, loss 0.0060, train </w:t>
+      </w:r>
+      <w:proofErr w:type="spellStart"/>
+      <w:r>
+        <w:rPr>
+          <w:rFonts w:ascii="Times New Roman" w:hAnsi="Times New Roman" w:cs="Times New Roman"/>
+        </w:rPr>
+        <w:t>acc</w:t>
+      </w:r>
+      <w:proofErr w:type="spellEnd"/>
+      <w:r>
+        <w:rPr>
+          <w:rFonts w:ascii="Times New Roman" w:hAnsi="Times New Roman" w:cs="Times New Roman"/>
+        </w:rPr>
+        <w:t xml:space="preserve"> 0.855, test </w:t>
+      </w:r>
+      <w:proofErr w:type="spellStart"/>
+      <w:r>
+        <w:rPr>
+          <w:rFonts w:ascii="Times New Roman" w:hAnsi="Times New Roman" w:cs="Times New Roman"/>
+        </w:rPr>
+        <w:t>acc</w:t>
+      </w:r>
+      <w:proofErr w:type="spellEnd"/>
+      <w:r>
+        <w:rPr>
+          <w:rFonts w:ascii="Times New Roman" w:hAnsi="Times New Roman" w:cs="Times New Roman"/>
+        </w:rPr>
+        <w:t xml:space="preserve"> 0.816, time 167.5 sec</w:t>
+      </w:r>
+    </w:p>
+    <w:p>
+      <w:pPr>
+        <w:spacing w:after="0"/>
+        <w:rPr>
+          <w:rFonts w:ascii="Times New Roman" w:hAnsi="Times New Roman" w:cs="Times New Roman"/>
+        </w:rPr>
+      </w:pPr>
+      <w:proofErr w:type="gramStart"/>
+      <w:r>
+        <w:rPr>
+          <w:rFonts w:ascii="Times New Roman" w:hAnsi="Times New Roman" w:cs="Times New Roman"/>
+        </w:rPr>
+        <w:t>epoch</w:t>
+      </w:r>
+      <w:proofErr w:type="gramEnd"/>
+      <w:r>
+        <w:rPr>
+          <w:rFonts w:ascii="Times New Roman" w:hAnsi="Times New Roman" w:cs="Times New Roman"/>
+        </w:rPr>
+        <w:t xml:space="preserve"> 71, loss 0.0057, train </w:t>
+      </w:r>
+      <w:proofErr w:type="spellStart"/>
+      <w:r>
+        <w:rPr>
+          <w:rFonts w:ascii="Times New Roman" w:hAnsi="Times New Roman" w:cs="Times New Roman"/>
+        </w:rPr>
+        <w:t>acc</w:t>
+      </w:r>
+      <w:proofErr w:type="spellEnd"/>
+      <w:r>
+        <w:rPr>
+          <w:rFonts w:ascii="Times New Roman" w:hAnsi="Times New Roman" w:cs="Times New Roman"/>
+        </w:rPr>
+        <w:t xml:space="preserve"> 0.860, test </w:t>
+      </w:r>
+      <w:proofErr w:type="spellStart"/>
+      <w:r>
+        <w:rPr>
+          <w:rFonts w:ascii="Times New Roman" w:hAnsi="Times New Roman" w:cs="Times New Roman"/>
+        </w:rPr>
+        <w:t>acc</w:t>
+      </w:r>
+      <w:proofErr w:type="spellEnd"/>
+      <w:r>
+        <w:rPr>
+          <w:rFonts w:ascii="Times New Roman" w:hAnsi="Times New Roman" w:cs="Times New Roman"/>
+        </w:rPr>
+        <w:t xml:space="preserve"> 0.818, time 168.0 sec</w:t>
+      </w:r>
+    </w:p>
+    <w:p>
+      <w:pPr>
+        <w:spacing w:after="0"/>
+        <w:rPr>
+          <w:rFonts w:ascii="Times New Roman" w:hAnsi="Times New Roman" w:cs="Times New Roman"/>
+        </w:rPr>
+      </w:pPr>
+      <w:proofErr w:type="gramStart"/>
+      <w:r>
+        <w:rPr>
+          <w:rFonts w:ascii="Times New Roman" w:hAnsi="Times New Roman" w:cs="Times New Roman"/>
+        </w:rPr>
+        <w:t>epoch</w:t>
+      </w:r>
+      <w:proofErr w:type="gramEnd"/>
+      <w:r>
+        <w:rPr>
+          <w:rFonts w:ascii="Times New Roman" w:hAnsi="Times New Roman" w:cs="Times New Roman"/>
+        </w:rPr>
+        <w:t xml:space="preserve"> 72, loss 0.0057, train </w:t>
+      </w:r>
+      <w:proofErr w:type="spellStart"/>
+      <w:r>
+        <w:rPr>
+          <w:rFonts w:ascii="Times New Roman" w:hAnsi="Times New Roman" w:cs="Times New Roman"/>
+        </w:rPr>
+        <w:t>acc</w:t>
+      </w:r>
+      <w:proofErr w:type="spellEnd"/>
+      <w:r>
+        <w:rPr>
+          <w:rFonts w:ascii="Times New Roman" w:hAnsi="Times New Roman" w:cs="Times New Roman"/>
+        </w:rPr>
+        <w:t xml:space="preserve"> 0.858, test </w:t>
+      </w:r>
+      <w:proofErr w:type="spellStart"/>
+      <w:r>
+        <w:rPr>
+          <w:rFonts w:ascii="Times New Roman" w:hAnsi="Times New Roman" w:cs="Times New Roman"/>
+        </w:rPr>
+        <w:t>acc</w:t>
+      </w:r>
+      <w:proofErr w:type="spellEnd"/>
+      <w:r>
+        <w:rPr>
+          <w:rFonts w:ascii="Times New Roman" w:hAnsi="Times New Roman" w:cs="Times New Roman"/>
+        </w:rPr>
+        <w:t xml:space="preserve"> 0.818, time 167.4 sec</w:t>
+      </w:r>
+    </w:p>
+    <w:p>
+      <w:pPr>
+        <w:spacing w:after="0"/>
+        <w:rPr>
+          <w:rFonts w:ascii="Times New Roman" w:hAnsi="Times New Roman" w:cs="Times New Roman"/>
+        </w:rPr>
+      </w:pPr>
+      <w:proofErr w:type="gramStart"/>
+      <w:r>
+        <w:rPr>
+          <w:rFonts w:ascii="Times New Roman" w:hAnsi="Times New Roman" w:cs="Times New Roman"/>
+        </w:rPr>
+        <w:t>epoch</w:t>
+      </w:r>
+      <w:proofErr w:type="gramEnd"/>
+      <w:r>
+        <w:rPr>
+          <w:rFonts w:ascii="Times New Roman" w:hAnsi="Times New Roman" w:cs="Times New Roman"/>
+        </w:rPr>
+        <w:t xml:space="preserve"> 73, loss 0.0056, train </w:t>
+      </w:r>
+      <w:proofErr w:type="spellStart"/>
+      <w:r>
+        <w:rPr>
+          <w:rFonts w:ascii="Times New Roman" w:hAnsi="Times New Roman" w:cs="Times New Roman"/>
+        </w:rPr>
+        <w:t>acc</w:t>
+      </w:r>
+      <w:proofErr w:type="spellEnd"/>
+      <w:r>
+        <w:rPr>
+          <w:rFonts w:ascii="Times New Roman" w:hAnsi="Times New Roman" w:cs="Times New Roman"/>
+        </w:rPr>
+        <w:t xml:space="preserve"> 0.858, test </w:t>
+      </w:r>
+      <w:proofErr w:type="spellStart"/>
+      <w:r>
+        <w:rPr>
+          <w:rFonts w:ascii="Times New Roman" w:hAnsi="Times New Roman" w:cs="Times New Roman"/>
+        </w:rPr>
+        <w:t>acc</w:t>
+      </w:r>
+      <w:proofErr w:type="spellEnd"/>
+      <w:r>
+        <w:rPr>
+          <w:rFonts w:ascii="Times New Roman" w:hAnsi="Times New Roman" w:cs="Times New Roman"/>
+        </w:rPr>
+        <w:t xml:space="preserve"> 0.822, time 167.2 sec</w:t>
+      </w:r>
+    </w:p>
+    <w:p>
+      <w:pPr>
+        <w:spacing w:after="0"/>
+        <w:rPr>
+          <w:rFonts w:ascii="Times New Roman" w:hAnsi="Times New Roman" w:cs="Times New Roman"/>
+        </w:rPr>
+      </w:pPr>
+      <w:proofErr w:type="gramStart"/>
+      <w:r>
+        <w:rPr>
+          <w:rFonts w:ascii="Times New Roman" w:hAnsi="Times New Roman" w:cs="Times New Roman"/>
+        </w:rPr>
+        <w:t>epoch</w:t>
+      </w:r>
+      <w:proofErr w:type="gramEnd"/>
+      <w:r>
+        <w:rPr>
+          <w:rFonts w:ascii="Times New Roman" w:hAnsi="Times New Roman" w:cs="Times New Roman"/>
+        </w:rPr>
+        <w:t xml:space="preserve"> 74, loss 0.0055, train </w:t>
+      </w:r>
+      <w:proofErr w:type="spellStart"/>
+      <w:r>
+        <w:rPr>
+          <w:rFonts w:ascii="Times New Roman" w:hAnsi="Times New Roman" w:cs="Times New Roman"/>
+        </w:rPr>
+        <w:t>acc</w:t>
+      </w:r>
+      <w:proofErr w:type="spellEnd"/>
+      <w:r>
+        <w:rPr>
+          <w:rFonts w:ascii="Times New Roman" w:hAnsi="Times New Roman" w:cs="Times New Roman"/>
+        </w:rPr>
+        <w:t xml:space="preserve"> 0.859, test </w:t>
+      </w:r>
+      <w:proofErr w:type="spellStart"/>
+      <w:r>
+        <w:rPr>
+          <w:rFonts w:ascii="Times New Roman" w:hAnsi="Times New Roman" w:cs="Times New Roman"/>
+        </w:rPr>
+        <w:t>acc</w:t>
+      </w:r>
+      <w:proofErr w:type="spellEnd"/>
+      <w:r>
+        <w:rPr>
+          <w:rFonts w:ascii="Times New Roman" w:hAnsi="Times New Roman" w:cs="Times New Roman"/>
+        </w:rPr>
+        <w:t xml:space="preserve"> 0.833, time 166.8 sec</w:t>
+      </w:r>
+    </w:p>
+    <w:p>
+      <w:pPr>
+        <w:spacing w:after="0"/>
+        <w:rPr>
+          <w:rFonts w:ascii="Times New Roman" w:hAnsi="Times New Roman" w:cs="Times New Roman"/>
+        </w:rPr>
+      </w:pPr>
+      <w:proofErr w:type="gramStart"/>
+      <w:r>
+        <w:rPr>
+          <w:rFonts w:ascii="Times New Roman" w:hAnsi="Times New Roman" w:cs="Times New Roman"/>
+        </w:rPr>
+        <w:t>epoch</w:t>
+      </w:r>
+      <w:proofErr w:type="gramEnd"/>
+      <w:r>
+        <w:rPr>
+          <w:rFonts w:ascii="Times New Roman" w:hAnsi="Times New Roman" w:cs="Times New Roman"/>
+        </w:rPr>
+        <w:t xml:space="preserve"> 75, loss 0.0054, train </w:t>
+      </w:r>
+      <w:proofErr w:type="spellStart"/>
+      <w:r>
+        <w:rPr>
+          <w:rFonts w:ascii="Times New Roman" w:hAnsi="Times New Roman" w:cs="Times New Roman"/>
+        </w:rPr>
+        <w:t>acc</w:t>
+      </w:r>
+      <w:proofErr w:type="spellEnd"/>
+      <w:r>
+        <w:rPr>
+          <w:rFonts w:ascii="Times New Roman" w:hAnsi="Times New Roman" w:cs="Times New Roman"/>
+        </w:rPr>
+        <w:t xml:space="preserve"> 0.862, test </w:t>
+      </w:r>
+      <w:proofErr w:type="spellStart"/>
+      <w:r>
+        <w:rPr>
+          <w:rFonts w:ascii="Times New Roman" w:hAnsi="Times New Roman" w:cs="Times New Roman"/>
+        </w:rPr>
+        <w:t>acc</w:t>
+      </w:r>
+      <w:proofErr w:type="spellEnd"/>
+      <w:r>
+        <w:rPr>
+          <w:rFonts w:ascii="Times New Roman" w:hAnsi="Times New Roman" w:cs="Times New Roman"/>
+        </w:rPr>
+        <w:t xml:space="preserve"> 0.828, time 167.4 sec</w:t>
+      </w:r>
+    </w:p>
+    <w:p>
+      <w:pPr>
+        <w:spacing w:after="0"/>
+        <w:rPr>
+          <w:rFonts w:ascii="Times New Roman" w:hAnsi="Times New Roman" w:cs="Times New Roman"/>
+        </w:rPr>
+      </w:pPr>
+      <w:proofErr w:type="gramStart"/>
+      <w:r>
+        <w:rPr>
+          <w:rFonts w:ascii="Times New Roman" w:hAnsi="Times New Roman" w:cs="Times New Roman"/>
+        </w:rPr>
+        <w:t>epoch</w:t>
+      </w:r>
+      <w:proofErr w:type="gramEnd"/>
+      <w:r>
+        <w:rPr>
+          <w:rFonts w:ascii="Times New Roman" w:hAnsi="Times New Roman" w:cs="Times New Roman"/>
+        </w:rPr>
+        <w:t xml:space="preserve"> 76, loss 0.0053, train </w:t>
+      </w:r>
+      <w:proofErr w:type="spellStart"/>
+      <w:r>
+        <w:rPr>
+          <w:rFonts w:ascii="Times New Roman" w:hAnsi="Times New Roman" w:cs="Times New Roman"/>
+        </w:rPr>
+        <w:t>acc</w:t>
+      </w:r>
+      <w:proofErr w:type="spellEnd"/>
+      <w:r>
+        <w:rPr>
+          <w:rFonts w:ascii="Times New Roman" w:hAnsi="Times New Roman" w:cs="Times New Roman"/>
+        </w:rPr>
+        <w:t xml:space="preserve"> 0.862, test </w:t>
+      </w:r>
+      <w:proofErr w:type="spellStart"/>
+      <w:r>
+        <w:rPr>
+          <w:rFonts w:ascii="Times New Roman" w:hAnsi="Times New Roman" w:cs="Times New Roman"/>
+        </w:rPr>
+        <w:t>acc</w:t>
+      </w:r>
+      <w:proofErr w:type="spellEnd"/>
+      <w:r>
+        <w:rPr>
+          <w:rFonts w:ascii="Times New Roman" w:hAnsi="Times New Roman" w:cs="Times New Roman"/>
+        </w:rPr>
+        <w:t xml:space="preserve"> 0.823, time 166.7 sec</w:t>
+      </w:r>
+    </w:p>
+    <w:p>
+      <w:pPr>
+        <w:spacing w:after="0"/>
+        <w:rPr>
+          <w:rFonts w:ascii="Times New Roman" w:hAnsi="Times New Roman" w:cs="Times New Roman"/>
+        </w:rPr>
+      </w:pPr>
+      <w:proofErr w:type="gramStart"/>
+      <w:r>
+        <w:rPr>
+          <w:rFonts w:ascii="Times New Roman" w:hAnsi="Times New Roman" w:cs="Times New Roman"/>
+        </w:rPr>
+        <w:t>epoch</w:t>
+      </w:r>
+      <w:proofErr w:type="gramEnd"/>
+      <w:r>
+        <w:rPr>
+          <w:rFonts w:ascii="Times New Roman" w:hAnsi="Times New Roman" w:cs="Times New Roman"/>
+        </w:rPr>
+        <w:t xml:space="preserve"> 77, loss 0.0052, train </w:t>
+      </w:r>
+      <w:proofErr w:type="spellStart"/>
+      <w:r>
+        <w:rPr>
+          <w:rFonts w:ascii="Times New Roman" w:hAnsi="Times New Roman" w:cs="Times New Roman"/>
+        </w:rPr>
+        <w:t>acc</w:t>
+      </w:r>
+      <w:proofErr w:type="spellEnd"/>
+      <w:r>
+        <w:rPr>
+          <w:rFonts w:ascii="Times New Roman" w:hAnsi="Times New Roman" w:cs="Times New Roman"/>
+        </w:rPr>
+        <w:t xml:space="preserve"> 0.862, test </w:t>
+      </w:r>
+      <w:proofErr w:type="spellStart"/>
+      <w:r>
+        <w:rPr>
+          <w:rFonts w:ascii="Times New Roman" w:hAnsi="Times New Roman" w:cs="Times New Roman"/>
+        </w:rPr>
+        <w:t>acc</w:t>
+      </w:r>
+      <w:proofErr w:type="spellEnd"/>
+      <w:r>
+        <w:rPr>
+          <w:rFonts w:ascii="Times New Roman" w:hAnsi="Times New Roman" w:cs="Times New Roman"/>
+        </w:rPr>
+        <w:t xml:space="preserve"> 0.824, time 166.4 sec</w:t>
+      </w:r>
+    </w:p>
+    <w:p>
+      <w:pPr>
+        <w:spacing w:after="0"/>
+        <w:rPr>
+          <w:rFonts w:ascii="Times New Roman" w:hAnsi="Times New Roman" w:cs="Times New Roman"/>
+        </w:rPr>
+      </w:pPr>
+      <w:proofErr w:type="gramStart"/>
+      <w:r>
+        <w:rPr>
+          <w:rFonts w:ascii="Times New Roman" w:hAnsi="Times New Roman" w:cs="Times New Roman"/>
+        </w:rPr>
+        <w:t>epoch</w:t>
+      </w:r>
+      <w:proofErr w:type="gramEnd"/>
+      <w:r>
+        <w:rPr>
+          <w:rFonts w:ascii="Times New Roman" w:hAnsi="Times New Roman" w:cs="Times New Roman"/>
+        </w:rPr>
+        <w:t xml:space="preserve"> 78, loss 0.0051, train </w:t>
+      </w:r>
+      <w:proofErr w:type="spellStart"/>
+      <w:r>
+        <w:rPr>
+          <w:rFonts w:ascii="Times New Roman" w:hAnsi="Times New Roman" w:cs="Times New Roman"/>
+        </w:rPr>
+        <w:t>acc</w:t>
+      </w:r>
+      <w:proofErr w:type="spellEnd"/>
+      <w:r>
+        <w:rPr>
+          <w:rFonts w:ascii="Times New Roman" w:hAnsi="Times New Roman" w:cs="Times New Roman"/>
+        </w:rPr>
+        <w:t xml:space="preserve"> 0.863, test </w:t>
+      </w:r>
+      <w:proofErr w:type="spellStart"/>
+      <w:r>
+        <w:rPr>
+          <w:rFonts w:ascii="Times New Roman" w:hAnsi="Times New Roman" w:cs="Times New Roman"/>
+        </w:rPr>
+        <w:t>acc</w:t>
+      </w:r>
+      <w:proofErr w:type="spellEnd"/>
+      <w:r>
+        <w:rPr>
+          <w:rFonts w:ascii="Times New Roman" w:hAnsi="Times New Roman" w:cs="Times New Roman"/>
+        </w:rPr>
+        <w:t xml:space="preserve"> 0.822, time 166.6 sec</w:t>
+      </w:r>
+    </w:p>
+    <w:p>
+      <w:pPr>
+        <w:spacing w:after="0"/>
+        <w:rPr>
+          <w:rFonts w:ascii="Times New Roman" w:hAnsi="Times New Roman" w:cs="Times New Roman"/>
+        </w:rPr>
+      </w:pPr>
+      <w:proofErr w:type="gramStart"/>
+      <w:r>
+        <w:rPr>
+          <w:rFonts w:ascii="Times New Roman" w:hAnsi="Times New Roman" w:cs="Times New Roman"/>
+        </w:rPr>
+        <w:t>epoch</w:t>
+      </w:r>
+      <w:proofErr w:type="gramEnd"/>
+      <w:r>
+        <w:rPr>
+          <w:rFonts w:ascii="Times New Roman" w:hAnsi="Times New Roman" w:cs="Times New Roman"/>
+        </w:rPr>
+        <w:t xml:space="preserve"> 79, loss 0.0050, train </w:t>
+      </w:r>
+      <w:proofErr w:type="spellStart"/>
+      <w:r>
+        <w:rPr>
+          <w:rFonts w:ascii="Times New Roman" w:hAnsi="Times New Roman" w:cs="Times New Roman"/>
+        </w:rPr>
+        <w:t>acc</w:t>
+      </w:r>
+      <w:proofErr w:type="spellEnd"/>
+      <w:r>
+        <w:rPr>
+          <w:rFonts w:ascii="Times New Roman" w:hAnsi="Times New Roman" w:cs="Times New Roman"/>
+        </w:rPr>
+        <w:t xml:space="preserve"> 0.864, test </w:t>
+      </w:r>
+      <w:proofErr w:type="spellStart"/>
+      <w:r>
+        <w:rPr>
+          <w:rFonts w:ascii="Times New Roman" w:hAnsi="Times New Roman" w:cs="Times New Roman"/>
+        </w:rPr>
+        <w:t>acc</w:t>
+      </w:r>
+      <w:proofErr w:type="spellEnd"/>
+      <w:r>
+        <w:rPr>
+          <w:rFonts w:ascii="Times New Roman" w:hAnsi="Times New Roman" w:cs="Times New Roman"/>
+        </w:rPr>
+        <w:t xml:space="preserve"> 0.815, time 167.4 sec</w:t>
+      </w:r>
+    </w:p>
+    <w:p>
+      <w:pPr>
+        <w:spacing w:after="0"/>
+        <w:rPr>
+          <w:rFonts w:ascii="Times New Roman" w:hAnsi="Times New Roman" w:cs="Times New Roman"/>
+        </w:rPr>
+      </w:pPr>
+      <w:proofErr w:type="gramStart"/>
+      <w:r>
+        <w:rPr>
+          <w:rFonts w:ascii="Times New Roman" w:hAnsi="Times New Roman" w:cs="Times New Roman"/>
+        </w:rPr>
+        <w:t>epoch</w:t>
+      </w:r>
+      <w:proofErr w:type="gramEnd"/>
+      <w:r>
+        <w:rPr>
+          <w:rFonts w:ascii="Times New Roman" w:hAnsi="Times New Roman" w:cs="Times New Roman"/>
+        </w:rPr>
+        <w:t xml:space="preserve"> 80, loss 0.0048, train </w:t>
+      </w:r>
+      <w:proofErr w:type="spellStart"/>
+      <w:r>
+        <w:rPr>
+          <w:rFonts w:ascii="Times New Roman" w:hAnsi="Times New Roman" w:cs="Times New Roman"/>
+        </w:rPr>
+        <w:t>acc</w:t>
+      </w:r>
+      <w:proofErr w:type="spellEnd"/>
+      <w:r>
+        <w:rPr>
+          <w:rFonts w:ascii="Times New Roman" w:hAnsi="Times New Roman" w:cs="Times New Roman"/>
+        </w:rPr>
+        <w:t xml:space="preserve"> 0.865, test </w:t>
+      </w:r>
+      <w:proofErr w:type="spellStart"/>
+      <w:r>
+        <w:rPr>
+          <w:rFonts w:ascii="Times New Roman" w:hAnsi="Times New Roman" w:cs="Times New Roman"/>
+        </w:rPr>
+        <w:t>acc</w:t>
+      </w:r>
+      <w:proofErr w:type="spellEnd"/>
+      <w:r>
+        <w:rPr>
+          <w:rFonts w:ascii="Times New Roman" w:hAnsi="Times New Roman" w:cs="Times New Roman"/>
+        </w:rPr>
+        <w:t xml:space="preserve"> 0.827, time 166.6 sec</w:t>
+      </w:r>
+    </w:p>
+    <w:p>
+      <w:pPr>
+        <w:spacing w:after="0"/>
+        <w:rPr>
+          <w:rFonts w:ascii="Times New Roman" w:hAnsi="Times New Roman" w:cs="Times New Roman"/>
+        </w:rPr>
+      </w:pPr>
+      <w:proofErr w:type="gramStart"/>
+      <w:r>
+        <w:rPr>
+          <w:rFonts w:ascii="Times New Roman" w:hAnsi="Times New Roman" w:cs="Times New Roman"/>
+        </w:rPr>
+        <w:t>epoch</w:t>
+      </w:r>
+      <w:proofErr w:type="gramEnd"/>
+      <w:r>
+        <w:rPr>
+          <w:rFonts w:ascii="Times New Roman" w:hAnsi="Times New Roman" w:cs="Times New Roman"/>
+        </w:rPr>
+        <w:t xml:space="preserve"> 81, loss 0.0048, train </w:t>
+      </w:r>
+      <w:proofErr w:type="spellStart"/>
+      <w:r>
+        <w:rPr>
+          <w:rFonts w:ascii="Times New Roman" w:hAnsi="Times New Roman" w:cs="Times New Roman"/>
+        </w:rPr>
+        <w:t>acc</w:t>
+      </w:r>
+      <w:proofErr w:type="spellEnd"/>
+      <w:r>
+        <w:rPr>
+          <w:rFonts w:ascii="Times New Roman" w:hAnsi="Times New Roman" w:cs="Times New Roman"/>
+        </w:rPr>
+        <w:t xml:space="preserve"> 0.867, test </w:t>
+      </w:r>
+      <w:proofErr w:type="spellStart"/>
+      <w:r>
+        <w:rPr>
+          <w:rFonts w:ascii="Times New Roman" w:hAnsi="Times New Roman" w:cs="Times New Roman"/>
+        </w:rPr>
+        <w:t>acc</w:t>
+      </w:r>
+      <w:proofErr w:type="spellEnd"/>
+      <w:r>
+        <w:rPr>
+          <w:rFonts w:ascii="Times New Roman" w:hAnsi="Times New Roman" w:cs="Times New Roman"/>
+        </w:rPr>
+        <w:t xml:space="preserve"> 0.831, time 167.2 sec</w:t>
+      </w:r>
+    </w:p>
+    <w:p>
+      <w:pPr>
+        <w:spacing w:after="0"/>
+        <w:rPr>
+          <w:rFonts w:ascii="Times New Roman" w:hAnsi="Times New Roman" w:cs="Times New Roman"/>
+        </w:rPr>
+      </w:pPr>
+      <w:proofErr w:type="gramStart"/>
+      <w:r>
+        <w:rPr>
+          <w:rFonts w:ascii="Times New Roman" w:hAnsi="Times New Roman" w:cs="Times New Roman"/>
+        </w:rPr>
+        <w:t>epoch</w:t>
+      </w:r>
+      <w:proofErr w:type="gramEnd"/>
+      <w:r>
+        <w:rPr>
+          <w:rFonts w:ascii="Times New Roman" w:hAnsi="Times New Roman" w:cs="Times New Roman"/>
+        </w:rPr>
+        <w:t xml:space="preserve"> 82, loss 0.0047, train </w:t>
+      </w:r>
+      <w:proofErr w:type="spellStart"/>
+      <w:r>
+        <w:rPr>
+          <w:rFonts w:ascii="Times New Roman" w:hAnsi="Times New Roman" w:cs="Times New Roman"/>
+        </w:rPr>
+        <w:t>acc</w:t>
+      </w:r>
+      <w:proofErr w:type="spellEnd"/>
+      <w:r>
+        <w:rPr>
+          <w:rFonts w:ascii="Times New Roman" w:hAnsi="Times New Roman" w:cs="Times New Roman"/>
+        </w:rPr>
+        <w:t xml:space="preserve"> 0.866, test </w:t>
+      </w:r>
+      <w:proofErr w:type="spellStart"/>
+      <w:r>
+        <w:rPr>
+          <w:rFonts w:ascii="Times New Roman" w:hAnsi="Times New Roman" w:cs="Times New Roman"/>
+        </w:rPr>
+        <w:t>acc</w:t>
+      </w:r>
+      <w:proofErr w:type="spellEnd"/>
+      <w:r>
+        <w:rPr>
+          <w:rFonts w:ascii="Times New Roman" w:hAnsi="Times New Roman" w:cs="Times New Roman"/>
+        </w:rPr>
+        <w:t xml:space="preserve"> 0.825, time 167.4 sec</w:t>
+      </w:r>
+    </w:p>
+    <w:p>
+      <w:pPr>
+        <w:spacing w:after="0"/>
+        <w:rPr>
+          <w:rFonts w:ascii="Times New Roman" w:hAnsi="Times New Roman" w:cs="Times New Roman"/>
+        </w:rPr>
+      </w:pPr>
+      <w:proofErr w:type="gramStart"/>
+      <w:r>
+        <w:rPr>
+          <w:rFonts w:ascii="Times New Roman" w:hAnsi="Times New Roman" w:cs="Times New Roman"/>
+        </w:rPr>
+        <w:t>epoch</w:t>
+      </w:r>
+      <w:proofErr w:type="gramEnd"/>
+      <w:r>
+        <w:rPr>
+          <w:rFonts w:ascii="Times New Roman" w:hAnsi="Times New Roman" w:cs="Times New Roman"/>
+        </w:rPr>
+        <w:t xml:space="preserve"> 83, loss 0.0046, train </w:t>
+      </w:r>
+      <w:proofErr w:type="spellStart"/>
+      <w:r>
+        <w:rPr>
+          <w:rFonts w:ascii="Times New Roman" w:hAnsi="Times New Roman" w:cs="Times New Roman"/>
+        </w:rPr>
+        <w:t>acc</w:t>
+      </w:r>
+      <w:proofErr w:type="spellEnd"/>
+      <w:r>
+        <w:rPr>
+          <w:rFonts w:ascii="Times New Roman" w:hAnsi="Times New Roman" w:cs="Times New Roman"/>
+        </w:rPr>
+        <w:t xml:space="preserve"> 0.866, test </w:t>
+      </w:r>
+      <w:proofErr w:type="spellStart"/>
+      <w:r>
+        <w:rPr>
+          <w:rFonts w:ascii="Times New Roman" w:hAnsi="Times New Roman" w:cs="Times New Roman"/>
+        </w:rPr>
+        <w:t>acc</w:t>
+      </w:r>
+      <w:proofErr w:type="spellEnd"/>
+      <w:r>
+        <w:rPr>
+          <w:rFonts w:ascii="Times New Roman" w:hAnsi="Times New Roman" w:cs="Times New Roman"/>
+        </w:rPr>
+        <w:t xml:space="preserve"> 0.828, time 167.0 sec</w:t>
+      </w:r>
+    </w:p>
+    <w:p>
+      <w:pPr>
+        <w:spacing w:after="0"/>
+        <w:rPr>
+          <w:rFonts w:ascii="Times New Roman" w:hAnsi="Times New Roman" w:cs="Times New Roman"/>
+        </w:rPr>
+      </w:pPr>
+      <w:proofErr w:type="gramStart"/>
+      <w:r>
+        <w:rPr>
+          <w:rFonts w:ascii="Times New Roman" w:hAnsi="Times New Roman" w:cs="Times New Roman"/>
+        </w:rPr>
+        <w:t>epoch</w:t>
+      </w:r>
+      <w:proofErr w:type="gramEnd"/>
+      <w:r>
+        <w:rPr>
+          <w:rFonts w:ascii="Times New Roman" w:hAnsi="Times New Roman" w:cs="Times New Roman"/>
+        </w:rPr>
+        <w:t xml:space="preserve"> 84, loss 0.0046, train </w:t>
+      </w:r>
+      <w:proofErr w:type="spellStart"/>
+      <w:r>
+        <w:rPr>
+          <w:rFonts w:ascii="Times New Roman" w:hAnsi="Times New Roman" w:cs="Times New Roman"/>
+        </w:rPr>
+        <w:t>acc</w:t>
+      </w:r>
+      <w:proofErr w:type="spellEnd"/>
+      <w:r>
+        <w:rPr>
+          <w:rFonts w:ascii="Times New Roman" w:hAnsi="Times New Roman" w:cs="Times New Roman"/>
+        </w:rPr>
+        <w:t xml:space="preserve"> 0.867, test </w:t>
+      </w:r>
+      <w:proofErr w:type="spellStart"/>
+      <w:r>
+        <w:rPr>
+          <w:rFonts w:ascii="Times New Roman" w:hAnsi="Times New Roman" w:cs="Times New Roman"/>
+        </w:rPr>
+        <w:t>acc</w:t>
+      </w:r>
+      <w:proofErr w:type="spellEnd"/>
+      <w:r>
+        <w:rPr>
+          <w:rFonts w:ascii="Times New Roman" w:hAnsi="Times New Roman" w:cs="Times New Roman"/>
+        </w:rPr>
+        <w:t xml:space="preserve"> 0.838, time 167.0 sec</w:t>
+      </w:r>
+    </w:p>
+    <w:p>
+      <w:pPr>
+        <w:spacing w:after="0"/>
+        <w:rPr>
+          <w:rFonts w:ascii="Times New Roman" w:hAnsi="Times New Roman" w:cs="Times New Roman"/>
+        </w:rPr>
+      </w:pPr>
+      <w:proofErr w:type="gramStart"/>
+      <w:r>
+        <w:rPr>
+          <w:rFonts w:ascii="Times New Roman" w:hAnsi="Times New Roman" w:cs="Times New Roman"/>
+        </w:rPr>
+        <w:t>epoch</w:t>
+      </w:r>
+      <w:proofErr w:type="gramEnd"/>
+      <w:r>
+        <w:rPr>
+          <w:rFonts w:ascii="Times New Roman" w:hAnsi="Times New Roman" w:cs="Times New Roman"/>
+        </w:rPr>
+        <w:t xml:space="preserve"> 85, loss 0.0045, train </w:t>
+      </w:r>
+      <w:proofErr w:type="spellStart"/>
+      <w:r>
+        <w:rPr>
+          <w:rFonts w:ascii="Times New Roman" w:hAnsi="Times New Roman" w:cs="Times New Roman"/>
+        </w:rPr>
+        <w:t>acc</w:t>
+      </w:r>
+      <w:proofErr w:type="spellEnd"/>
+      <w:r>
+        <w:rPr>
+          <w:rFonts w:ascii="Times New Roman" w:hAnsi="Times New Roman" w:cs="Times New Roman"/>
+        </w:rPr>
+        <w:t xml:space="preserve"> 0.869, test </w:t>
+      </w:r>
+      <w:proofErr w:type="spellStart"/>
+      <w:r>
+        <w:rPr>
+          <w:rFonts w:ascii="Times New Roman" w:hAnsi="Times New Roman" w:cs="Times New Roman"/>
+        </w:rPr>
+        <w:t>acc</w:t>
+      </w:r>
+      <w:proofErr w:type="spellEnd"/>
+      <w:r>
+        <w:rPr>
+          <w:rFonts w:ascii="Times New Roman" w:hAnsi="Times New Roman" w:cs="Times New Roman"/>
+        </w:rPr>
+        <w:t xml:space="preserve"> 0.842, time 167.4 sec</w:t>
+      </w:r>
+    </w:p>
+    <w:p>
+      <w:pPr>
+        <w:spacing w:after="0"/>
+        <w:rPr>
+          <w:rFonts w:ascii="Times New Roman" w:hAnsi="Times New Roman" w:cs="Times New Roman"/>
+        </w:rPr>
+      </w:pPr>
+      <w:proofErr w:type="gramStart"/>
+      <w:r>
+        <w:rPr>
+          <w:rFonts w:ascii="Times New Roman" w:hAnsi="Times New Roman" w:cs="Times New Roman"/>
+        </w:rPr>
+        <w:t>epoch</w:t>
+      </w:r>
+      <w:proofErr w:type="gramEnd"/>
+      <w:r>
+        <w:rPr>
+          <w:rFonts w:ascii="Times New Roman" w:hAnsi="Times New Roman" w:cs="Times New Roman"/>
+        </w:rPr>
+        <w:t xml:space="preserve"> 86, loss 0.0044, train </w:t>
+      </w:r>
+      <w:proofErr w:type="spellStart"/>
+      <w:r>
+        <w:rPr>
+          <w:rFonts w:ascii="Times New Roman" w:hAnsi="Times New Roman" w:cs="Times New Roman"/>
+        </w:rPr>
+        <w:t>acc</w:t>
+      </w:r>
+      <w:proofErr w:type="spellEnd"/>
+      <w:r>
+        <w:rPr>
+          <w:rFonts w:ascii="Times New Roman" w:hAnsi="Times New Roman" w:cs="Times New Roman"/>
+        </w:rPr>
+        <w:t xml:space="preserve"> 0.867, test </w:t>
+      </w:r>
+      <w:proofErr w:type="spellStart"/>
+      <w:r>
+        <w:rPr>
+          <w:rFonts w:ascii="Times New Roman" w:hAnsi="Times New Roman" w:cs="Times New Roman"/>
+        </w:rPr>
+        <w:t>acc</w:t>
+      </w:r>
+      <w:proofErr w:type="spellEnd"/>
+      <w:r>
+        <w:rPr>
+          <w:rFonts w:ascii="Times New Roman" w:hAnsi="Times New Roman" w:cs="Times New Roman"/>
+        </w:rPr>
+        <w:t xml:space="preserve"> 0.830, time 166.9 sec</w:t>
+      </w:r>
+    </w:p>
+    <w:p>
+      <w:pPr>
+        <w:spacing w:after="0"/>
+        <w:rPr>
+          <w:rFonts w:ascii="Times New Roman" w:hAnsi="Times New Roman" w:cs="Times New Roman"/>
+        </w:rPr>
+      </w:pPr>
+      <w:proofErr w:type="gramStart"/>
+      <w:r>
+        <w:rPr>
+          <w:rFonts w:ascii="Times New Roman" w:hAnsi="Times New Roman" w:cs="Times New Roman"/>
+        </w:rPr>
+        <w:t>epoch</w:t>
+      </w:r>
+      <w:proofErr w:type="gramEnd"/>
+      <w:r>
+        <w:rPr>
+          <w:rFonts w:ascii="Times New Roman" w:hAnsi="Times New Roman" w:cs="Times New Roman"/>
+        </w:rPr>
+        <w:t xml:space="preserve"> 87, loss 0.0043, train </w:t>
+      </w:r>
+      <w:proofErr w:type="spellStart"/>
+      <w:r>
+        <w:rPr>
+          <w:rFonts w:ascii="Times New Roman" w:hAnsi="Times New Roman" w:cs="Times New Roman"/>
+        </w:rPr>
+        <w:t>acc</w:t>
+      </w:r>
+      <w:proofErr w:type="spellEnd"/>
+      <w:r>
+        <w:rPr>
+          <w:rFonts w:ascii="Times New Roman" w:hAnsi="Times New Roman" w:cs="Times New Roman"/>
+        </w:rPr>
+        <w:t xml:space="preserve"> 0.869, test </w:t>
+      </w:r>
+      <w:proofErr w:type="spellStart"/>
+      <w:r>
+        <w:rPr>
+          <w:rFonts w:ascii="Times New Roman" w:hAnsi="Times New Roman" w:cs="Times New Roman"/>
+        </w:rPr>
+        <w:t>acc</w:t>
+      </w:r>
+      <w:proofErr w:type="spellEnd"/>
+      <w:r>
+        <w:rPr>
+          <w:rFonts w:ascii="Times New Roman" w:hAnsi="Times New Roman" w:cs="Times New Roman"/>
+        </w:rPr>
+        <w:t xml:space="preserve"> 0.824, time 167.6 sec</w:t>
+      </w:r>
+    </w:p>
+    <w:p>
+      <w:pPr>
+        <w:spacing w:after="0"/>
+        <w:rPr>
+          <w:rFonts w:ascii="Times New Roman" w:hAnsi="Times New Roman" w:cs="Times New Roman"/>
+        </w:rPr>
+      </w:pPr>
+      <w:proofErr w:type="gramStart"/>
+      <w:r>
+        <w:rPr>
+          <w:rFonts w:ascii="Times New Roman" w:hAnsi="Times New Roman" w:cs="Times New Roman"/>
+        </w:rPr>
+        <w:t>epoch</w:t>
+      </w:r>
+      <w:proofErr w:type="gramEnd"/>
+      <w:r>
+        <w:rPr>
+          <w:rFonts w:ascii="Times New Roman" w:hAnsi="Times New Roman" w:cs="Times New Roman"/>
+        </w:rPr>
+        <w:t xml:space="preserve"> 88, loss 0.0042, train </w:t>
+      </w:r>
+      <w:proofErr w:type="spellStart"/>
+      <w:r>
+        <w:rPr>
+          <w:rFonts w:ascii="Times New Roman" w:hAnsi="Times New Roman" w:cs="Times New Roman"/>
+        </w:rPr>
+        <w:t>acc</w:t>
+      </w:r>
+      <w:proofErr w:type="spellEnd"/>
+      <w:r>
+        <w:rPr>
+          <w:rFonts w:ascii="Times New Roman" w:hAnsi="Times New Roman" w:cs="Times New Roman"/>
+        </w:rPr>
+        <w:t xml:space="preserve"> 0.871, test </w:t>
+      </w:r>
+      <w:proofErr w:type="spellStart"/>
+      <w:r>
+        <w:rPr>
+          <w:rFonts w:ascii="Times New Roman" w:hAnsi="Times New Roman" w:cs="Times New Roman"/>
+        </w:rPr>
+        <w:t>acc</w:t>
+      </w:r>
+      <w:proofErr w:type="spellEnd"/>
+      <w:r>
+        <w:rPr>
+          <w:rFonts w:ascii="Times New Roman" w:hAnsi="Times New Roman" w:cs="Times New Roman"/>
+        </w:rPr>
+        <w:t xml:space="preserve"> 0.829, time 167.0 sec</w:t>
+      </w:r>
+    </w:p>
+    <w:p>
+      <w:pPr>
+        <w:spacing w:after="0"/>
+        <w:rPr>
+          <w:rFonts w:ascii="Times New Roman" w:hAnsi="Times New Roman" w:cs="Times New Roman"/>
+        </w:rPr>
+      </w:pPr>
+      <w:proofErr w:type="gramStart"/>
+      <w:r>
+        <w:rPr>
+          <w:rFonts w:ascii="Times New Roman" w:hAnsi="Times New Roman" w:cs="Times New Roman"/>
+        </w:rPr>
+        <w:t>epoch</w:t>
+      </w:r>
+      <w:proofErr w:type="gramEnd"/>
+      <w:r>
+        <w:rPr>
+          <w:rFonts w:ascii="Times New Roman" w:hAnsi="Times New Roman" w:cs="Times New Roman"/>
+        </w:rPr>
+        <w:t xml:space="preserve"> 89, loss 0.0041, train </w:t>
+      </w:r>
+      <w:proofErr w:type="spellStart"/>
+      <w:r>
+        <w:rPr>
+          <w:rFonts w:ascii="Times New Roman" w:hAnsi="Times New Roman" w:cs="Times New Roman"/>
+        </w:rPr>
+        <w:t>acc</w:t>
+      </w:r>
+      <w:proofErr w:type="spellEnd"/>
+      <w:r>
+        <w:rPr>
+          <w:rFonts w:ascii="Times New Roman" w:hAnsi="Times New Roman" w:cs="Times New Roman"/>
+        </w:rPr>
+        <w:t xml:space="preserve"> 0.874, test </w:t>
+      </w:r>
+      <w:proofErr w:type="spellStart"/>
+      <w:r>
+        <w:rPr>
+          <w:rFonts w:ascii="Times New Roman" w:hAnsi="Times New Roman" w:cs="Times New Roman"/>
+        </w:rPr>
+        <w:t>acc</w:t>
+      </w:r>
+      <w:proofErr w:type="spellEnd"/>
+      <w:r>
+        <w:rPr>
+          <w:rFonts w:ascii="Times New Roman" w:hAnsi="Times New Roman" w:cs="Times New Roman"/>
+        </w:rPr>
+        <w:t xml:space="preserve"> 0.824, time 166.4 sec</w:t>
+      </w:r>
+    </w:p>
+    <w:p>
+      <w:pPr>
+        <w:spacing w:after="0"/>
+        <w:rPr>
+          <w:rFonts w:ascii="Times New Roman" w:hAnsi="Times New Roman" w:cs="Times New Roman"/>
+        </w:rPr>
+      </w:pPr>
+      <w:proofErr w:type="gramStart"/>
+      <w:r>
+        <w:rPr>
+          <w:rFonts w:ascii="Times New Roman" w:hAnsi="Times New Roman" w:cs="Times New Roman"/>
+        </w:rPr>
+        <w:t>epoch</w:t>
+      </w:r>
+      <w:proofErr w:type="gramEnd"/>
+      <w:r>
+        <w:rPr>
+          <w:rFonts w:ascii="Times New Roman" w:hAnsi="Times New Roman" w:cs="Times New Roman"/>
+        </w:rPr>
+        <w:t xml:space="preserve"> 90, loss 0.0041, train </w:t>
+      </w:r>
+      <w:proofErr w:type="spellStart"/>
+      <w:r>
+        <w:rPr>
+          <w:rFonts w:ascii="Times New Roman" w:hAnsi="Times New Roman" w:cs="Times New Roman"/>
+        </w:rPr>
+        <w:t>acc</w:t>
+      </w:r>
+      <w:proofErr w:type="spellEnd"/>
+      <w:r>
+        <w:rPr>
+          <w:rFonts w:ascii="Times New Roman" w:hAnsi="Times New Roman" w:cs="Times New Roman"/>
+        </w:rPr>
+        <w:t xml:space="preserve"> 0.871, test </w:t>
+      </w:r>
+      <w:proofErr w:type="spellStart"/>
+      <w:r>
+        <w:rPr>
+          <w:rFonts w:ascii="Times New Roman" w:hAnsi="Times New Roman" w:cs="Times New Roman"/>
+        </w:rPr>
+        <w:t>acc</w:t>
+      </w:r>
+      <w:proofErr w:type="spellEnd"/>
+      <w:r>
+        <w:rPr>
+          <w:rFonts w:ascii="Times New Roman" w:hAnsi="Times New Roman" w:cs="Times New Roman"/>
+        </w:rPr>
+        <w:t xml:space="preserve"> 0.839, time 167.2 sec</w:t>
+      </w:r>
+    </w:p>
+    <w:p>
+      <w:pPr>
+        <w:spacing w:after="0"/>
+        <w:rPr>
+          <w:rFonts w:ascii="Times New Roman" w:hAnsi="Times New Roman" w:cs="Times New Roman"/>
+        </w:rPr>
+      </w:pPr>
+      <w:proofErr w:type="gramStart"/>
+      <w:r>
+        <w:rPr>
+          <w:rFonts w:ascii="Times New Roman" w:hAnsi="Times New Roman" w:cs="Times New Roman"/>
+        </w:rPr>
+        <w:t>epoch</w:t>
+      </w:r>
+      <w:proofErr w:type="gramEnd"/>
+      <w:r>
+        <w:rPr>
+          <w:rFonts w:ascii="Times New Roman" w:hAnsi="Times New Roman" w:cs="Times New Roman"/>
+        </w:rPr>
+        <w:t xml:space="preserve"> 91, loss 0.0040, train </w:t>
+      </w:r>
+      <w:proofErr w:type="spellStart"/>
+      <w:r>
+        <w:rPr>
+          <w:rFonts w:ascii="Times New Roman" w:hAnsi="Times New Roman" w:cs="Times New Roman"/>
+        </w:rPr>
+        <w:t>acc</w:t>
+      </w:r>
+      <w:proofErr w:type="spellEnd"/>
+      <w:r>
+        <w:rPr>
+          <w:rFonts w:ascii="Times New Roman" w:hAnsi="Times New Roman" w:cs="Times New Roman"/>
+        </w:rPr>
+        <w:t xml:space="preserve"> 0.873, test </w:t>
+      </w:r>
+      <w:proofErr w:type="spellStart"/>
+      <w:r>
+        <w:rPr>
+          <w:rFonts w:ascii="Times New Roman" w:hAnsi="Times New Roman" w:cs="Times New Roman"/>
+        </w:rPr>
+        <w:t>acc</w:t>
+      </w:r>
+      <w:proofErr w:type="spellEnd"/>
+      <w:r>
+        <w:rPr>
+          <w:rFonts w:ascii="Times New Roman" w:hAnsi="Times New Roman" w:cs="Times New Roman"/>
+        </w:rPr>
+        <w:t xml:space="preserve"> 0.842, time 167.2 sec</w:t>
+      </w:r>
+    </w:p>
+    <w:p>
+      <w:pPr>
+        <w:spacing w:after="0"/>
+        <w:rPr>
+          <w:rFonts w:ascii="Times New Roman" w:hAnsi="Times New Roman" w:cs="Times New Roman"/>
+        </w:rPr>
+      </w:pPr>
+      <w:proofErr w:type="gramStart"/>
+      <w:r>
+        <w:rPr>
+          <w:rFonts w:ascii="Times New Roman" w:hAnsi="Times New Roman" w:cs="Times New Roman"/>
+        </w:rPr>
+        <w:t>epoch</w:t>
+      </w:r>
+      <w:proofErr w:type="gramEnd"/>
+      <w:r>
+        <w:rPr>
+          <w:rFonts w:ascii="Times New Roman" w:hAnsi="Times New Roman" w:cs="Times New Roman"/>
+        </w:rPr>
+        <w:t xml:space="preserve"> 92, loss 0.0039, train </w:t>
+      </w:r>
+      <w:proofErr w:type="spellStart"/>
+      <w:r>
+        <w:rPr>
+          <w:rFonts w:ascii="Times New Roman" w:hAnsi="Times New Roman" w:cs="Times New Roman"/>
+        </w:rPr>
+        <w:t>acc</w:t>
+      </w:r>
+      <w:proofErr w:type="spellEnd"/>
+      <w:r>
+        <w:rPr>
+          <w:rFonts w:ascii="Times New Roman" w:hAnsi="Times New Roman" w:cs="Times New Roman"/>
+        </w:rPr>
+        <w:t xml:space="preserve"> 0.875, test </w:t>
+      </w:r>
+      <w:proofErr w:type="spellStart"/>
+      <w:r>
+        <w:rPr>
+          <w:rFonts w:ascii="Times New Roman" w:hAnsi="Times New Roman" w:cs="Times New Roman"/>
+        </w:rPr>
+        <w:t>acc</w:t>
+      </w:r>
+      <w:proofErr w:type="spellEnd"/>
+      <w:r>
+        <w:rPr>
+          <w:rFonts w:ascii="Times New Roman" w:hAnsi="Times New Roman" w:cs="Times New Roman"/>
+        </w:rPr>
+        <w:t xml:space="preserve"> 0.834, time 167.3 sec</w:t>
+      </w:r>
+    </w:p>
+    <w:p>
+      <w:pPr>
+        <w:spacing w:after="0"/>
+        <w:rPr>
+          <w:rFonts w:ascii="Times New Roman" w:hAnsi="Times New Roman" w:cs="Times New Roman"/>
+        </w:rPr>
+      </w:pPr>
+      <w:proofErr w:type="gramStart"/>
+      <w:r>
+        <w:rPr>
+          <w:rFonts w:ascii="Times New Roman" w:hAnsi="Times New Roman" w:cs="Times New Roman"/>
+        </w:rPr>
+        <w:lastRenderedPageBreak/>
+        <w:t>epoch</w:t>
+      </w:r>
+      <w:proofErr w:type="gramEnd"/>
+      <w:r>
+        <w:rPr>
+          <w:rFonts w:ascii="Times New Roman" w:hAnsi="Times New Roman" w:cs="Times New Roman"/>
+        </w:rPr>
+        <w:t xml:space="preserve"> 93, loss 0.0039, train </w:t>
+      </w:r>
+      <w:proofErr w:type="spellStart"/>
+      <w:r>
+        <w:rPr>
+          <w:rFonts w:ascii="Times New Roman" w:hAnsi="Times New Roman" w:cs="Times New Roman"/>
+        </w:rPr>
+        <w:t>acc</w:t>
+      </w:r>
+      <w:proofErr w:type="spellEnd"/>
+      <w:r>
+        <w:rPr>
+          <w:rFonts w:ascii="Times New Roman" w:hAnsi="Times New Roman" w:cs="Times New Roman"/>
+        </w:rPr>
+        <w:t xml:space="preserve"> 0.876, test </w:t>
+      </w:r>
+      <w:proofErr w:type="spellStart"/>
+      <w:r>
+        <w:rPr>
+          <w:rFonts w:ascii="Times New Roman" w:hAnsi="Times New Roman" w:cs="Times New Roman"/>
+        </w:rPr>
+        <w:t>acc</w:t>
+      </w:r>
+      <w:proofErr w:type="spellEnd"/>
+      <w:r>
+        <w:rPr>
+          <w:rFonts w:ascii="Times New Roman" w:hAnsi="Times New Roman" w:cs="Times New Roman"/>
+        </w:rPr>
+        <w:t xml:space="preserve"> 0.821, time 167.4 sec</w:t>
+      </w:r>
+    </w:p>
+    <w:p>
+      <w:pPr>
+        <w:spacing w:after="0"/>
+        <w:rPr>
+          <w:rFonts w:ascii="Times New Roman" w:hAnsi="Times New Roman" w:cs="Times New Roman"/>
+        </w:rPr>
+      </w:pPr>
+      <w:proofErr w:type="gramStart"/>
+      <w:r>
+        <w:rPr>
+          <w:rFonts w:ascii="Times New Roman" w:hAnsi="Times New Roman" w:cs="Times New Roman"/>
+        </w:rPr>
+        <w:t>epoch</w:t>
+      </w:r>
+      <w:proofErr w:type="gramEnd"/>
+      <w:r>
+        <w:rPr>
+          <w:rFonts w:ascii="Times New Roman" w:hAnsi="Times New Roman" w:cs="Times New Roman"/>
+        </w:rPr>
+        <w:t xml:space="preserve"> 94, loss 0.0038, train </w:t>
+      </w:r>
+      <w:proofErr w:type="spellStart"/>
+      <w:r>
+        <w:rPr>
+          <w:rFonts w:ascii="Times New Roman" w:hAnsi="Times New Roman" w:cs="Times New Roman"/>
+        </w:rPr>
+        <w:t>acc</w:t>
+      </w:r>
+      <w:proofErr w:type="spellEnd"/>
+      <w:r>
+        <w:rPr>
+          <w:rFonts w:ascii="Times New Roman" w:hAnsi="Times New Roman" w:cs="Times New Roman"/>
+        </w:rPr>
+        <w:t xml:space="preserve"> 0.876, test </w:t>
+      </w:r>
+      <w:proofErr w:type="spellStart"/>
+      <w:r>
+        <w:rPr>
+          <w:rFonts w:ascii="Times New Roman" w:hAnsi="Times New Roman" w:cs="Times New Roman"/>
+        </w:rPr>
+        <w:t>acc</w:t>
+      </w:r>
+      <w:proofErr w:type="spellEnd"/>
+      <w:r>
+        <w:rPr>
+          <w:rFonts w:ascii="Times New Roman" w:hAnsi="Times New Roman" w:cs="Times New Roman"/>
+        </w:rPr>
+        <w:t xml:space="preserve"> 0.844, time 167.6 sec</w:t>
+      </w:r>
+    </w:p>
+    <w:p>
+      <w:pPr>
+        <w:spacing w:after="0"/>
+        <w:rPr>
+          <w:rFonts w:ascii="Times New Roman" w:hAnsi="Times New Roman" w:cs="Times New Roman"/>
+        </w:rPr>
+      </w:pPr>
+      <w:proofErr w:type="gramStart"/>
+      <w:r>
+        <w:rPr>
+          <w:rFonts w:ascii="Times New Roman" w:hAnsi="Times New Roman" w:cs="Times New Roman"/>
+        </w:rPr>
+        <w:t>epoch</w:t>
+      </w:r>
+      <w:proofErr w:type="gramEnd"/>
+      <w:r>
+        <w:rPr>
+          <w:rFonts w:ascii="Times New Roman" w:hAnsi="Times New Roman" w:cs="Times New Roman"/>
+        </w:rPr>
+        <w:t xml:space="preserve"> 95, loss 0.0038, train </w:t>
+      </w:r>
+      <w:proofErr w:type="spellStart"/>
+      <w:r>
+        <w:rPr>
+          <w:rFonts w:ascii="Times New Roman" w:hAnsi="Times New Roman" w:cs="Times New Roman"/>
+        </w:rPr>
+        <w:t>acc</w:t>
+      </w:r>
+      <w:proofErr w:type="spellEnd"/>
+      <w:r>
+        <w:rPr>
+          <w:rFonts w:ascii="Times New Roman" w:hAnsi="Times New Roman" w:cs="Times New Roman"/>
+        </w:rPr>
+        <w:t xml:space="preserve"> 0.878, test </w:t>
+      </w:r>
+      <w:proofErr w:type="spellStart"/>
+      <w:r>
+        <w:rPr>
+          <w:rFonts w:ascii="Times New Roman" w:hAnsi="Times New Roman" w:cs="Times New Roman"/>
+        </w:rPr>
+        <w:t>acc</w:t>
+      </w:r>
+      <w:proofErr w:type="spellEnd"/>
+      <w:r>
+        <w:rPr>
+          <w:rFonts w:ascii="Times New Roman" w:hAnsi="Times New Roman" w:cs="Times New Roman"/>
+        </w:rPr>
+        <w:t xml:space="preserve"> 0.835, time 167.0 sec</w:t>
+      </w:r>
+    </w:p>
+    <w:p>
+      <w:pPr>
+        <w:spacing w:after="0"/>
+        <w:rPr>
+          <w:rFonts w:ascii="Times New Roman" w:hAnsi="Times New Roman" w:cs="Times New Roman"/>
+        </w:rPr>
+      </w:pPr>
+      <w:proofErr w:type="gramStart"/>
+      <w:r>
+        <w:rPr>
+          <w:rFonts w:ascii="Times New Roman" w:hAnsi="Times New Roman" w:cs="Times New Roman"/>
+        </w:rPr>
+        <w:t>epoch</w:t>
+      </w:r>
+      <w:proofErr w:type="gramEnd"/>
+      <w:r>
+        <w:rPr>
+          <w:rFonts w:ascii="Times New Roman" w:hAnsi="Times New Roman" w:cs="Times New Roman"/>
+        </w:rPr>
+        <w:t xml:space="preserve"> 96, loss 0.0038, train </w:t>
+      </w:r>
+      <w:proofErr w:type="spellStart"/>
+      <w:r>
+        <w:rPr>
+          <w:rFonts w:ascii="Times New Roman" w:hAnsi="Times New Roman" w:cs="Times New Roman"/>
+        </w:rPr>
+        <w:t>acc</w:t>
+      </w:r>
+      <w:proofErr w:type="spellEnd"/>
+      <w:r>
+        <w:rPr>
+          <w:rFonts w:ascii="Times New Roman" w:hAnsi="Times New Roman" w:cs="Times New Roman"/>
+        </w:rPr>
+        <w:t xml:space="preserve"> 0.875, test </w:t>
+      </w:r>
+      <w:proofErr w:type="spellStart"/>
+      <w:r>
+        <w:rPr>
+          <w:rFonts w:ascii="Times New Roman" w:hAnsi="Times New Roman" w:cs="Times New Roman"/>
+        </w:rPr>
+        <w:t>acc</w:t>
+      </w:r>
+      <w:proofErr w:type="spellEnd"/>
+      <w:r>
+        <w:rPr>
+          <w:rFonts w:ascii="Times New Roman" w:hAnsi="Times New Roman" w:cs="Times New Roman"/>
+        </w:rPr>
+        <w:t xml:space="preserve"> 0.845, time 167.3 sec</w:t>
+      </w:r>
+    </w:p>
+    <w:p>
+      <w:pPr>
+        <w:spacing w:after="0"/>
+        <w:rPr>
+          <w:rFonts w:ascii="Times New Roman" w:hAnsi="Times New Roman" w:cs="Times New Roman"/>
+        </w:rPr>
+      </w:pPr>
+      <w:proofErr w:type="gramStart"/>
+      <w:r>
+        <w:rPr>
+          <w:rFonts w:ascii="Times New Roman" w:hAnsi="Times New Roman" w:cs="Times New Roman"/>
+        </w:rPr>
+        <w:t>epoch</w:t>
+      </w:r>
+      <w:proofErr w:type="gramEnd"/>
+      <w:r>
+        <w:rPr>
+          <w:rFonts w:ascii="Times New Roman" w:hAnsi="Times New Roman" w:cs="Times New Roman"/>
+        </w:rPr>
+        <w:t xml:space="preserve"> 97, loss 0.0037, train </w:t>
+      </w:r>
+      <w:proofErr w:type="spellStart"/>
+      <w:r>
+        <w:rPr>
+          <w:rFonts w:ascii="Times New Roman" w:hAnsi="Times New Roman" w:cs="Times New Roman"/>
+        </w:rPr>
+        <w:t>acc</w:t>
+      </w:r>
+      <w:proofErr w:type="spellEnd"/>
+      <w:r>
+        <w:rPr>
+          <w:rFonts w:ascii="Times New Roman" w:hAnsi="Times New Roman" w:cs="Times New Roman"/>
+        </w:rPr>
+        <w:t xml:space="preserve"> 0.876, test </w:t>
+      </w:r>
+      <w:proofErr w:type="spellStart"/>
+      <w:r>
+        <w:rPr>
+          <w:rFonts w:ascii="Times New Roman" w:hAnsi="Times New Roman" w:cs="Times New Roman"/>
+        </w:rPr>
+        <w:t>acc</w:t>
+      </w:r>
+      <w:proofErr w:type="spellEnd"/>
+      <w:r>
+        <w:rPr>
+          <w:rFonts w:ascii="Times New Roman" w:hAnsi="Times New Roman" w:cs="Times New Roman"/>
+        </w:rPr>
+        <w:t xml:space="preserve"> 0.841, time 167.5 sec</w:t>
+      </w:r>
+    </w:p>
+    <w:p>
+      <w:pPr>
+        <w:spacing w:after="0"/>
+        <w:rPr>
+          <w:rFonts w:ascii="Times New Roman" w:hAnsi="Times New Roman" w:cs="Times New Roman"/>
+        </w:rPr>
+      </w:pPr>
+      <w:proofErr w:type="gramStart"/>
+      <w:r>
+        <w:rPr>
+          <w:rFonts w:ascii="Times New Roman" w:hAnsi="Times New Roman" w:cs="Times New Roman"/>
+        </w:rPr>
+        <w:t>epoch</w:t>
+      </w:r>
+      <w:proofErr w:type="gramEnd"/>
+      <w:r>
+        <w:rPr>
+          <w:rFonts w:ascii="Times New Roman" w:hAnsi="Times New Roman" w:cs="Times New Roman"/>
+        </w:rPr>
+        <w:t xml:space="preserve"> 98, loss 0.0035, train </w:t>
+      </w:r>
+      <w:proofErr w:type="spellStart"/>
+      <w:r>
+        <w:rPr>
+          <w:rFonts w:ascii="Times New Roman" w:hAnsi="Times New Roman" w:cs="Times New Roman"/>
+        </w:rPr>
+        <w:t>acc</w:t>
+      </w:r>
+      <w:proofErr w:type="spellEnd"/>
+      <w:r>
+        <w:rPr>
+          <w:rFonts w:ascii="Times New Roman" w:hAnsi="Times New Roman" w:cs="Times New Roman"/>
+        </w:rPr>
+        <w:t xml:space="preserve"> 0.879, test </w:t>
+      </w:r>
+      <w:proofErr w:type="spellStart"/>
+      <w:r>
+        <w:rPr>
+          <w:rFonts w:ascii="Times New Roman" w:hAnsi="Times New Roman" w:cs="Times New Roman"/>
+        </w:rPr>
+        <w:t>acc</w:t>
+      </w:r>
+      <w:proofErr w:type="spellEnd"/>
+      <w:r>
+        <w:rPr>
+          <w:rFonts w:ascii="Times New Roman" w:hAnsi="Times New Roman" w:cs="Times New Roman"/>
+        </w:rPr>
+        <w:t xml:space="preserve"> 0.845, time 166.9 sec</w:t>
+      </w:r>
+    </w:p>
+    <w:p>
+      <w:pPr>
+        <w:spacing w:after="0"/>
+        <w:rPr>
+          <w:rFonts w:ascii="Times New Roman" w:hAnsi="Times New Roman" w:cs="Times New Roman"/>
+        </w:rPr>
+      </w:pPr>
+      <w:proofErr w:type="gramStart"/>
+      <w:r>
+        <w:rPr>
+          <w:rFonts w:ascii="Times New Roman" w:hAnsi="Times New Roman" w:cs="Times New Roman"/>
+        </w:rPr>
+        <w:t>epoch</w:t>
+      </w:r>
+      <w:proofErr w:type="gramEnd"/>
+      <w:r>
+        <w:rPr>
+          <w:rFonts w:ascii="Times New Roman" w:hAnsi="Times New Roman" w:cs="Times New Roman"/>
+        </w:rPr>
+        <w:t xml:space="preserve"> 99, loss 0.0036, train </w:t>
+      </w:r>
+      <w:proofErr w:type="spellStart"/>
+      <w:r>
+        <w:rPr>
+          <w:rFonts w:ascii="Times New Roman" w:hAnsi="Times New Roman" w:cs="Times New Roman"/>
+        </w:rPr>
+        <w:t>acc</w:t>
+      </w:r>
+      <w:proofErr w:type="spellEnd"/>
+      <w:r>
+        <w:rPr>
+          <w:rFonts w:ascii="Times New Roman" w:hAnsi="Times New Roman" w:cs="Times New Roman"/>
+        </w:rPr>
+        <w:t xml:space="preserve"> 0.877, test </w:t>
+      </w:r>
+      <w:proofErr w:type="spellStart"/>
+      <w:r>
+        <w:rPr>
+          <w:rFonts w:ascii="Times New Roman" w:hAnsi="Times New Roman" w:cs="Times New Roman"/>
+        </w:rPr>
+        <w:t>acc</w:t>
+      </w:r>
+      <w:proofErr w:type="spellEnd"/>
+      <w:r>
+        <w:rPr>
+          <w:rFonts w:ascii="Times New Roman" w:hAnsi="Times New Roman" w:cs="Times New Roman"/>
+        </w:rPr>
+        <w:t xml:space="preserve"> 0.836, time 167.3 sec</w:t>
+      </w:r>
+    </w:p>
+    <w:p>
+      <w:pPr>
+        <w:spacing w:after="0"/>
+        <w:rPr>
+          <w:rFonts w:ascii="Times New Roman" w:hAnsi="Times New Roman" w:cs="Times New Roman"/>
+        </w:rPr>
+      </w:pPr>
+      <w:proofErr w:type="gramStart"/>
+      <w:r>
+        <w:rPr>
+          <w:rFonts w:ascii="Times New Roman" w:hAnsi="Times New Roman" w:cs="Times New Roman"/>
+        </w:rPr>
+        <w:t>epoch</w:t>
+      </w:r>
+      <w:proofErr w:type="gramEnd"/>
+      <w:r>
+        <w:rPr>
+          <w:rFonts w:ascii="Times New Roman" w:hAnsi="Times New Roman" w:cs="Times New Roman"/>
+        </w:rPr>
+        <w:t xml:space="preserve"> 100, loss 0.0035, train </w:t>
+      </w:r>
+      <w:proofErr w:type="spellStart"/>
+      <w:r>
+        <w:rPr>
+          <w:rFonts w:ascii="Times New Roman" w:hAnsi="Times New Roman" w:cs="Times New Roman"/>
+        </w:rPr>
+        <w:t>acc</w:t>
+      </w:r>
+      <w:proofErr w:type="spellEnd"/>
+      <w:r>
+        <w:rPr>
+          <w:rFonts w:ascii="Times New Roman" w:hAnsi="Times New Roman" w:cs="Times New Roman"/>
+        </w:rPr>
+        <w:t xml:space="preserve"> 0.878, test </w:t>
+      </w:r>
+      <w:proofErr w:type="spellStart"/>
+      <w:r>
+        <w:rPr>
+          <w:rFonts w:ascii="Times New Roman" w:hAnsi="Times New Roman" w:cs="Times New Roman"/>
+        </w:rPr>
+        <w:t>acc</w:t>
+      </w:r>
+      <w:proofErr w:type="spellEnd"/>
+      <w:r>
+        <w:rPr>
+          <w:rFonts w:ascii="Times New Roman" w:hAnsi="Times New Roman" w:cs="Times New Roman"/>
+        </w:rPr>
+        <w:t xml:space="preserve"> 0.840, time 167.3 sec</w:t>
+      </w:r>
+    </w:p>
+    <w:p>
+      <w:pPr>
+        <w:spacing w:after="0"/>
+        <w:rPr>
+          <w:rFonts w:ascii="Times New Roman" w:hAnsi="Times New Roman" w:cs="Times New Roman"/>
+        </w:rPr>
+      </w:pPr>
+      <w:r>
+        <w:rPr>
+          <w:rFonts w:ascii="Times New Roman" w:hAnsi="Times New Roman" w:cs="Times New Roman"/>
+        </w:rPr>
+        <w:t>Validation: Accuracy of the network: 83.36 %</w:t>
+      </w:r>
+    </w:p>
+    <w:p>
+      <w:pPr>
+        <w:spacing w:after="0"/>
+        <w:rPr>
+          <w:rFonts w:ascii="Times New Roman" w:hAnsi="Times New Roman" w:cs="Times New Roman"/>
+        </w:rPr>
+      </w:pPr>
+      <w:r>
+        <w:rPr>
+          <w:rFonts w:ascii="Times New Roman" w:hAnsi="Times New Roman" w:cs="Times New Roman"/>
+        </w:rPr>
+        <w:t>Testing: Accuracy of the network: 83.96 %</w:t>
+      </w:r>
+    </w:p>
+    <w:p>
+      <w:pPr>
+        <w:spacing w:after="0"/>
+        <w:rPr>
+          <w:rFonts w:ascii="Times New Roman" w:hAnsi="Times New Roman" w:cs="Times New Roman"/>
+        </w:rPr>
+      </w:pPr>
+      <w:r>
+        <w:rPr>
+          <w:rFonts w:ascii="Times New Roman" w:hAnsi="Times New Roman" w:cs="Times New Roman"/>
+        </w:rPr>
+        <w:t>Brier before calibration 0.23251128460906906</w:t>
+      </w:r>
+    </w:p>
+    <w:p>
+      <w:pPr>
+        <w:spacing w:after="0"/>
+        <w:rPr>
+          <w:rFonts w:ascii="Times New Roman" w:hAnsi="Times New Roman" w:cs="Times New Roman"/>
+        </w:rPr>
+      </w:pPr>
+      <w:r>
+        <w:rPr>
+          <w:rFonts w:ascii="Times New Roman" w:hAnsi="Times New Roman" w:cs="Times New Roman"/>
+        </w:rPr>
+        <w:t>ECE before calibration: 0.032426411618292274</w:t>
+      </w:r>
+    </w:p>
+    <w:p>
+      <w:pPr>
+        <w:spacing w:after="0"/>
+        <w:rPr>
+          <w:rFonts w:ascii="Times New Roman" w:hAnsi="Times New Roman" w:cs="Times New Roman"/>
+        </w:rPr>
+      </w:pPr>
+      <w:proofErr w:type="gramStart"/>
+      <w:r>
+        <w:rPr>
+          <w:rFonts w:ascii="Times New Roman" w:hAnsi="Times New Roman" w:cs="Times New Roman"/>
+        </w:rPr>
+        <w:t>calibrating</w:t>
+      </w:r>
+      <w:proofErr w:type="gramEnd"/>
+      <w:r>
+        <w:rPr>
+          <w:rFonts w:ascii="Times New Roman" w:hAnsi="Times New Roman" w:cs="Times New Roman"/>
+        </w:rPr>
+        <w:t>...</w:t>
+      </w:r>
+    </w:p>
+    <w:p>
+      <w:pPr>
+        <w:spacing w:after="0"/>
+        <w:rPr>
+          <w:rFonts w:ascii="Times New Roman" w:hAnsi="Times New Roman" w:cs="Times New Roman"/>
+        </w:rPr>
+      </w:pPr>
+      <w:r>
+        <w:rPr>
+          <w:rFonts w:ascii="Times New Roman" w:hAnsi="Times New Roman" w:cs="Times New Roman"/>
+        </w:rPr>
+        <w:t xml:space="preserve">Closed Brier </w:t>
+      </w:r>
+      <w:proofErr w:type="spellStart"/>
+      <w:r>
+        <w:rPr>
+          <w:rFonts w:ascii="Times New Roman" w:hAnsi="Times New Roman" w:cs="Times New Roman"/>
+        </w:rPr>
+        <w:t>temperature_scaling</w:t>
+      </w:r>
+      <w:proofErr w:type="spellEnd"/>
+      <w:r>
+        <w:rPr>
+          <w:rFonts w:ascii="Times New Roman" w:hAnsi="Times New Roman" w:cs="Times New Roman"/>
+        </w:rPr>
+        <w:t xml:space="preserve"> 0.23075401983433022</w:t>
+      </w:r>
+    </w:p>
+    <w:p>
+      <w:pPr>
+        <w:spacing w:after="0"/>
+        <w:rPr>
+          <w:rFonts w:ascii="Times New Roman" w:hAnsi="Times New Roman" w:cs="Times New Roman"/>
+        </w:rPr>
+      </w:pPr>
+    </w:p>
+    <w:p>
+      <w:pPr>
+        <w:spacing w:after="0"/>
+        <w:rPr>
+          <w:rFonts w:ascii="Times New Roman" w:hAnsi="Times New Roman" w:cs="Times New Roman"/>
+        </w:rPr>
+      </w:pPr>
+      <w:proofErr w:type="gramStart"/>
+      <w:r>
+        <w:rPr>
+          <w:rFonts w:ascii="Times New Roman" w:hAnsi="Times New Roman" w:cs="Times New Roman"/>
+          <w:b/>
+          <w:sz w:val="21"/>
+          <w:szCs w:val="21"/>
+        </w:rPr>
+        <w:t>epoch=</w:t>
+      </w:r>
+      <w:proofErr w:type="gramEnd"/>
+      <w:r>
+        <w:rPr>
+          <w:rFonts w:ascii="Times New Roman" w:hAnsi="Times New Roman" w:cs="Times New Roman"/>
+          <w:b/>
+          <w:sz w:val="21"/>
+          <w:szCs w:val="21"/>
+        </w:rPr>
+        <w:t>70</w:t>
+      </w:r>
+    </w:p>
+    <w:p>
+      <w:pPr>
+        <w:spacing w:after="0"/>
+        <w:rPr>
+          <w:rFonts w:ascii="Times New Roman" w:hAnsi="Times New Roman" w:cs="Times New Roman"/>
+        </w:rPr>
+      </w:pPr>
+      <w:proofErr w:type="gramStart"/>
+      <w:r>
+        <w:rPr>
+          <w:rFonts w:ascii="Times New Roman" w:hAnsi="Times New Roman" w:cs="Times New Roman"/>
+        </w:rPr>
+        <w:t>epoch</w:t>
+      </w:r>
+      <w:proofErr w:type="gramEnd"/>
+      <w:r>
+        <w:rPr>
+          <w:rFonts w:ascii="Times New Roman" w:hAnsi="Times New Roman" w:cs="Times New Roman"/>
+        </w:rPr>
         <w:t xml:space="preserve"> 1, loss 2.2977, train </w:t>
       </w:r>
       <w:proofErr w:type="spellStart"/>
@@ -1785,6 +6929,7 @@
         <w:rPr>
           <w:rFonts w:ascii="Times New Roman" w:hAnsi="Times New Roman" w:cs="Times New Roman"/>
         </w:rPr>
+        <w:lastRenderedPageBreak/>
         <w:t>epoch</w:t>
       </w:r>
       <w:proofErr w:type="gramEnd"/>
@@ -2485,1299 +7630,1966 @@
         <w:rPr>
           <w:rFonts w:ascii="Times New Roman" w:hAnsi="Times New Roman" w:cs="Times New Roman"/>
         </w:rPr>
+        <w:t>epoch</w:t>
+      </w:r>
+      <w:proofErr w:type="gramEnd"/>
+      <w:r>
+        <w:rPr>
+          <w:rFonts w:ascii="Times New Roman" w:hAnsi="Times New Roman" w:cs="Times New Roman"/>
+        </w:rPr>
+        <w:t xml:space="preserve"> 46, loss 0.0099, train </w:t>
+      </w:r>
+      <w:proofErr w:type="spellStart"/>
+      <w:r>
+        <w:rPr>
+          <w:rFonts w:ascii="Times New Roman" w:hAnsi="Times New Roman" w:cs="Times New Roman"/>
+        </w:rPr>
+        <w:t>acc</w:t>
+      </w:r>
+      <w:proofErr w:type="spellEnd"/>
+      <w:r>
+        <w:rPr>
+          <w:rFonts w:ascii="Times New Roman" w:hAnsi="Times New Roman" w:cs="Times New Roman"/>
+        </w:rPr>
+        <w:t xml:space="preserve"> 0.842, test </w:t>
+      </w:r>
+      <w:proofErr w:type="spellStart"/>
+      <w:r>
+        <w:rPr>
+          <w:rFonts w:ascii="Times New Roman" w:hAnsi="Times New Roman" w:cs="Times New Roman"/>
+        </w:rPr>
+        <w:t>acc</w:t>
+      </w:r>
+      <w:proofErr w:type="spellEnd"/>
+      <w:r>
+        <w:rPr>
+          <w:rFonts w:ascii="Times New Roman" w:hAnsi="Times New Roman" w:cs="Times New Roman"/>
+        </w:rPr>
+        <w:t xml:space="preserve"> 0.804, time 167.5 sec</w:t>
+      </w:r>
+    </w:p>
+    <w:p>
+      <w:pPr>
+        <w:spacing w:after="0"/>
+        <w:rPr>
+          <w:rFonts w:ascii="Times New Roman" w:hAnsi="Times New Roman" w:cs="Times New Roman"/>
+        </w:rPr>
+      </w:pPr>
+      <w:proofErr w:type="gramStart"/>
+      <w:r>
+        <w:rPr>
+          <w:rFonts w:ascii="Times New Roman" w:hAnsi="Times New Roman" w:cs="Times New Roman"/>
+        </w:rPr>
+        <w:t>epoch</w:t>
+      </w:r>
+      <w:proofErr w:type="gramEnd"/>
+      <w:r>
+        <w:rPr>
+          <w:rFonts w:ascii="Times New Roman" w:hAnsi="Times New Roman" w:cs="Times New Roman"/>
+        </w:rPr>
+        <w:t xml:space="preserve"> 47, loss 0.0096, train </w:t>
+      </w:r>
+      <w:proofErr w:type="spellStart"/>
+      <w:r>
+        <w:rPr>
+          <w:rFonts w:ascii="Times New Roman" w:hAnsi="Times New Roman" w:cs="Times New Roman"/>
+        </w:rPr>
+        <w:t>acc</w:t>
+      </w:r>
+      <w:proofErr w:type="spellEnd"/>
+      <w:r>
+        <w:rPr>
+          <w:rFonts w:ascii="Times New Roman" w:hAnsi="Times New Roman" w:cs="Times New Roman"/>
+        </w:rPr>
+        <w:t xml:space="preserve"> 0.845, test </w:t>
+      </w:r>
+      <w:proofErr w:type="spellStart"/>
+      <w:r>
+        <w:rPr>
+          <w:rFonts w:ascii="Times New Roman" w:hAnsi="Times New Roman" w:cs="Times New Roman"/>
+        </w:rPr>
+        <w:t>acc</w:t>
+      </w:r>
+      <w:proofErr w:type="spellEnd"/>
+      <w:r>
+        <w:rPr>
+          <w:rFonts w:ascii="Times New Roman" w:hAnsi="Times New Roman" w:cs="Times New Roman"/>
+        </w:rPr>
+        <w:t xml:space="preserve"> 0.775, time 167.4 sec</w:t>
+      </w:r>
+    </w:p>
+    <w:p>
+      <w:pPr>
+        <w:spacing w:after="0"/>
+        <w:rPr>
+          <w:rFonts w:ascii="Times New Roman" w:hAnsi="Times New Roman" w:cs="Times New Roman"/>
+        </w:rPr>
+      </w:pPr>
+      <w:proofErr w:type="gramStart"/>
+      <w:r>
+        <w:rPr>
+          <w:rFonts w:ascii="Times New Roman" w:hAnsi="Times New Roman" w:cs="Times New Roman"/>
+        </w:rPr>
+        <w:t>epoch</w:t>
+      </w:r>
+      <w:proofErr w:type="gramEnd"/>
+      <w:r>
+        <w:rPr>
+          <w:rFonts w:ascii="Times New Roman" w:hAnsi="Times New Roman" w:cs="Times New Roman"/>
+        </w:rPr>
+        <w:t xml:space="preserve"> 48, loss 0.0093, train </w:t>
+      </w:r>
+      <w:proofErr w:type="spellStart"/>
+      <w:r>
+        <w:rPr>
+          <w:rFonts w:ascii="Times New Roman" w:hAnsi="Times New Roman" w:cs="Times New Roman"/>
+        </w:rPr>
+        <w:t>acc</w:t>
+      </w:r>
+      <w:proofErr w:type="spellEnd"/>
+      <w:r>
+        <w:rPr>
+          <w:rFonts w:ascii="Times New Roman" w:hAnsi="Times New Roman" w:cs="Times New Roman"/>
+        </w:rPr>
+        <w:t xml:space="preserve"> 0.845, test </w:t>
+      </w:r>
+      <w:proofErr w:type="spellStart"/>
+      <w:r>
+        <w:rPr>
+          <w:rFonts w:ascii="Times New Roman" w:hAnsi="Times New Roman" w:cs="Times New Roman"/>
+        </w:rPr>
+        <w:t>acc</w:t>
+      </w:r>
+      <w:proofErr w:type="spellEnd"/>
+      <w:r>
+        <w:rPr>
+          <w:rFonts w:ascii="Times New Roman" w:hAnsi="Times New Roman" w:cs="Times New Roman"/>
+        </w:rPr>
+        <w:t xml:space="preserve"> 0.795, time 167.3 sec</w:t>
+      </w:r>
+    </w:p>
+    <w:p>
+      <w:pPr>
+        <w:spacing w:after="0"/>
+        <w:rPr>
+          <w:rFonts w:ascii="Times New Roman" w:hAnsi="Times New Roman" w:cs="Times New Roman"/>
+        </w:rPr>
+      </w:pPr>
+      <w:proofErr w:type="gramStart"/>
+      <w:r>
+        <w:rPr>
+          <w:rFonts w:ascii="Times New Roman" w:hAnsi="Times New Roman" w:cs="Times New Roman"/>
+        </w:rPr>
+        <w:t>epoch</w:t>
+      </w:r>
+      <w:proofErr w:type="gramEnd"/>
+      <w:r>
+        <w:rPr>
+          <w:rFonts w:ascii="Times New Roman" w:hAnsi="Times New Roman" w:cs="Times New Roman"/>
+        </w:rPr>
+        <w:t xml:space="preserve"> 49, loss 0.0092, train </w:t>
+      </w:r>
+      <w:proofErr w:type="spellStart"/>
+      <w:r>
+        <w:rPr>
+          <w:rFonts w:ascii="Times New Roman" w:hAnsi="Times New Roman" w:cs="Times New Roman"/>
+        </w:rPr>
+        <w:t>acc</w:t>
+      </w:r>
+      <w:proofErr w:type="spellEnd"/>
+      <w:r>
+        <w:rPr>
+          <w:rFonts w:ascii="Times New Roman" w:hAnsi="Times New Roman" w:cs="Times New Roman"/>
+        </w:rPr>
+        <w:t xml:space="preserve"> 0.844, test </w:t>
+      </w:r>
+      <w:proofErr w:type="spellStart"/>
+      <w:r>
+        <w:rPr>
+          <w:rFonts w:ascii="Times New Roman" w:hAnsi="Times New Roman" w:cs="Times New Roman"/>
+        </w:rPr>
+        <w:t>acc</w:t>
+      </w:r>
+      <w:proofErr w:type="spellEnd"/>
+      <w:r>
+        <w:rPr>
+          <w:rFonts w:ascii="Times New Roman" w:hAnsi="Times New Roman" w:cs="Times New Roman"/>
+        </w:rPr>
+        <w:t xml:space="preserve"> 0.778, time 167.0 sec</w:t>
+      </w:r>
+    </w:p>
+    <w:p>
+      <w:pPr>
+        <w:spacing w:after="0"/>
+        <w:rPr>
+          <w:rFonts w:ascii="Times New Roman" w:hAnsi="Times New Roman" w:cs="Times New Roman"/>
+        </w:rPr>
+      </w:pPr>
+      <w:proofErr w:type="gramStart"/>
+      <w:r>
+        <w:rPr>
+          <w:rFonts w:ascii="Times New Roman" w:hAnsi="Times New Roman" w:cs="Times New Roman"/>
+        </w:rPr>
+        <w:t>epoch</w:t>
+      </w:r>
+      <w:proofErr w:type="gramEnd"/>
+      <w:r>
+        <w:rPr>
+          <w:rFonts w:ascii="Times New Roman" w:hAnsi="Times New Roman" w:cs="Times New Roman"/>
+        </w:rPr>
+        <w:t xml:space="preserve"> 50, loss 0.0089, train </w:t>
+      </w:r>
+      <w:proofErr w:type="spellStart"/>
+      <w:r>
+        <w:rPr>
+          <w:rFonts w:ascii="Times New Roman" w:hAnsi="Times New Roman" w:cs="Times New Roman"/>
+        </w:rPr>
+        <w:t>acc</w:t>
+      </w:r>
+      <w:proofErr w:type="spellEnd"/>
+      <w:r>
+        <w:rPr>
+          <w:rFonts w:ascii="Times New Roman" w:hAnsi="Times New Roman" w:cs="Times New Roman"/>
+        </w:rPr>
+        <w:t xml:space="preserve"> 0.846, test </w:t>
+      </w:r>
+      <w:proofErr w:type="spellStart"/>
+      <w:r>
+        <w:rPr>
+          <w:rFonts w:ascii="Times New Roman" w:hAnsi="Times New Roman" w:cs="Times New Roman"/>
+        </w:rPr>
+        <w:t>acc</w:t>
+      </w:r>
+      <w:proofErr w:type="spellEnd"/>
+      <w:r>
+        <w:rPr>
+          <w:rFonts w:ascii="Times New Roman" w:hAnsi="Times New Roman" w:cs="Times New Roman"/>
+        </w:rPr>
+        <w:t xml:space="preserve"> 0.808, time 167.8 sec</w:t>
+      </w:r>
+    </w:p>
+    <w:p>
+      <w:pPr>
+        <w:spacing w:after="0"/>
+        <w:rPr>
+          <w:rFonts w:ascii="Times New Roman" w:hAnsi="Times New Roman" w:cs="Times New Roman"/>
+        </w:rPr>
+      </w:pPr>
+      <w:proofErr w:type="gramStart"/>
+      <w:r>
+        <w:rPr>
+          <w:rFonts w:ascii="Times New Roman" w:hAnsi="Times New Roman" w:cs="Times New Roman"/>
+        </w:rPr>
+        <w:t>epoch</w:t>
+      </w:r>
+      <w:proofErr w:type="gramEnd"/>
+      <w:r>
+        <w:rPr>
+          <w:rFonts w:ascii="Times New Roman" w:hAnsi="Times New Roman" w:cs="Times New Roman"/>
+        </w:rPr>
+        <w:t xml:space="preserve"> 51, loss 0.0087, train </w:t>
+      </w:r>
+      <w:proofErr w:type="spellStart"/>
+      <w:r>
+        <w:rPr>
+          <w:rFonts w:ascii="Times New Roman" w:hAnsi="Times New Roman" w:cs="Times New Roman"/>
+        </w:rPr>
+        <w:t>acc</w:t>
+      </w:r>
+      <w:proofErr w:type="spellEnd"/>
+      <w:r>
+        <w:rPr>
+          <w:rFonts w:ascii="Times New Roman" w:hAnsi="Times New Roman" w:cs="Times New Roman"/>
+        </w:rPr>
+        <w:t xml:space="preserve"> 0.846, test </w:t>
+      </w:r>
+      <w:proofErr w:type="spellStart"/>
+      <w:r>
+        <w:rPr>
+          <w:rFonts w:ascii="Times New Roman" w:hAnsi="Times New Roman" w:cs="Times New Roman"/>
+        </w:rPr>
+        <w:t>acc</w:t>
+      </w:r>
+      <w:proofErr w:type="spellEnd"/>
+      <w:r>
+        <w:rPr>
+          <w:rFonts w:ascii="Times New Roman" w:hAnsi="Times New Roman" w:cs="Times New Roman"/>
+        </w:rPr>
+        <w:t xml:space="preserve"> 0.821, time 167.5 sec</w:t>
+      </w:r>
+    </w:p>
+    <w:p>
+      <w:pPr>
+        <w:spacing w:after="0"/>
+        <w:rPr>
+          <w:rFonts w:ascii="Times New Roman" w:hAnsi="Times New Roman" w:cs="Times New Roman"/>
+        </w:rPr>
+      </w:pPr>
+      <w:proofErr w:type="gramStart"/>
+      <w:r>
+        <w:rPr>
+          <w:rFonts w:ascii="Times New Roman" w:hAnsi="Times New Roman" w:cs="Times New Roman"/>
+        </w:rPr>
+        <w:t>epoch</w:t>
+      </w:r>
+      <w:proofErr w:type="gramEnd"/>
+      <w:r>
+        <w:rPr>
+          <w:rFonts w:ascii="Times New Roman" w:hAnsi="Times New Roman" w:cs="Times New Roman"/>
+        </w:rPr>
+        <w:t xml:space="preserve"> 52, loss 0.0083, train </w:t>
+      </w:r>
+      <w:proofErr w:type="spellStart"/>
+      <w:r>
+        <w:rPr>
+          <w:rFonts w:ascii="Times New Roman" w:hAnsi="Times New Roman" w:cs="Times New Roman"/>
+        </w:rPr>
+        <w:t>acc</w:t>
+      </w:r>
+      <w:proofErr w:type="spellEnd"/>
+      <w:r>
+        <w:rPr>
+          <w:rFonts w:ascii="Times New Roman" w:hAnsi="Times New Roman" w:cs="Times New Roman"/>
+        </w:rPr>
+        <w:t xml:space="preserve"> 0.849, test </w:t>
+      </w:r>
+      <w:proofErr w:type="spellStart"/>
+      <w:r>
+        <w:rPr>
+          <w:rFonts w:ascii="Times New Roman" w:hAnsi="Times New Roman" w:cs="Times New Roman"/>
+        </w:rPr>
+        <w:t>acc</w:t>
+      </w:r>
+      <w:proofErr w:type="spellEnd"/>
+      <w:r>
+        <w:rPr>
+          <w:rFonts w:ascii="Times New Roman" w:hAnsi="Times New Roman" w:cs="Times New Roman"/>
+        </w:rPr>
+        <w:t xml:space="preserve"> 0.821, time 166.9 sec</w:t>
+      </w:r>
+    </w:p>
+    <w:p>
+      <w:pPr>
+        <w:spacing w:after="0"/>
+        <w:rPr>
+          <w:rFonts w:ascii="Times New Roman" w:hAnsi="Times New Roman" w:cs="Times New Roman"/>
+        </w:rPr>
+      </w:pPr>
+      <w:proofErr w:type="gramStart"/>
+      <w:r>
+        <w:rPr>
+          <w:rFonts w:ascii="Times New Roman" w:hAnsi="Times New Roman" w:cs="Times New Roman"/>
+        </w:rPr>
+        <w:t>epoch</w:t>
+      </w:r>
+      <w:proofErr w:type="gramEnd"/>
+      <w:r>
+        <w:rPr>
+          <w:rFonts w:ascii="Times New Roman" w:hAnsi="Times New Roman" w:cs="Times New Roman"/>
+        </w:rPr>
+        <w:t xml:space="preserve"> 53, loss 0.0083, train </w:t>
+      </w:r>
+      <w:proofErr w:type="spellStart"/>
+      <w:r>
+        <w:rPr>
+          <w:rFonts w:ascii="Times New Roman" w:hAnsi="Times New Roman" w:cs="Times New Roman"/>
+        </w:rPr>
+        <w:t>acc</w:t>
+      </w:r>
+      <w:proofErr w:type="spellEnd"/>
+      <w:r>
+        <w:rPr>
+          <w:rFonts w:ascii="Times New Roman" w:hAnsi="Times New Roman" w:cs="Times New Roman"/>
+        </w:rPr>
+        <w:t xml:space="preserve"> 0.849, test </w:t>
+      </w:r>
+      <w:proofErr w:type="spellStart"/>
+      <w:r>
+        <w:rPr>
+          <w:rFonts w:ascii="Times New Roman" w:hAnsi="Times New Roman" w:cs="Times New Roman"/>
+        </w:rPr>
+        <w:t>acc</w:t>
+      </w:r>
+      <w:proofErr w:type="spellEnd"/>
+      <w:r>
+        <w:rPr>
+          <w:rFonts w:ascii="Times New Roman" w:hAnsi="Times New Roman" w:cs="Times New Roman"/>
+        </w:rPr>
+        <w:t xml:space="preserve"> 0.802, time 167.5 sec</w:t>
+      </w:r>
+    </w:p>
+    <w:p>
+      <w:pPr>
+        <w:spacing w:after="0"/>
+        <w:rPr>
+          <w:rFonts w:ascii="Times New Roman" w:hAnsi="Times New Roman" w:cs="Times New Roman"/>
+        </w:rPr>
+      </w:pPr>
+      <w:proofErr w:type="gramStart"/>
+      <w:r>
+        <w:rPr>
+          <w:rFonts w:ascii="Times New Roman" w:hAnsi="Times New Roman" w:cs="Times New Roman"/>
+        </w:rPr>
+        <w:t>epoch</w:t>
+      </w:r>
+      <w:proofErr w:type="gramEnd"/>
+      <w:r>
+        <w:rPr>
+          <w:rFonts w:ascii="Times New Roman" w:hAnsi="Times New Roman" w:cs="Times New Roman"/>
+        </w:rPr>
+        <w:t xml:space="preserve"> 54, loss 0.0079, train </w:t>
+      </w:r>
+      <w:proofErr w:type="spellStart"/>
+      <w:r>
+        <w:rPr>
+          <w:rFonts w:ascii="Times New Roman" w:hAnsi="Times New Roman" w:cs="Times New Roman"/>
+        </w:rPr>
+        <w:t>acc</w:t>
+      </w:r>
+      <w:proofErr w:type="spellEnd"/>
+      <w:r>
+        <w:rPr>
+          <w:rFonts w:ascii="Times New Roman" w:hAnsi="Times New Roman" w:cs="Times New Roman"/>
+        </w:rPr>
+        <w:t xml:space="preserve"> 0.853, test </w:t>
+      </w:r>
+      <w:proofErr w:type="spellStart"/>
+      <w:r>
+        <w:rPr>
+          <w:rFonts w:ascii="Times New Roman" w:hAnsi="Times New Roman" w:cs="Times New Roman"/>
+        </w:rPr>
+        <w:t>acc</w:t>
+      </w:r>
+      <w:proofErr w:type="spellEnd"/>
+      <w:r>
+        <w:rPr>
+          <w:rFonts w:ascii="Times New Roman" w:hAnsi="Times New Roman" w:cs="Times New Roman"/>
+        </w:rPr>
+        <w:t xml:space="preserve"> 0.825, time 167.6 sec</w:t>
+      </w:r>
+    </w:p>
+    <w:p>
+      <w:pPr>
+        <w:spacing w:after="0"/>
+        <w:rPr>
+          <w:rFonts w:ascii="Times New Roman" w:hAnsi="Times New Roman" w:cs="Times New Roman"/>
+        </w:rPr>
+      </w:pPr>
+      <w:proofErr w:type="gramStart"/>
+      <w:r>
+        <w:rPr>
+          <w:rFonts w:ascii="Times New Roman" w:hAnsi="Times New Roman" w:cs="Times New Roman"/>
+        </w:rPr>
+        <w:t>epoch</w:t>
+      </w:r>
+      <w:proofErr w:type="gramEnd"/>
+      <w:r>
+        <w:rPr>
+          <w:rFonts w:ascii="Times New Roman" w:hAnsi="Times New Roman" w:cs="Times New Roman"/>
+        </w:rPr>
+        <w:t xml:space="preserve"> 55, loss 0.0078, train </w:t>
+      </w:r>
+      <w:proofErr w:type="spellStart"/>
+      <w:r>
+        <w:rPr>
+          <w:rFonts w:ascii="Times New Roman" w:hAnsi="Times New Roman" w:cs="Times New Roman"/>
+        </w:rPr>
+        <w:t>acc</w:t>
+      </w:r>
+      <w:proofErr w:type="spellEnd"/>
+      <w:r>
+        <w:rPr>
+          <w:rFonts w:ascii="Times New Roman" w:hAnsi="Times New Roman" w:cs="Times New Roman"/>
+        </w:rPr>
+        <w:t xml:space="preserve"> 0.850, test </w:t>
+      </w:r>
+      <w:proofErr w:type="spellStart"/>
+      <w:r>
+        <w:rPr>
+          <w:rFonts w:ascii="Times New Roman" w:hAnsi="Times New Roman" w:cs="Times New Roman"/>
+        </w:rPr>
+        <w:t>acc</w:t>
+      </w:r>
+      <w:proofErr w:type="spellEnd"/>
+      <w:r>
+        <w:rPr>
+          <w:rFonts w:ascii="Times New Roman" w:hAnsi="Times New Roman" w:cs="Times New Roman"/>
+        </w:rPr>
+        <w:t xml:space="preserve"> 0.824, time 167.6 sec</w:t>
+      </w:r>
+    </w:p>
+    <w:p>
+      <w:pPr>
+        <w:spacing w:after="0"/>
+        <w:rPr>
+          <w:rFonts w:ascii="Times New Roman" w:hAnsi="Times New Roman" w:cs="Times New Roman"/>
+        </w:rPr>
+      </w:pPr>
+      <w:proofErr w:type="gramStart"/>
+      <w:r>
+        <w:rPr>
+          <w:rFonts w:ascii="Times New Roman" w:hAnsi="Times New Roman" w:cs="Times New Roman"/>
+        </w:rPr>
+        <w:t>epoch</w:t>
+      </w:r>
+      <w:proofErr w:type="gramEnd"/>
+      <w:r>
+        <w:rPr>
+          <w:rFonts w:ascii="Times New Roman" w:hAnsi="Times New Roman" w:cs="Times New Roman"/>
+        </w:rPr>
+        <w:t xml:space="preserve"> 56, loss 0.0076, train </w:t>
+      </w:r>
+      <w:proofErr w:type="spellStart"/>
+      <w:r>
+        <w:rPr>
+          <w:rFonts w:ascii="Times New Roman" w:hAnsi="Times New Roman" w:cs="Times New Roman"/>
+        </w:rPr>
+        <w:t>acc</w:t>
+      </w:r>
+      <w:proofErr w:type="spellEnd"/>
+      <w:r>
+        <w:rPr>
+          <w:rFonts w:ascii="Times New Roman" w:hAnsi="Times New Roman" w:cs="Times New Roman"/>
+        </w:rPr>
+        <w:t xml:space="preserve"> 0.853, test </w:t>
+      </w:r>
+      <w:proofErr w:type="spellStart"/>
+      <w:r>
+        <w:rPr>
+          <w:rFonts w:ascii="Times New Roman" w:hAnsi="Times New Roman" w:cs="Times New Roman"/>
+        </w:rPr>
+        <w:t>acc</w:t>
+      </w:r>
+      <w:proofErr w:type="spellEnd"/>
+      <w:r>
+        <w:rPr>
+          <w:rFonts w:ascii="Times New Roman" w:hAnsi="Times New Roman" w:cs="Times New Roman"/>
+        </w:rPr>
+        <w:t xml:space="preserve"> 0.818, time 168.0 sec</w:t>
+      </w:r>
+    </w:p>
+    <w:p>
+      <w:pPr>
+        <w:spacing w:after="0"/>
+        <w:rPr>
+          <w:rFonts w:ascii="Times New Roman" w:hAnsi="Times New Roman" w:cs="Times New Roman"/>
+        </w:rPr>
+      </w:pPr>
+      <w:proofErr w:type="gramStart"/>
+      <w:r>
+        <w:rPr>
+          <w:rFonts w:ascii="Times New Roman" w:hAnsi="Times New Roman" w:cs="Times New Roman"/>
+        </w:rPr>
+        <w:t>epoch</w:t>
+      </w:r>
+      <w:proofErr w:type="gramEnd"/>
+      <w:r>
+        <w:rPr>
+          <w:rFonts w:ascii="Times New Roman" w:hAnsi="Times New Roman" w:cs="Times New Roman"/>
+        </w:rPr>
+        <w:t xml:space="preserve"> 57, loss 0.0077, train </w:t>
+      </w:r>
+      <w:proofErr w:type="spellStart"/>
+      <w:r>
+        <w:rPr>
+          <w:rFonts w:ascii="Times New Roman" w:hAnsi="Times New Roman" w:cs="Times New Roman"/>
+        </w:rPr>
+        <w:t>acc</w:t>
+      </w:r>
+      <w:proofErr w:type="spellEnd"/>
+      <w:r>
+        <w:rPr>
+          <w:rFonts w:ascii="Times New Roman" w:hAnsi="Times New Roman" w:cs="Times New Roman"/>
+        </w:rPr>
+        <w:t xml:space="preserve"> 0.847, test </w:t>
+      </w:r>
+      <w:proofErr w:type="spellStart"/>
+      <w:r>
+        <w:rPr>
+          <w:rFonts w:ascii="Times New Roman" w:hAnsi="Times New Roman" w:cs="Times New Roman"/>
+        </w:rPr>
+        <w:t>acc</w:t>
+      </w:r>
+      <w:proofErr w:type="spellEnd"/>
+      <w:r>
+        <w:rPr>
+          <w:rFonts w:ascii="Times New Roman" w:hAnsi="Times New Roman" w:cs="Times New Roman"/>
+        </w:rPr>
+        <w:t xml:space="preserve"> 0.817, time 167.5 sec</w:t>
+      </w:r>
+    </w:p>
+    <w:p>
+      <w:pPr>
+        <w:spacing w:after="0"/>
+        <w:rPr>
+          <w:rFonts w:ascii="Times New Roman" w:hAnsi="Times New Roman" w:cs="Times New Roman"/>
+        </w:rPr>
+      </w:pPr>
+      <w:proofErr w:type="gramStart"/>
+      <w:r>
+        <w:rPr>
+          <w:rFonts w:ascii="Times New Roman" w:hAnsi="Times New Roman" w:cs="Times New Roman"/>
+        </w:rPr>
+        <w:t>epoch</w:t>
+      </w:r>
+      <w:proofErr w:type="gramEnd"/>
+      <w:r>
+        <w:rPr>
+          <w:rFonts w:ascii="Times New Roman" w:hAnsi="Times New Roman" w:cs="Times New Roman"/>
+        </w:rPr>
+        <w:t xml:space="preserve"> 58, loss 0.0075, train </w:t>
+      </w:r>
+      <w:proofErr w:type="spellStart"/>
+      <w:r>
+        <w:rPr>
+          <w:rFonts w:ascii="Times New Roman" w:hAnsi="Times New Roman" w:cs="Times New Roman"/>
+        </w:rPr>
+        <w:t>acc</w:t>
+      </w:r>
+      <w:proofErr w:type="spellEnd"/>
+      <w:r>
+        <w:rPr>
+          <w:rFonts w:ascii="Times New Roman" w:hAnsi="Times New Roman" w:cs="Times New Roman"/>
+        </w:rPr>
+        <w:t xml:space="preserve"> 0.850, test </w:t>
+      </w:r>
+      <w:proofErr w:type="spellStart"/>
+      <w:r>
+        <w:rPr>
+          <w:rFonts w:ascii="Times New Roman" w:hAnsi="Times New Roman" w:cs="Times New Roman"/>
+        </w:rPr>
+        <w:t>acc</w:t>
+      </w:r>
+      <w:proofErr w:type="spellEnd"/>
+      <w:r>
+        <w:rPr>
+          <w:rFonts w:ascii="Times New Roman" w:hAnsi="Times New Roman" w:cs="Times New Roman"/>
+        </w:rPr>
+        <w:t xml:space="preserve"> 0.822, time 167.7 sec</w:t>
+      </w:r>
+    </w:p>
+    <w:p>
+      <w:pPr>
+        <w:spacing w:after="0"/>
+        <w:rPr>
+          <w:rFonts w:ascii="Times New Roman" w:hAnsi="Times New Roman" w:cs="Times New Roman"/>
+        </w:rPr>
+      </w:pPr>
+      <w:proofErr w:type="gramStart"/>
+      <w:r>
+        <w:rPr>
+          <w:rFonts w:ascii="Times New Roman" w:hAnsi="Times New Roman" w:cs="Times New Roman"/>
+        </w:rPr>
+        <w:t>epoch</w:t>
+      </w:r>
+      <w:proofErr w:type="gramEnd"/>
+      <w:r>
+        <w:rPr>
+          <w:rFonts w:ascii="Times New Roman" w:hAnsi="Times New Roman" w:cs="Times New Roman"/>
+        </w:rPr>
+        <w:t xml:space="preserve"> 59, loss 0.0071, train </w:t>
+      </w:r>
+      <w:proofErr w:type="spellStart"/>
+      <w:r>
+        <w:rPr>
+          <w:rFonts w:ascii="Times New Roman" w:hAnsi="Times New Roman" w:cs="Times New Roman"/>
+        </w:rPr>
+        <w:t>acc</w:t>
+      </w:r>
+      <w:proofErr w:type="spellEnd"/>
+      <w:r>
+        <w:rPr>
+          <w:rFonts w:ascii="Times New Roman" w:hAnsi="Times New Roman" w:cs="Times New Roman"/>
+        </w:rPr>
+        <w:t xml:space="preserve"> 0.856, test </w:t>
+      </w:r>
+      <w:proofErr w:type="spellStart"/>
+      <w:r>
+        <w:rPr>
+          <w:rFonts w:ascii="Times New Roman" w:hAnsi="Times New Roman" w:cs="Times New Roman"/>
+        </w:rPr>
+        <w:t>acc</w:t>
+      </w:r>
+      <w:proofErr w:type="spellEnd"/>
+      <w:r>
+        <w:rPr>
+          <w:rFonts w:ascii="Times New Roman" w:hAnsi="Times New Roman" w:cs="Times New Roman"/>
+        </w:rPr>
+        <w:t xml:space="preserve"> 0.825, time 167.2 sec</w:t>
+      </w:r>
+    </w:p>
+    <w:p>
+      <w:pPr>
+        <w:spacing w:after="0"/>
+        <w:rPr>
+          <w:rFonts w:ascii="Times New Roman" w:hAnsi="Times New Roman" w:cs="Times New Roman"/>
+        </w:rPr>
+      </w:pPr>
+      <w:proofErr w:type="gramStart"/>
+      <w:r>
+        <w:rPr>
+          <w:rFonts w:ascii="Times New Roman" w:hAnsi="Times New Roman" w:cs="Times New Roman"/>
+        </w:rPr>
+        <w:t>epoch</w:t>
+      </w:r>
+      <w:proofErr w:type="gramEnd"/>
+      <w:r>
+        <w:rPr>
+          <w:rFonts w:ascii="Times New Roman" w:hAnsi="Times New Roman" w:cs="Times New Roman"/>
+        </w:rPr>
+        <w:t xml:space="preserve"> 60, loss 0.0070, train </w:t>
+      </w:r>
+      <w:proofErr w:type="spellStart"/>
+      <w:r>
+        <w:rPr>
+          <w:rFonts w:ascii="Times New Roman" w:hAnsi="Times New Roman" w:cs="Times New Roman"/>
+        </w:rPr>
+        <w:t>acc</w:t>
+      </w:r>
+      <w:proofErr w:type="spellEnd"/>
+      <w:r>
+        <w:rPr>
+          <w:rFonts w:ascii="Times New Roman" w:hAnsi="Times New Roman" w:cs="Times New Roman"/>
+        </w:rPr>
+        <w:t xml:space="preserve"> 0.856, test </w:t>
+      </w:r>
+      <w:proofErr w:type="spellStart"/>
+      <w:r>
+        <w:rPr>
+          <w:rFonts w:ascii="Times New Roman" w:hAnsi="Times New Roman" w:cs="Times New Roman"/>
+        </w:rPr>
+        <w:t>acc</w:t>
+      </w:r>
+      <w:proofErr w:type="spellEnd"/>
+      <w:r>
+        <w:rPr>
+          <w:rFonts w:ascii="Times New Roman" w:hAnsi="Times New Roman" w:cs="Times New Roman"/>
+        </w:rPr>
+        <w:t xml:space="preserve"> 0.820, time 166.3 sec</w:t>
+      </w:r>
+    </w:p>
+    <w:p>
+      <w:pPr>
+        <w:spacing w:after="0"/>
+        <w:rPr>
+          <w:rFonts w:ascii="Times New Roman" w:hAnsi="Times New Roman" w:cs="Times New Roman"/>
+        </w:rPr>
+      </w:pPr>
+      <w:proofErr w:type="gramStart"/>
+      <w:r>
+        <w:rPr>
+          <w:rFonts w:ascii="Times New Roman" w:hAnsi="Times New Roman" w:cs="Times New Roman"/>
+        </w:rPr>
+        <w:t>epoch</w:t>
+      </w:r>
+      <w:proofErr w:type="gramEnd"/>
+      <w:r>
+        <w:rPr>
+          <w:rFonts w:ascii="Times New Roman" w:hAnsi="Times New Roman" w:cs="Times New Roman"/>
+        </w:rPr>
+        <w:t xml:space="preserve"> 61, loss 0.0069, train </w:t>
+      </w:r>
+      <w:proofErr w:type="spellStart"/>
+      <w:r>
+        <w:rPr>
+          <w:rFonts w:ascii="Times New Roman" w:hAnsi="Times New Roman" w:cs="Times New Roman"/>
+        </w:rPr>
+        <w:t>acc</w:t>
+      </w:r>
+      <w:proofErr w:type="spellEnd"/>
+      <w:r>
+        <w:rPr>
+          <w:rFonts w:ascii="Times New Roman" w:hAnsi="Times New Roman" w:cs="Times New Roman"/>
+        </w:rPr>
+        <w:t xml:space="preserve"> 0.855, test </w:t>
+      </w:r>
+      <w:proofErr w:type="spellStart"/>
+      <w:r>
+        <w:rPr>
+          <w:rFonts w:ascii="Times New Roman" w:hAnsi="Times New Roman" w:cs="Times New Roman"/>
+        </w:rPr>
+        <w:t>acc</w:t>
+      </w:r>
+      <w:proofErr w:type="spellEnd"/>
+      <w:r>
+        <w:rPr>
+          <w:rFonts w:ascii="Times New Roman" w:hAnsi="Times New Roman" w:cs="Times New Roman"/>
+        </w:rPr>
+        <w:t xml:space="preserve"> 0.812, time 166.7 sec</w:t>
+      </w:r>
+    </w:p>
+    <w:p>
+      <w:pPr>
+        <w:spacing w:after="0"/>
+        <w:rPr>
+          <w:rFonts w:ascii="Times New Roman" w:hAnsi="Times New Roman" w:cs="Times New Roman"/>
+        </w:rPr>
+      </w:pPr>
+      <w:proofErr w:type="gramStart"/>
+      <w:r>
+        <w:rPr>
+          <w:rFonts w:ascii="Times New Roman" w:hAnsi="Times New Roman" w:cs="Times New Roman"/>
+        </w:rPr>
+        <w:t>epoch</w:t>
+      </w:r>
+      <w:proofErr w:type="gramEnd"/>
+      <w:r>
+        <w:rPr>
+          <w:rFonts w:ascii="Times New Roman" w:hAnsi="Times New Roman" w:cs="Times New Roman"/>
+        </w:rPr>
+        <w:t xml:space="preserve"> 62, loss 0.0066, train </w:t>
+      </w:r>
+      <w:proofErr w:type="spellStart"/>
+      <w:r>
+        <w:rPr>
+          <w:rFonts w:ascii="Times New Roman" w:hAnsi="Times New Roman" w:cs="Times New Roman"/>
+        </w:rPr>
+        <w:t>acc</w:t>
+      </w:r>
+      <w:proofErr w:type="spellEnd"/>
+      <w:r>
+        <w:rPr>
+          <w:rFonts w:ascii="Times New Roman" w:hAnsi="Times New Roman" w:cs="Times New Roman"/>
+        </w:rPr>
+        <w:t xml:space="preserve"> 0.858, test </w:t>
+      </w:r>
+      <w:proofErr w:type="spellStart"/>
+      <w:r>
+        <w:rPr>
+          <w:rFonts w:ascii="Times New Roman" w:hAnsi="Times New Roman" w:cs="Times New Roman"/>
+        </w:rPr>
+        <w:t>acc</w:t>
+      </w:r>
+      <w:proofErr w:type="spellEnd"/>
+      <w:r>
+        <w:rPr>
+          <w:rFonts w:ascii="Times New Roman" w:hAnsi="Times New Roman" w:cs="Times New Roman"/>
+        </w:rPr>
+        <w:t xml:space="preserve"> 0.820, time 166.8 sec</w:t>
+      </w:r>
+    </w:p>
+    <w:p>
+      <w:pPr>
+        <w:spacing w:after="0"/>
+        <w:rPr>
+          <w:rFonts w:ascii="Times New Roman" w:hAnsi="Times New Roman" w:cs="Times New Roman"/>
+        </w:rPr>
+      </w:pPr>
+      <w:proofErr w:type="gramStart"/>
+      <w:r>
+        <w:rPr>
+          <w:rFonts w:ascii="Times New Roman" w:hAnsi="Times New Roman" w:cs="Times New Roman"/>
+        </w:rPr>
+        <w:t>epoch</w:t>
+      </w:r>
+      <w:proofErr w:type="gramEnd"/>
+      <w:r>
+        <w:rPr>
+          <w:rFonts w:ascii="Times New Roman" w:hAnsi="Times New Roman" w:cs="Times New Roman"/>
+        </w:rPr>
+        <w:t xml:space="preserve"> 63, loss 0.0064, train </w:t>
+      </w:r>
+      <w:proofErr w:type="spellStart"/>
+      <w:r>
+        <w:rPr>
+          <w:rFonts w:ascii="Times New Roman" w:hAnsi="Times New Roman" w:cs="Times New Roman"/>
+        </w:rPr>
+        <w:t>acc</w:t>
+      </w:r>
+      <w:proofErr w:type="spellEnd"/>
+      <w:r>
+        <w:rPr>
+          <w:rFonts w:ascii="Times New Roman" w:hAnsi="Times New Roman" w:cs="Times New Roman"/>
+        </w:rPr>
+        <w:t xml:space="preserve"> 0.860, test </w:t>
+      </w:r>
+      <w:proofErr w:type="spellStart"/>
+      <w:r>
+        <w:rPr>
+          <w:rFonts w:ascii="Times New Roman" w:hAnsi="Times New Roman" w:cs="Times New Roman"/>
+        </w:rPr>
+        <w:t>acc</w:t>
+      </w:r>
+      <w:proofErr w:type="spellEnd"/>
+      <w:r>
+        <w:rPr>
+          <w:rFonts w:ascii="Times New Roman" w:hAnsi="Times New Roman" w:cs="Times New Roman"/>
+        </w:rPr>
+        <w:t xml:space="preserve"> 0.828, time 166.3 sec</w:t>
+      </w:r>
+    </w:p>
+    <w:p>
+      <w:pPr>
+        <w:spacing w:after="0"/>
+        <w:rPr>
+          <w:rFonts w:ascii="Times New Roman" w:hAnsi="Times New Roman" w:cs="Times New Roman"/>
+        </w:rPr>
+      </w:pPr>
+      <w:proofErr w:type="gramStart"/>
+      <w:r>
+        <w:rPr>
+          <w:rFonts w:ascii="Times New Roman" w:hAnsi="Times New Roman" w:cs="Times New Roman"/>
+        </w:rPr>
+        <w:t>epoch</w:t>
+      </w:r>
+      <w:proofErr w:type="gramEnd"/>
+      <w:r>
+        <w:rPr>
+          <w:rFonts w:ascii="Times New Roman" w:hAnsi="Times New Roman" w:cs="Times New Roman"/>
+        </w:rPr>
+        <w:t xml:space="preserve"> 64, loss 0.0063, train </w:t>
+      </w:r>
+      <w:proofErr w:type="spellStart"/>
+      <w:r>
+        <w:rPr>
+          <w:rFonts w:ascii="Times New Roman" w:hAnsi="Times New Roman" w:cs="Times New Roman"/>
+        </w:rPr>
+        <w:t>acc</w:t>
+      </w:r>
+      <w:proofErr w:type="spellEnd"/>
+      <w:r>
+        <w:rPr>
+          <w:rFonts w:ascii="Times New Roman" w:hAnsi="Times New Roman" w:cs="Times New Roman"/>
+        </w:rPr>
+        <w:t xml:space="preserve"> 0.860, test </w:t>
+      </w:r>
+      <w:proofErr w:type="spellStart"/>
+      <w:r>
+        <w:rPr>
+          <w:rFonts w:ascii="Times New Roman" w:hAnsi="Times New Roman" w:cs="Times New Roman"/>
+        </w:rPr>
+        <w:t>acc</w:t>
+      </w:r>
+      <w:proofErr w:type="spellEnd"/>
+      <w:r>
+        <w:rPr>
+          <w:rFonts w:ascii="Times New Roman" w:hAnsi="Times New Roman" w:cs="Times New Roman"/>
+        </w:rPr>
+        <w:t xml:space="preserve"> 0.812, time 167.6 sec</w:t>
+      </w:r>
+    </w:p>
+    <w:p>
+      <w:pPr>
+        <w:spacing w:after="0"/>
+        <w:rPr>
+          <w:rFonts w:ascii="Times New Roman" w:hAnsi="Times New Roman" w:cs="Times New Roman"/>
+        </w:rPr>
+      </w:pPr>
+      <w:proofErr w:type="gramStart"/>
+      <w:r>
+        <w:rPr>
+          <w:rFonts w:ascii="Times New Roman" w:hAnsi="Times New Roman" w:cs="Times New Roman"/>
+        </w:rPr>
+        <w:t>epoch</w:t>
+      </w:r>
+      <w:proofErr w:type="gramEnd"/>
+      <w:r>
+        <w:rPr>
+          <w:rFonts w:ascii="Times New Roman" w:hAnsi="Times New Roman" w:cs="Times New Roman"/>
+        </w:rPr>
+        <w:t xml:space="preserve"> 65, loss 0.0062, train </w:t>
+      </w:r>
+      <w:proofErr w:type="spellStart"/>
+      <w:r>
+        <w:rPr>
+          <w:rFonts w:ascii="Times New Roman" w:hAnsi="Times New Roman" w:cs="Times New Roman"/>
+        </w:rPr>
+        <w:t>acc</w:t>
+      </w:r>
+      <w:proofErr w:type="spellEnd"/>
+      <w:r>
+        <w:rPr>
+          <w:rFonts w:ascii="Times New Roman" w:hAnsi="Times New Roman" w:cs="Times New Roman"/>
+        </w:rPr>
+        <w:t xml:space="preserve"> 0.860, test </w:t>
+      </w:r>
+      <w:proofErr w:type="spellStart"/>
+      <w:r>
+        <w:rPr>
+          <w:rFonts w:ascii="Times New Roman" w:hAnsi="Times New Roman" w:cs="Times New Roman"/>
+        </w:rPr>
+        <w:t>acc</w:t>
+      </w:r>
+      <w:proofErr w:type="spellEnd"/>
+      <w:r>
+        <w:rPr>
+          <w:rFonts w:ascii="Times New Roman" w:hAnsi="Times New Roman" w:cs="Times New Roman"/>
+        </w:rPr>
+        <w:t xml:space="preserve"> 0.825, time 167.5 sec</w:t>
+      </w:r>
+    </w:p>
+    <w:p>
+      <w:pPr>
+        <w:spacing w:after="0"/>
+        <w:rPr>
+          <w:rFonts w:ascii="Times New Roman" w:hAnsi="Times New Roman" w:cs="Times New Roman"/>
+        </w:rPr>
+      </w:pPr>
+      <w:proofErr w:type="gramStart"/>
+      <w:r>
+        <w:rPr>
+          <w:rFonts w:ascii="Times New Roman" w:hAnsi="Times New Roman" w:cs="Times New Roman"/>
+        </w:rPr>
+        <w:t>epoch</w:t>
+      </w:r>
+      <w:proofErr w:type="gramEnd"/>
+      <w:r>
+        <w:rPr>
+          <w:rFonts w:ascii="Times New Roman" w:hAnsi="Times New Roman" w:cs="Times New Roman"/>
+        </w:rPr>
+        <w:t xml:space="preserve"> 66, loss 0.0061, train </w:t>
+      </w:r>
+      <w:proofErr w:type="spellStart"/>
+      <w:r>
+        <w:rPr>
+          <w:rFonts w:ascii="Times New Roman" w:hAnsi="Times New Roman" w:cs="Times New Roman"/>
+        </w:rPr>
+        <w:t>acc</w:t>
+      </w:r>
+      <w:proofErr w:type="spellEnd"/>
+      <w:r>
+        <w:rPr>
+          <w:rFonts w:ascii="Times New Roman" w:hAnsi="Times New Roman" w:cs="Times New Roman"/>
+        </w:rPr>
+        <w:t xml:space="preserve"> 0.863, test </w:t>
+      </w:r>
+      <w:proofErr w:type="spellStart"/>
+      <w:r>
+        <w:rPr>
+          <w:rFonts w:ascii="Times New Roman" w:hAnsi="Times New Roman" w:cs="Times New Roman"/>
+        </w:rPr>
+        <w:t>acc</w:t>
+      </w:r>
+      <w:proofErr w:type="spellEnd"/>
+      <w:r>
+        <w:rPr>
+          <w:rFonts w:ascii="Times New Roman" w:hAnsi="Times New Roman" w:cs="Times New Roman"/>
+        </w:rPr>
+        <w:t xml:space="preserve"> 0.821, time 167.5 sec</w:t>
+      </w:r>
+    </w:p>
+    <w:p>
+      <w:pPr>
+        <w:spacing w:after="0"/>
+        <w:rPr>
+          <w:rFonts w:ascii="Times New Roman" w:hAnsi="Times New Roman" w:cs="Times New Roman"/>
+        </w:rPr>
+      </w:pPr>
+      <w:proofErr w:type="gramStart"/>
+      <w:r>
+        <w:rPr>
+          <w:rFonts w:ascii="Times New Roman" w:hAnsi="Times New Roman" w:cs="Times New Roman"/>
+        </w:rPr>
+        <w:t>epoch</w:t>
+      </w:r>
+      <w:proofErr w:type="gramEnd"/>
+      <w:r>
+        <w:rPr>
+          <w:rFonts w:ascii="Times New Roman" w:hAnsi="Times New Roman" w:cs="Times New Roman"/>
+        </w:rPr>
+        <w:t xml:space="preserve"> 67, loss 0.0059, train </w:t>
+      </w:r>
+      <w:proofErr w:type="spellStart"/>
+      <w:r>
+        <w:rPr>
+          <w:rFonts w:ascii="Times New Roman" w:hAnsi="Times New Roman" w:cs="Times New Roman"/>
+        </w:rPr>
+        <w:t>acc</w:t>
+      </w:r>
+      <w:proofErr w:type="spellEnd"/>
+      <w:r>
+        <w:rPr>
+          <w:rFonts w:ascii="Times New Roman" w:hAnsi="Times New Roman" w:cs="Times New Roman"/>
+        </w:rPr>
+        <w:t xml:space="preserve"> 0.862, test </w:t>
+      </w:r>
+      <w:proofErr w:type="spellStart"/>
+      <w:r>
+        <w:rPr>
+          <w:rFonts w:ascii="Times New Roman" w:hAnsi="Times New Roman" w:cs="Times New Roman"/>
+        </w:rPr>
+        <w:t>acc</w:t>
+      </w:r>
+      <w:proofErr w:type="spellEnd"/>
+      <w:r>
+        <w:rPr>
+          <w:rFonts w:ascii="Times New Roman" w:hAnsi="Times New Roman" w:cs="Times New Roman"/>
+        </w:rPr>
+        <w:t xml:space="preserve"> 0.825, time 168.4 sec</w:t>
+      </w:r>
+    </w:p>
+    <w:p>
+      <w:pPr>
+        <w:spacing w:after="0"/>
+        <w:rPr>
+          <w:rFonts w:ascii="Times New Roman" w:hAnsi="Times New Roman" w:cs="Times New Roman"/>
+        </w:rPr>
+      </w:pPr>
+      <w:proofErr w:type="gramStart"/>
+      <w:r>
+        <w:rPr>
+          <w:rFonts w:ascii="Times New Roman" w:hAnsi="Times New Roman" w:cs="Times New Roman"/>
+        </w:rPr>
+        <w:t>epoch</w:t>
+      </w:r>
+      <w:proofErr w:type="gramEnd"/>
+      <w:r>
+        <w:rPr>
+          <w:rFonts w:ascii="Times New Roman" w:hAnsi="Times New Roman" w:cs="Times New Roman"/>
+        </w:rPr>
+        <w:t xml:space="preserve"> 68, loss 0.0058, train </w:t>
+      </w:r>
+      <w:proofErr w:type="spellStart"/>
+      <w:r>
+        <w:rPr>
+          <w:rFonts w:ascii="Times New Roman" w:hAnsi="Times New Roman" w:cs="Times New Roman"/>
+        </w:rPr>
+        <w:t>acc</w:t>
+      </w:r>
+      <w:proofErr w:type="spellEnd"/>
+      <w:r>
+        <w:rPr>
+          <w:rFonts w:ascii="Times New Roman" w:hAnsi="Times New Roman" w:cs="Times New Roman"/>
+        </w:rPr>
+        <w:t xml:space="preserve"> 0.862, test </w:t>
+      </w:r>
+      <w:proofErr w:type="spellStart"/>
+      <w:r>
+        <w:rPr>
+          <w:rFonts w:ascii="Times New Roman" w:hAnsi="Times New Roman" w:cs="Times New Roman"/>
+        </w:rPr>
+        <w:t>acc</w:t>
+      </w:r>
+      <w:proofErr w:type="spellEnd"/>
+      <w:r>
+        <w:rPr>
+          <w:rFonts w:ascii="Times New Roman" w:hAnsi="Times New Roman" w:cs="Times New Roman"/>
+        </w:rPr>
+        <w:t xml:space="preserve"> 0.832, time 167.5 sec</w:t>
+      </w:r>
+    </w:p>
+    <w:p>
+      <w:pPr>
+        <w:spacing w:after="0"/>
+        <w:rPr>
+          <w:rFonts w:ascii="Times New Roman" w:hAnsi="Times New Roman" w:cs="Times New Roman"/>
+        </w:rPr>
+      </w:pPr>
+      <w:proofErr w:type="gramStart"/>
+      <w:r>
+        <w:rPr>
+          <w:rFonts w:ascii="Times New Roman" w:hAnsi="Times New Roman" w:cs="Times New Roman"/>
+        </w:rPr>
+        <w:t>epoch</w:t>
+      </w:r>
+      <w:proofErr w:type="gramEnd"/>
+      <w:r>
+        <w:rPr>
+          <w:rFonts w:ascii="Times New Roman" w:hAnsi="Times New Roman" w:cs="Times New Roman"/>
+        </w:rPr>
+        <w:t xml:space="preserve"> 69, loss 0.0058, train </w:t>
+      </w:r>
+      <w:proofErr w:type="spellStart"/>
+      <w:r>
+        <w:rPr>
+          <w:rFonts w:ascii="Times New Roman" w:hAnsi="Times New Roman" w:cs="Times New Roman"/>
+        </w:rPr>
+        <w:t>acc</w:t>
+      </w:r>
+      <w:proofErr w:type="spellEnd"/>
+      <w:r>
+        <w:rPr>
+          <w:rFonts w:ascii="Times New Roman" w:hAnsi="Times New Roman" w:cs="Times New Roman"/>
+        </w:rPr>
+        <w:t xml:space="preserve"> 0.863, test </w:t>
+      </w:r>
+      <w:proofErr w:type="spellStart"/>
+      <w:r>
+        <w:rPr>
+          <w:rFonts w:ascii="Times New Roman" w:hAnsi="Times New Roman" w:cs="Times New Roman"/>
+        </w:rPr>
+        <w:t>acc</w:t>
+      </w:r>
+      <w:proofErr w:type="spellEnd"/>
+      <w:r>
+        <w:rPr>
+          <w:rFonts w:ascii="Times New Roman" w:hAnsi="Times New Roman" w:cs="Times New Roman"/>
+        </w:rPr>
+        <w:t xml:space="preserve"> 0.838, time 167.7 sec</w:t>
+      </w:r>
+    </w:p>
+    <w:p>
+      <w:pPr>
+        <w:spacing w:after="0"/>
+        <w:rPr>
+          <w:rFonts w:ascii="Times New Roman" w:hAnsi="Times New Roman" w:cs="Times New Roman"/>
+        </w:rPr>
+      </w:pPr>
+      <w:proofErr w:type="gramStart"/>
+      <w:r>
+        <w:rPr>
+          <w:rFonts w:ascii="Times New Roman" w:hAnsi="Times New Roman" w:cs="Times New Roman"/>
+        </w:rPr>
+        <w:t>epoch</w:t>
+      </w:r>
+      <w:proofErr w:type="gramEnd"/>
+      <w:r>
+        <w:rPr>
+          <w:rFonts w:ascii="Times New Roman" w:hAnsi="Times New Roman" w:cs="Times New Roman"/>
+        </w:rPr>
+        <w:t xml:space="preserve"> 70, loss 0.0056, train </w:t>
+      </w:r>
+      <w:proofErr w:type="spellStart"/>
+      <w:r>
+        <w:rPr>
+          <w:rFonts w:ascii="Times New Roman" w:hAnsi="Times New Roman" w:cs="Times New Roman"/>
+        </w:rPr>
+        <w:t>acc</w:t>
+      </w:r>
+      <w:proofErr w:type="spellEnd"/>
+      <w:r>
+        <w:rPr>
+          <w:rFonts w:ascii="Times New Roman" w:hAnsi="Times New Roman" w:cs="Times New Roman"/>
+        </w:rPr>
+        <w:t xml:space="preserve"> 0.866, test </w:t>
+      </w:r>
+      <w:proofErr w:type="spellStart"/>
+      <w:r>
+        <w:rPr>
+          <w:rFonts w:ascii="Times New Roman" w:hAnsi="Times New Roman" w:cs="Times New Roman"/>
+        </w:rPr>
+        <w:t>acc</w:t>
+      </w:r>
+      <w:proofErr w:type="spellEnd"/>
+      <w:r>
+        <w:rPr>
+          <w:rFonts w:ascii="Times New Roman" w:hAnsi="Times New Roman" w:cs="Times New Roman"/>
+        </w:rPr>
+        <w:t xml:space="preserve"> 0.836, time 169.0 sec</w:t>
+      </w:r>
+    </w:p>
+    <w:p>
+      <w:pPr>
+        <w:spacing w:after="0"/>
+        <w:rPr>
+          <w:rFonts w:ascii="Times New Roman" w:hAnsi="Times New Roman" w:cs="Times New Roman"/>
+        </w:rPr>
+      </w:pPr>
+      <w:r>
+        <w:rPr>
+          <w:rFonts w:ascii="Times New Roman" w:hAnsi="Times New Roman" w:cs="Times New Roman"/>
+        </w:rPr>
+        <w:t>Validation: Accuracy of the network: 82.66 %</w:t>
+      </w:r>
+    </w:p>
+    <w:p>
+      <w:pPr>
+        <w:spacing w:after="0"/>
+        <w:rPr>
+          <w:rFonts w:ascii="Times New Roman" w:hAnsi="Times New Roman" w:cs="Times New Roman"/>
+        </w:rPr>
+      </w:pPr>
+      <w:r>
+        <w:rPr>
+          <w:rFonts w:ascii="Times New Roman" w:hAnsi="Times New Roman" w:cs="Times New Roman"/>
+        </w:rPr>
+        <w:t>Testing: Accuracy of the network: 83.6 %</w:t>
+      </w:r>
+    </w:p>
+    <w:p>
+      <w:pPr>
+        <w:spacing w:after="0"/>
+        <w:rPr>
+          <w:rFonts w:ascii="Times New Roman" w:hAnsi="Times New Roman" w:cs="Times New Roman"/>
+        </w:rPr>
+      </w:pPr>
+      <w:r>
+        <w:rPr>
+          <w:rFonts w:ascii="Times New Roman" w:hAnsi="Times New Roman" w:cs="Times New Roman"/>
+        </w:rPr>
+        <w:t>Brier before calibration 0.2335767859706384</w:t>
+      </w:r>
+    </w:p>
+    <w:p>
+      <w:pPr>
+        <w:spacing w:after="0"/>
+        <w:rPr>
+          <w:rFonts w:ascii="Times New Roman" w:hAnsi="Times New Roman" w:cs="Times New Roman"/>
+        </w:rPr>
+      </w:pPr>
+      <w:r>
+        <w:rPr>
+          <w:rFonts w:ascii="Times New Roman" w:hAnsi="Times New Roman" w:cs="Times New Roman"/>
+        </w:rPr>
+        <w:t>ECE before calibration: 0.025621874958276742</w:t>
+      </w:r>
+    </w:p>
+    <w:p>
+      <w:pPr>
+        <w:spacing w:after="0"/>
+        <w:rPr>
+          <w:rFonts w:ascii="Times New Roman" w:hAnsi="Times New Roman" w:cs="Times New Roman"/>
+        </w:rPr>
+      </w:pPr>
+      <w:proofErr w:type="gramStart"/>
+      <w:r>
+        <w:rPr>
+          <w:rFonts w:ascii="Times New Roman" w:hAnsi="Times New Roman" w:cs="Times New Roman"/>
+        </w:rPr>
+        <w:t>calibrating</w:t>
+      </w:r>
+      <w:proofErr w:type="gramEnd"/>
+      <w:r>
+        <w:rPr>
+          <w:rFonts w:ascii="Times New Roman" w:hAnsi="Times New Roman" w:cs="Times New Roman"/>
+        </w:rPr>
+        <w:t>...</w:t>
+      </w:r>
+    </w:p>
+    <w:p>
+      <w:pPr>
+        <w:spacing w:after="0"/>
+        <w:rPr>
+          <w:rFonts w:ascii="Times New Roman" w:hAnsi="Times New Roman" w:cs="Times New Roman"/>
+        </w:rPr>
+      </w:pPr>
+      <w:r>
+        <w:rPr>
+          <w:rFonts w:ascii="Times New Roman" w:hAnsi="Times New Roman" w:cs="Times New Roman"/>
+        </w:rPr>
+        <w:t xml:space="preserve">Closed Brier </w:t>
+      </w:r>
+      <w:proofErr w:type="spellStart"/>
+      <w:r>
+        <w:rPr>
+          <w:rFonts w:ascii="Times New Roman" w:hAnsi="Times New Roman" w:cs="Times New Roman"/>
+        </w:rPr>
+        <w:t>temperature_scaling</w:t>
+      </w:r>
+      <w:proofErr w:type="spellEnd"/>
+      <w:r>
+        <w:rPr>
+          <w:rFonts w:ascii="Times New Roman" w:hAnsi="Times New Roman" w:cs="Times New Roman"/>
+        </w:rPr>
+        <w:t xml:space="preserve"> 0.23651780436788136</w:t>
+      </w:r>
+    </w:p>
+    <w:p>
+      <w:pPr>
+        <w:spacing w:after="0"/>
+        <w:rPr>
+          <w:rFonts w:ascii="Times New Roman" w:hAnsi="Times New Roman" w:cs="Times New Roman"/>
+        </w:rPr>
+      </w:pPr>
+      <w:r>
+        <w:rPr>
+          <w:rFonts w:ascii="Times New Roman" w:hAnsi="Times New Roman" w:cs="Times New Roman"/>
+        </w:rPr>
+        <w:t xml:space="preserve">ECE </w:t>
+      </w:r>
+      <w:proofErr w:type="spellStart"/>
+      <w:r>
+        <w:rPr>
+          <w:rFonts w:ascii="Times New Roman" w:hAnsi="Times New Roman" w:cs="Times New Roman"/>
+        </w:rPr>
+        <w:t>temperature_scaling</w:t>
+      </w:r>
+      <w:proofErr w:type="spellEnd"/>
+      <w:r>
+        <w:rPr>
+          <w:rFonts w:ascii="Times New Roman" w:hAnsi="Times New Roman" w:cs="Times New Roman"/>
+        </w:rPr>
+        <w:t xml:space="preserve"> calibration: 0.03879920639991763</w:t>
+      </w:r>
+    </w:p>
+    <w:p>
+      <w:pPr>
+        <w:spacing w:after="0"/>
+        <w:rPr>
+          <w:rFonts w:ascii="Times New Roman" w:hAnsi="Times New Roman" w:cs="Times New Roman"/>
+        </w:rPr>
+      </w:pPr>
+    </w:p>
+    <w:p>
+      <w:pPr>
+        <w:spacing w:after="0"/>
+        <w:rPr>
+          <w:rFonts w:ascii="Times New Roman" w:hAnsi="Times New Roman" w:cs="Times New Roman"/>
+          <w:b/>
+        </w:rPr>
+      </w:pPr>
+      <w:proofErr w:type="gramStart"/>
+      <w:r>
+        <w:rPr>
+          <w:rFonts w:ascii="Times New Roman" w:hAnsi="Times New Roman" w:cs="Times New Roman"/>
+          <w:b/>
+        </w:rPr>
         <w:lastRenderedPageBreak/>
-        <w:t>epoch</w:t>
-      </w:r>
-      <w:proofErr w:type="gramEnd"/>
-      <w:r>
-        <w:rPr>
-          <w:rFonts w:ascii="Times New Roman" w:hAnsi="Times New Roman" w:cs="Times New Roman"/>
-        </w:rPr>
-        <w:t xml:space="preserve"> 46, loss 0.0099, train </w:t>
-      </w:r>
-      <w:proofErr w:type="spellStart"/>
-      <w:r>
-        <w:rPr>
-          <w:rFonts w:ascii="Times New Roman" w:hAnsi="Times New Roman" w:cs="Times New Roman"/>
-        </w:rPr>
-        <w:t>acc</w:t>
-      </w:r>
-      <w:proofErr w:type="spellEnd"/>
-      <w:r>
-        <w:rPr>
-          <w:rFonts w:ascii="Times New Roman" w:hAnsi="Times New Roman" w:cs="Times New Roman"/>
-        </w:rPr>
-        <w:t xml:space="preserve"> 0.842, test </w:t>
-      </w:r>
-      <w:proofErr w:type="spellStart"/>
-      <w:r>
-        <w:rPr>
-          <w:rFonts w:ascii="Times New Roman" w:hAnsi="Times New Roman" w:cs="Times New Roman"/>
-        </w:rPr>
-        <w:t>acc</w:t>
-      </w:r>
-      <w:proofErr w:type="spellEnd"/>
-      <w:r>
-        <w:rPr>
-          <w:rFonts w:ascii="Times New Roman" w:hAnsi="Times New Roman" w:cs="Times New Roman"/>
-        </w:rPr>
-        <w:t xml:space="preserve"> 0.804, time 167.5 sec</w:t>
-      </w:r>
-    </w:p>
-    <w:p>
-      <w:pPr>
-        <w:spacing w:after="0"/>
-        <w:rPr>
-          <w:rFonts w:ascii="Times New Roman" w:hAnsi="Times New Roman" w:cs="Times New Roman"/>
-        </w:rPr>
-      </w:pPr>
-      <w:proofErr w:type="gramStart"/>
-      <w:r>
-        <w:rPr>
-          <w:rFonts w:ascii="Times New Roman" w:hAnsi="Times New Roman" w:cs="Times New Roman"/>
-        </w:rPr>
-        <w:t>epoch</w:t>
-      </w:r>
-      <w:proofErr w:type="gramEnd"/>
-      <w:r>
-        <w:rPr>
-          <w:rFonts w:ascii="Times New Roman" w:hAnsi="Times New Roman" w:cs="Times New Roman"/>
-        </w:rPr>
-        <w:t xml:space="preserve"> 47, loss 0.0096, train </w:t>
-      </w:r>
-      <w:proofErr w:type="spellStart"/>
-      <w:r>
-        <w:rPr>
-          <w:rFonts w:ascii="Times New Roman" w:hAnsi="Times New Roman" w:cs="Times New Roman"/>
-        </w:rPr>
-        <w:t>acc</w:t>
-      </w:r>
-      <w:proofErr w:type="spellEnd"/>
-      <w:r>
-        <w:rPr>
-          <w:rFonts w:ascii="Times New Roman" w:hAnsi="Times New Roman" w:cs="Times New Roman"/>
-        </w:rPr>
-        <w:t xml:space="preserve"> 0.845, test </w:t>
-      </w:r>
-      <w:proofErr w:type="spellStart"/>
-      <w:r>
-        <w:rPr>
-          <w:rFonts w:ascii="Times New Roman" w:hAnsi="Times New Roman" w:cs="Times New Roman"/>
-        </w:rPr>
-        <w:t>acc</w:t>
-      </w:r>
-      <w:proofErr w:type="spellEnd"/>
-      <w:r>
-        <w:rPr>
-          <w:rFonts w:ascii="Times New Roman" w:hAnsi="Times New Roman" w:cs="Times New Roman"/>
-        </w:rPr>
-        <w:t xml:space="preserve"> 0.775, time 167.4 sec</w:t>
-      </w:r>
-    </w:p>
-    <w:p>
-      <w:pPr>
-        <w:spacing w:after="0"/>
-        <w:rPr>
-          <w:rFonts w:ascii="Times New Roman" w:hAnsi="Times New Roman" w:cs="Times New Roman"/>
-        </w:rPr>
-      </w:pPr>
-      <w:proofErr w:type="gramStart"/>
-      <w:r>
-        <w:rPr>
-          <w:rFonts w:ascii="Times New Roman" w:hAnsi="Times New Roman" w:cs="Times New Roman"/>
-        </w:rPr>
-        <w:t>epoch</w:t>
-      </w:r>
-      <w:proofErr w:type="gramEnd"/>
-      <w:r>
-        <w:rPr>
-          <w:rFonts w:ascii="Times New Roman" w:hAnsi="Times New Roman" w:cs="Times New Roman"/>
-        </w:rPr>
-        <w:t xml:space="preserve"> 48, loss 0.0093, train </w:t>
-      </w:r>
-      <w:proofErr w:type="spellStart"/>
-      <w:r>
-        <w:rPr>
-          <w:rFonts w:ascii="Times New Roman" w:hAnsi="Times New Roman" w:cs="Times New Roman"/>
-        </w:rPr>
-        <w:t>acc</w:t>
-      </w:r>
-      <w:proofErr w:type="spellEnd"/>
-      <w:r>
-        <w:rPr>
-          <w:rFonts w:ascii="Times New Roman" w:hAnsi="Times New Roman" w:cs="Times New Roman"/>
-        </w:rPr>
-        <w:t xml:space="preserve"> 0.845, test </w:t>
-      </w:r>
-      <w:proofErr w:type="spellStart"/>
-      <w:r>
-        <w:rPr>
-          <w:rFonts w:ascii="Times New Roman" w:hAnsi="Times New Roman" w:cs="Times New Roman"/>
-        </w:rPr>
-        <w:t>acc</w:t>
-      </w:r>
-      <w:proofErr w:type="spellEnd"/>
-      <w:r>
-        <w:rPr>
-          <w:rFonts w:ascii="Times New Roman" w:hAnsi="Times New Roman" w:cs="Times New Roman"/>
-        </w:rPr>
-        <w:t xml:space="preserve"> 0.795, time 167.3 sec</w:t>
-      </w:r>
-    </w:p>
-    <w:p>
-      <w:pPr>
-        <w:spacing w:after="0"/>
-        <w:rPr>
-          <w:rFonts w:ascii="Times New Roman" w:hAnsi="Times New Roman" w:cs="Times New Roman"/>
-        </w:rPr>
-      </w:pPr>
-      <w:proofErr w:type="gramStart"/>
-      <w:r>
-        <w:rPr>
-          <w:rFonts w:ascii="Times New Roman" w:hAnsi="Times New Roman" w:cs="Times New Roman"/>
-        </w:rPr>
-        <w:t>epoch</w:t>
-      </w:r>
-      <w:proofErr w:type="gramEnd"/>
-      <w:r>
-        <w:rPr>
-          <w:rFonts w:ascii="Times New Roman" w:hAnsi="Times New Roman" w:cs="Times New Roman"/>
-        </w:rPr>
-        <w:t xml:space="preserve"> 49, loss 0.0092, train </w:t>
-      </w:r>
-      <w:proofErr w:type="spellStart"/>
-      <w:r>
-        <w:rPr>
-          <w:rFonts w:ascii="Times New Roman" w:hAnsi="Times New Roman" w:cs="Times New Roman"/>
-        </w:rPr>
-        <w:t>acc</w:t>
-      </w:r>
-      <w:proofErr w:type="spellEnd"/>
-      <w:r>
-        <w:rPr>
-          <w:rFonts w:ascii="Times New Roman" w:hAnsi="Times New Roman" w:cs="Times New Roman"/>
-        </w:rPr>
-        <w:t xml:space="preserve"> 0.844, test </w:t>
-      </w:r>
-      <w:proofErr w:type="spellStart"/>
-      <w:r>
-        <w:rPr>
-          <w:rFonts w:ascii="Times New Roman" w:hAnsi="Times New Roman" w:cs="Times New Roman"/>
-        </w:rPr>
-        <w:t>acc</w:t>
-      </w:r>
-      <w:proofErr w:type="spellEnd"/>
-      <w:r>
-        <w:rPr>
-          <w:rFonts w:ascii="Times New Roman" w:hAnsi="Times New Roman" w:cs="Times New Roman"/>
-        </w:rPr>
-        <w:t xml:space="preserve"> 0.778, time 167.0 sec</w:t>
-      </w:r>
-    </w:p>
-    <w:p>
-      <w:pPr>
-        <w:spacing w:after="0"/>
-        <w:rPr>
-          <w:rFonts w:ascii="Times New Roman" w:hAnsi="Times New Roman" w:cs="Times New Roman"/>
-        </w:rPr>
-      </w:pPr>
-      <w:proofErr w:type="gramStart"/>
-      <w:r>
-        <w:rPr>
-          <w:rFonts w:ascii="Times New Roman" w:hAnsi="Times New Roman" w:cs="Times New Roman"/>
-        </w:rPr>
-        <w:t>epoch</w:t>
-      </w:r>
-      <w:proofErr w:type="gramEnd"/>
-      <w:r>
-        <w:rPr>
-          <w:rFonts w:ascii="Times New Roman" w:hAnsi="Times New Roman" w:cs="Times New Roman"/>
-        </w:rPr>
-        <w:t xml:space="preserve"> 50, loss 0.0089, train </w:t>
-      </w:r>
-      <w:proofErr w:type="spellStart"/>
-      <w:r>
-        <w:rPr>
-          <w:rFonts w:ascii="Times New Roman" w:hAnsi="Times New Roman" w:cs="Times New Roman"/>
-        </w:rPr>
-        <w:t>acc</w:t>
-      </w:r>
-      <w:proofErr w:type="spellEnd"/>
-      <w:r>
-        <w:rPr>
-          <w:rFonts w:ascii="Times New Roman" w:hAnsi="Times New Roman" w:cs="Times New Roman"/>
-        </w:rPr>
-        <w:t xml:space="preserve"> 0.846, test </w:t>
-      </w:r>
-      <w:proofErr w:type="spellStart"/>
-      <w:r>
-        <w:rPr>
-          <w:rFonts w:ascii="Times New Roman" w:hAnsi="Times New Roman" w:cs="Times New Roman"/>
-        </w:rPr>
-        <w:t>acc</w:t>
-      </w:r>
-      <w:proofErr w:type="spellEnd"/>
-      <w:r>
-        <w:rPr>
-          <w:rFonts w:ascii="Times New Roman" w:hAnsi="Times New Roman" w:cs="Times New Roman"/>
-        </w:rPr>
-        <w:t xml:space="preserve"> 0.808, time 167.8 sec</w:t>
-      </w:r>
-    </w:p>
-    <w:p>
-      <w:pPr>
-        <w:spacing w:after="0"/>
-        <w:rPr>
-          <w:rFonts w:ascii="Times New Roman" w:hAnsi="Times New Roman" w:cs="Times New Roman"/>
-        </w:rPr>
-      </w:pPr>
-      <w:proofErr w:type="gramStart"/>
-      <w:r>
-        <w:rPr>
-          <w:rFonts w:ascii="Times New Roman" w:hAnsi="Times New Roman" w:cs="Times New Roman"/>
-        </w:rPr>
-        <w:t>epoch</w:t>
-      </w:r>
-      <w:proofErr w:type="gramEnd"/>
-      <w:r>
-        <w:rPr>
-          <w:rFonts w:ascii="Times New Roman" w:hAnsi="Times New Roman" w:cs="Times New Roman"/>
-        </w:rPr>
-        <w:t xml:space="preserve"> 51, loss 0.0087, train </w:t>
-      </w:r>
-      <w:proofErr w:type="spellStart"/>
-      <w:r>
-        <w:rPr>
-          <w:rFonts w:ascii="Times New Roman" w:hAnsi="Times New Roman" w:cs="Times New Roman"/>
-        </w:rPr>
-        <w:t>acc</w:t>
-      </w:r>
-      <w:proofErr w:type="spellEnd"/>
-      <w:r>
-        <w:rPr>
-          <w:rFonts w:ascii="Times New Roman" w:hAnsi="Times New Roman" w:cs="Times New Roman"/>
-        </w:rPr>
-        <w:t xml:space="preserve"> 0.846, test </w:t>
-      </w:r>
-      <w:proofErr w:type="spellStart"/>
-      <w:r>
-        <w:rPr>
-          <w:rFonts w:ascii="Times New Roman" w:hAnsi="Times New Roman" w:cs="Times New Roman"/>
-        </w:rPr>
-        <w:t>acc</w:t>
-      </w:r>
-      <w:proofErr w:type="spellEnd"/>
-      <w:r>
-        <w:rPr>
-          <w:rFonts w:ascii="Times New Roman" w:hAnsi="Times New Roman" w:cs="Times New Roman"/>
-        </w:rPr>
-        <w:t xml:space="preserve"> 0.821, time 167.5 sec</w:t>
-      </w:r>
-    </w:p>
-    <w:p>
-      <w:pPr>
-        <w:spacing w:after="0"/>
-        <w:rPr>
-          <w:rFonts w:ascii="Times New Roman" w:hAnsi="Times New Roman" w:cs="Times New Roman"/>
-        </w:rPr>
-      </w:pPr>
-      <w:proofErr w:type="gramStart"/>
-      <w:r>
-        <w:rPr>
-          <w:rFonts w:ascii="Times New Roman" w:hAnsi="Times New Roman" w:cs="Times New Roman"/>
-        </w:rPr>
-        <w:t>epoch</w:t>
-      </w:r>
-      <w:proofErr w:type="gramEnd"/>
-      <w:r>
-        <w:rPr>
-          <w:rFonts w:ascii="Times New Roman" w:hAnsi="Times New Roman" w:cs="Times New Roman"/>
-        </w:rPr>
-        <w:t xml:space="preserve"> 52, loss 0.0083, train </w:t>
-      </w:r>
-      <w:proofErr w:type="spellStart"/>
-      <w:r>
-        <w:rPr>
-          <w:rFonts w:ascii="Times New Roman" w:hAnsi="Times New Roman" w:cs="Times New Roman"/>
-        </w:rPr>
-        <w:t>acc</w:t>
-      </w:r>
-      <w:proofErr w:type="spellEnd"/>
-      <w:r>
-        <w:rPr>
-          <w:rFonts w:ascii="Times New Roman" w:hAnsi="Times New Roman" w:cs="Times New Roman"/>
-        </w:rPr>
-        <w:t xml:space="preserve"> 0.849, test </w:t>
-      </w:r>
-      <w:proofErr w:type="spellStart"/>
-      <w:r>
-        <w:rPr>
-          <w:rFonts w:ascii="Times New Roman" w:hAnsi="Times New Roman" w:cs="Times New Roman"/>
-        </w:rPr>
-        <w:t>acc</w:t>
-      </w:r>
-      <w:proofErr w:type="spellEnd"/>
-      <w:r>
-        <w:rPr>
-          <w:rFonts w:ascii="Times New Roman" w:hAnsi="Times New Roman" w:cs="Times New Roman"/>
-        </w:rPr>
-        <w:t xml:space="preserve"> 0.821, time 166.9 sec</w:t>
-      </w:r>
-    </w:p>
-    <w:p>
-      <w:pPr>
-        <w:spacing w:after="0"/>
-        <w:rPr>
-          <w:rFonts w:ascii="Times New Roman" w:hAnsi="Times New Roman" w:cs="Times New Roman"/>
-        </w:rPr>
-      </w:pPr>
-      <w:proofErr w:type="gramStart"/>
-      <w:r>
-        <w:rPr>
-          <w:rFonts w:ascii="Times New Roman" w:hAnsi="Times New Roman" w:cs="Times New Roman"/>
-        </w:rPr>
-        <w:t>epoch</w:t>
-      </w:r>
-      <w:proofErr w:type="gramEnd"/>
-      <w:r>
-        <w:rPr>
-          <w:rFonts w:ascii="Times New Roman" w:hAnsi="Times New Roman" w:cs="Times New Roman"/>
-        </w:rPr>
-        <w:t xml:space="preserve"> 53, loss 0.0083, train </w:t>
-      </w:r>
-      <w:proofErr w:type="spellStart"/>
-      <w:r>
-        <w:rPr>
-          <w:rFonts w:ascii="Times New Roman" w:hAnsi="Times New Roman" w:cs="Times New Roman"/>
-        </w:rPr>
-        <w:t>acc</w:t>
-      </w:r>
-      <w:proofErr w:type="spellEnd"/>
-      <w:r>
-        <w:rPr>
-          <w:rFonts w:ascii="Times New Roman" w:hAnsi="Times New Roman" w:cs="Times New Roman"/>
-        </w:rPr>
-        <w:t xml:space="preserve"> 0.849, test </w:t>
-      </w:r>
-      <w:proofErr w:type="spellStart"/>
-      <w:r>
-        <w:rPr>
-          <w:rFonts w:ascii="Times New Roman" w:hAnsi="Times New Roman" w:cs="Times New Roman"/>
-        </w:rPr>
-        <w:t>acc</w:t>
-      </w:r>
-      <w:proofErr w:type="spellEnd"/>
-      <w:r>
-        <w:rPr>
-          <w:rFonts w:ascii="Times New Roman" w:hAnsi="Times New Roman" w:cs="Times New Roman"/>
-        </w:rPr>
-        <w:t xml:space="preserve"> 0.802, time 167.5 sec</w:t>
-      </w:r>
-    </w:p>
-    <w:p>
-      <w:pPr>
-        <w:spacing w:after="0"/>
-        <w:rPr>
-          <w:rFonts w:ascii="Times New Roman" w:hAnsi="Times New Roman" w:cs="Times New Roman"/>
-        </w:rPr>
-      </w:pPr>
-      <w:proofErr w:type="gramStart"/>
-      <w:r>
-        <w:rPr>
-          <w:rFonts w:ascii="Times New Roman" w:hAnsi="Times New Roman" w:cs="Times New Roman"/>
-        </w:rPr>
-        <w:t>epoch</w:t>
-      </w:r>
-      <w:proofErr w:type="gramEnd"/>
-      <w:r>
-        <w:rPr>
-          <w:rFonts w:ascii="Times New Roman" w:hAnsi="Times New Roman" w:cs="Times New Roman"/>
-        </w:rPr>
-        <w:t xml:space="preserve"> 54, loss 0.0079, train </w:t>
-      </w:r>
-      <w:proofErr w:type="spellStart"/>
-      <w:r>
-        <w:rPr>
-          <w:rFonts w:ascii="Times New Roman" w:hAnsi="Times New Roman" w:cs="Times New Roman"/>
-        </w:rPr>
-        <w:t>acc</w:t>
-      </w:r>
-      <w:proofErr w:type="spellEnd"/>
-      <w:r>
-        <w:rPr>
-          <w:rFonts w:ascii="Times New Roman" w:hAnsi="Times New Roman" w:cs="Times New Roman"/>
-        </w:rPr>
-        <w:t xml:space="preserve"> 0.853, test </w:t>
-      </w:r>
-      <w:proofErr w:type="spellStart"/>
-      <w:r>
-        <w:rPr>
-          <w:rFonts w:ascii="Times New Roman" w:hAnsi="Times New Roman" w:cs="Times New Roman"/>
-        </w:rPr>
-        <w:t>acc</w:t>
-      </w:r>
-      <w:proofErr w:type="spellEnd"/>
-      <w:r>
-        <w:rPr>
-          <w:rFonts w:ascii="Times New Roman" w:hAnsi="Times New Roman" w:cs="Times New Roman"/>
-        </w:rPr>
-        <w:t xml:space="preserve"> 0.825, time 167.6 sec</w:t>
-      </w:r>
-    </w:p>
-    <w:p>
-      <w:pPr>
-        <w:spacing w:after="0"/>
-        <w:rPr>
-          <w:rFonts w:ascii="Times New Roman" w:hAnsi="Times New Roman" w:cs="Times New Roman"/>
-        </w:rPr>
-      </w:pPr>
-      <w:proofErr w:type="gramStart"/>
-      <w:r>
-        <w:rPr>
-          <w:rFonts w:ascii="Times New Roman" w:hAnsi="Times New Roman" w:cs="Times New Roman"/>
-        </w:rPr>
-        <w:t>epoch</w:t>
-      </w:r>
-      <w:proofErr w:type="gramEnd"/>
-      <w:r>
-        <w:rPr>
-          <w:rFonts w:ascii="Times New Roman" w:hAnsi="Times New Roman" w:cs="Times New Roman"/>
-        </w:rPr>
-        <w:t xml:space="preserve"> 55, loss 0.0078, train </w:t>
-      </w:r>
-      <w:proofErr w:type="spellStart"/>
-      <w:r>
-        <w:rPr>
-          <w:rFonts w:ascii="Times New Roman" w:hAnsi="Times New Roman" w:cs="Times New Roman"/>
-        </w:rPr>
-        <w:t>acc</w:t>
-      </w:r>
-      <w:proofErr w:type="spellEnd"/>
-      <w:r>
-        <w:rPr>
-          <w:rFonts w:ascii="Times New Roman" w:hAnsi="Times New Roman" w:cs="Times New Roman"/>
-        </w:rPr>
-        <w:t xml:space="preserve"> 0.850, test </w:t>
-      </w:r>
-      <w:proofErr w:type="spellStart"/>
-      <w:r>
-        <w:rPr>
-          <w:rFonts w:ascii="Times New Roman" w:hAnsi="Times New Roman" w:cs="Times New Roman"/>
-        </w:rPr>
-        <w:t>acc</w:t>
-      </w:r>
-      <w:proofErr w:type="spellEnd"/>
-      <w:r>
-        <w:rPr>
-          <w:rFonts w:ascii="Times New Roman" w:hAnsi="Times New Roman" w:cs="Times New Roman"/>
-        </w:rPr>
-        <w:t xml:space="preserve"> 0.824, time 167.6 sec</w:t>
-      </w:r>
-    </w:p>
-    <w:p>
-      <w:pPr>
-        <w:spacing w:after="0"/>
-        <w:rPr>
-          <w:rFonts w:ascii="Times New Roman" w:hAnsi="Times New Roman" w:cs="Times New Roman"/>
-        </w:rPr>
-      </w:pPr>
-      <w:proofErr w:type="gramStart"/>
-      <w:r>
-        <w:rPr>
-          <w:rFonts w:ascii="Times New Roman" w:hAnsi="Times New Roman" w:cs="Times New Roman"/>
-        </w:rPr>
-        <w:t>epoch</w:t>
-      </w:r>
-      <w:proofErr w:type="gramEnd"/>
-      <w:r>
-        <w:rPr>
-          <w:rFonts w:ascii="Times New Roman" w:hAnsi="Times New Roman" w:cs="Times New Roman"/>
-        </w:rPr>
-        <w:t xml:space="preserve"> 56, loss 0.0076, train </w:t>
-      </w:r>
-      <w:proofErr w:type="spellStart"/>
-      <w:r>
-        <w:rPr>
-          <w:rFonts w:ascii="Times New Roman" w:hAnsi="Times New Roman" w:cs="Times New Roman"/>
-        </w:rPr>
-        <w:t>acc</w:t>
-      </w:r>
-      <w:proofErr w:type="spellEnd"/>
-      <w:r>
-        <w:rPr>
-          <w:rFonts w:ascii="Times New Roman" w:hAnsi="Times New Roman" w:cs="Times New Roman"/>
-        </w:rPr>
-        <w:t xml:space="preserve"> 0.853, test </w:t>
-      </w:r>
-      <w:proofErr w:type="spellStart"/>
-      <w:r>
-        <w:rPr>
-          <w:rFonts w:ascii="Times New Roman" w:hAnsi="Times New Roman" w:cs="Times New Roman"/>
-        </w:rPr>
-        <w:t>acc</w:t>
-      </w:r>
-      <w:proofErr w:type="spellEnd"/>
-      <w:r>
-        <w:rPr>
-          <w:rFonts w:ascii="Times New Roman" w:hAnsi="Times New Roman" w:cs="Times New Roman"/>
-        </w:rPr>
-        <w:t xml:space="preserve"> 0.818, time 168.0 sec</w:t>
-      </w:r>
-    </w:p>
-    <w:p>
-      <w:pPr>
-        <w:spacing w:after="0"/>
-        <w:rPr>
-          <w:rFonts w:ascii="Times New Roman" w:hAnsi="Times New Roman" w:cs="Times New Roman"/>
-        </w:rPr>
-      </w:pPr>
-      <w:proofErr w:type="gramStart"/>
-      <w:r>
-        <w:rPr>
-          <w:rFonts w:ascii="Times New Roman" w:hAnsi="Times New Roman" w:cs="Times New Roman"/>
-        </w:rPr>
-        <w:t>epoch</w:t>
-      </w:r>
-      <w:proofErr w:type="gramEnd"/>
-      <w:r>
-        <w:rPr>
-          <w:rFonts w:ascii="Times New Roman" w:hAnsi="Times New Roman" w:cs="Times New Roman"/>
-        </w:rPr>
-        <w:t xml:space="preserve"> 57, loss 0.0077, train </w:t>
-      </w:r>
-      <w:proofErr w:type="spellStart"/>
-      <w:r>
-        <w:rPr>
-          <w:rFonts w:ascii="Times New Roman" w:hAnsi="Times New Roman" w:cs="Times New Roman"/>
-        </w:rPr>
-        <w:t>acc</w:t>
-      </w:r>
-      <w:proofErr w:type="spellEnd"/>
-      <w:r>
-        <w:rPr>
-          <w:rFonts w:ascii="Times New Roman" w:hAnsi="Times New Roman" w:cs="Times New Roman"/>
-        </w:rPr>
-        <w:t xml:space="preserve"> 0.847, test </w:t>
-      </w:r>
-      <w:proofErr w:type="spellStart"/>
-      <w:r>
-        <w:rPr>
-          <w:rFonts w:ascii="Times New Roman" w:hAnsi="Times New Roman" w:cs="Times New Roman"/>
-        </w:rPr>
-        <w:t>acc</w:t>
-      </w:r>
-      <w:proofErr w:type="spellEnd"/>
-      <w:r>
-        <w:rPr>
-          <w:rFonts w:ascii="Times New Roman" w:hAnsi="Times New Roman" w:cs="Times New Roman"/>
-        </w:rPr>
-        <w:t xml:space="preserve"> 0.817, time 167.5 sec</w:t>
-      </w:r>
-    </w:p>
-    <w:p>
-      <w:pPr>
-        <w:spacing w:after="0"/>
-        <w:rPr>
-          <w:rFonts w:ascii="Times New Roman" w:hAnsi="Times New Roman" w:cs="Times New Roman"/>
-        </w:rPr>
-      </w:pPr>
-      <w:proofErr w:type="gramStart"/>
-      <w:r>
-        <w:rPr>
-          <w:rFonts w:ascii="Times New Roman" w:hAnsi="Times New Roman" w:cs="Times New Roman"/>
-        </w:rPr>
-        <w:t>epoch</w:t>
-      </w:r>
-      <w:proofErr w:type="gramEnd"/>
-      <w:r>
-        <w:rPr>
-          <w:rFonts w:ascii="Times New Roman" w:hAnsi="Times New Roman" w:cs="Times New Roman"/>
-        </w:rPr>
-        <w:t xml:space="preserve"> 58, loss 0.0075, train </w:t>
-      </w:r>
-      <w:proofErr w:type="spellStart"/>
-      <w:r>
-        <w:rPr>
-          <w:rFonts w:ascii="Times New Roman" w:hAnsi="Times New Roman" w:cs="Times New Roman"/>
-        </w:rPr>
-        <w:t>acc</w:t>
-      </w:r>
-      <w:proofErr w:type="spellEnd"/>
-      <w:r>
-        <w:rPr>
-          <w:rFonts w:ascii="Times New Roman" w:hAnsi="Times New Roman" w:cs="Times New Roman"/>
-        </w:rPr>
-        <w:t xml:space="preserve"> 0.850, test </w:t>
-      </w:r>
-      <w:proofErr w:type="spellStart"/>
-      <w:r>
-        <w:rPr>
-          <w:rFonts w:ascii="Times New Roman" w:hAnsi="Times New Roman" w:cs="Times New Roman"/>
-        </w:rPr>
-        <w:t>acc</w:t>
-      </w:r>
-      <w:proofErr w:type="spellEnd"/>
-      <w:r>
-        <w:rPr>
-          <w:rFonts w:ascii="Times New Roman" w:hAnsi="Times New Roman" w:cs="Times New Roman"/>
-        </w:rPr>
-        <w:t xml:space="preserve"> 0.822, time 167.7 sec</w:t>
-      </w:r>
-    </w:p>
-    <w:p>
-      <w:pPr>
-        <w:spacing w:after="0"/>
-        <w:rPr>
-          <w:rFonts w:ascii="Times New Roman" w:hAnsi="Times New Roman" w:cs="Times New Roman"/>
-        </w:rPr>
-      </w:pPr>
-      <w:proofErr w:type="gramStart"/>
-      <w:r>
-        <w:rPr>
-          <w:rFonts w:ascii="Times New Roman" w:hAnsi="Times New Roman" w:cs="Times New Roman"/>
-        </w:rPr>
-        <w:t>epoch</w:t>
-      </w:r>
-      <w:proofErr w:type="gramEnd"/>
-      <w:r>
-        <w:rPr>
-          <w:rFonts w:ascii="Times New Roman" w:hAnsi="Times New Roman" w:cs="Times New Roman"/>
-        </w:rPr>
-        <w:t xml:space="preserve"> 59, loss 0.0071, train </w:t>
-      </w:r>
-      <w:proofErr w:type="spellStart"/>
-      <w:r>
-        <w:rPr>
-          <w:rFonts w:ascii="Times New Roman" w:hAnsi="Times New Roman" w:cs="Times New Roman"/>
-        </w:rPr>
-        <w:t>acc</w:t>
-      </w:r>
-      <w:proofErr w:type="spellEnd"/>
-      <w:r>
-        <w:rPr>
-          <w:rFonts w:ascii="Times New Roman" w:hAnsi="Times New Roman" w:cs="Times New Roman"/>
-        </w:rPr>
-        <w:t xml:space="preserve"> 0.856, test </w:t>
-      </w:r>
-      <w:proofErr w:type="spellStart"/>
-      <w:r>
-        <w:rPr>
-          <w:rFonts w:ascii="Times New Roman" w:hAnsi="Times New Roman" w:cs="Times New Roman"/>
-        </w:rPr>
-        <w:t>acc</w:t>
-      </w:r>
-      <w:proofErr w:type="spellEnd"/>
-      <w:r>
-        <w:rPr>
-          <w:rFonts w:ascii="Times New Roman" w:hAnsi="Times New Roman" w:cs="Times New Roman"/>
-        </w:rPr>
-        <w:t xml:space="preserve"> 0.825, time 167.2 sec</w:t>
-      </w:r>
-    </w:p>
-    <w:p>
-      <w:pPr>
-        <w:spacing w:after="0"/>
-        <w:rPr>
-          <w:rFonts w:ascii="Times New Roman" w:hAnsi="Times New Roman" w:cs="Times New Roman"/>
-        </w:rPr>
-      </w:pPr>
-      <w:proofErr w:type="gramStart"/>
-      <w:r>
-        <w:rPr>
-          <w:rFonts w:ascii="Times New Roman" w:hAnsi="Times New Roman" w:cs="Times New Roman"/>
-        </w:rPr>
-        <w:t>epoch</w:t>
-      </w:r>
-      <w:proofErr w:type="gramEnd"/>
-      <w:r>
-        <w:rPr>
-          <w:rFonts w:ascii="Times New Roman" w:hAnsi="Times New Roman" w:cs="Times New Roman"/>
-        </w:rPr>
-        <w:t xml:space="preserve"> 60, loss 0.0070, train </w:t>
-      </w:r>
-      <w:proofErr w:type="spellStart"/>
-      <w:r>
-        <w:rPr>
-          <w:rFonts w:ascii="Times New Roman" w:hAnsi="Times New Roman" w:cs="Times New Roman"/>
-        </w:rPr>
-        <w:t>acc</w:t>
-      </w:r>
-      <w:proofErr w:type="spellEnd"/>
-      <w:r>
-        <w:rPr>
-          <w:rFonts w:ascii="Times New Roman" w:hAnsi="Times New Roman" w:cs="Times New Roman"/>
-        </w:rPr>
-        <w:t xml:space="preserve"> 0.856, test </w:t>
-      </w:r>
-      <w:proofErr w:type="spellStart"/>
-      <w:r>
-        <w:rPr>
-          <w:rFonts w:ascii="Times New Roman" w:hAnsi="Times New Roman" w:cs="Times New Roman"/>
-        </w:rPr>
-        <w:t>acc</w:t>
-      </w:r>
-      <w:proofErr w:type="spellEnd"/>
-      <w:r>
-        <w:rPr>
-          <w:rFonts w:ascii="Times New Roman" w:hAnsi="Times New Roman" w:cs="Times New Roman"/>
-        </w:rPr>
-        <w:t xml:space="preserve"> 0.820, time 166.3 sec</w:t>
-      </w:r>
-    </w:p>
-    <w:p>
-      <w:pPr>
-        <w:spacing w:after="0"/>
-        <w:rPr>
-          <w:rFonts w:ascii="Times New Roman" w:hAnsi="Times New Roman" w:cs="Times New Roman"/>
-        </w:rPr>
-      </w:pPr>
-      <w:proofErr w:type="gramStart"/>
-      <w:r>
-        <w:rPr>
-          <w:rFonts w:ascii="Times New Roman" w:hAnsi="Times New Roman" w:cs="Times New Roman"/>
-        </w:rPr>
-        <w:t>epoch</w:t>
-      </w:r>
-      <w:proofErr w:type="gramEnd"/>
-      <w:r>
-        <w:rPr>
-          <w:rFonts w:ascii="Times New Roman" w:hAnsi="Times New Roman" w:cs="Times New Roman"/>
-        </w:rPr>
-        <w:t xml:space="preserve"> 61, loss 0.0069, train </w:t>
-      </w:r>
-      <w:proofErr w:type="spellStart"/>
-      <w:r>
-        <w:rPr>
-          <w:rFonts w:ascii="Times New Roman" w:hAnsi="Times New Roman" w:cs="Times New Roman"/>
-        </w:rPr>
-        <w:t>acc</w:t>
-      </w:r>
-      <w:proofErr w:type="spellEnd"/>
-      <w:r>
-        <w:rPr>
-          <w:rFonts w:ascii="Times New Roman" w:hAnsi="Times New Roman" w:cs="Times New Roman"/>
-        </w:rPr>
-        <w:t xml:space="preserve"> 0.855, test </w:t>
-      </w:r>
-      <w:proofErr w:type="spellStart"/>
-      <w:r>
-        <w:rPr>
-          <w:rFonts w:ascii="Times New Roman" w:hAnsi="Times New Roman" w:cs="Times New Roman"/>
-        </w:rPr>
-        <w:t>acc</w:t>
-      </w:r>
-      <w:proofErr w:type="spellEnd"/>
-      <w:r>
-        <w:rPr>
-          <w:rFonts w:ascii="Times New Roman" w:hAnsi="Times New Roman" w:cs="Times New Roman"/>
-        </w:rPr>
-        <w:t xml:space="preserve"> 0.812, time 166.7 sec</w:t>
-      </w:r>
-    </w:p>
-    <w:p>
-      <w:pPr>
-        <w:spacing w:after="0"/>
-        <w:rPr>
-          <w:rFonts w:ascii="Times New Roman" w:hAnsi="Times New Roman" w:cs="Times New Roman"/>
-        </w:rPr>
-      </w:pPr>
-      <w:proofErr w:type="gramStart"/>
-      <w:r>
-        <w:rPr>
-          <w:rFonts w:ascii="Times New Roman" w:hAnsi="Times New Roman" w:cs="Times New Roman"/>
-        </w:rPr>
-        <w:t>epoch</w:t>
-      </w:r>
-      <w:proofErr w:type="gramEnd"/>
-      <w:r>
-        <w:rPr>
-          <w:rFonts w:ascii="Times New Roman" w:hAnsi="Times New Roman" w:cs="Times New Roman"/>
-        </w:rPr>
-        <w:t xml:space="preserve"> 62, loss 0.0066, train </w:t>
-      </w:r>
-      <w:proofErr w:type="spellStart"/>
-      <w:r>
-        <w:rPr>
-          <w:rFonts w:ascii="Times New Roman" w:hAnsi="Times New Roman" w:cs="Times New Roman"/>
-        </w:rPr>
-        <w:t>acc</w:t>
-      </w:r>
-      <w:proofErr w:type="spellEnd"/>
-      <w:r>
-        <w:rPr>
-          <w:rFonts w:ascii="Times New Roman" w:hAnsi="Times New Roman" w:cs="Times New Roman"/>
-        </w:rPr>
-        <w:t xml:space="preserve"> 0.858, test </w:t>
-      </w:r>
-      <w:proofErr w:type="spellStart"/>
-      <w:r>
-        <w:rPr>
-          <w:rFonts w:ascii="Times New Roman" w:hAnsi="Times New Roman" w:cs="Times New Roman"/>
-        </w:rPr>
-        <w:t>acc</w:t>
-      </w:r>
-      <w:proofErr w:type="spellEnd"/>
-      <w:r>
-        <w:rPr>
-          <w:rFonts w:ascii="Times New Roman" w:hAnsi="Times New Roman" w:cs="Times New Roman"/>
-        </w:rPr>
-        <w:t xml:space="preserve"> 0.820, time 166.8 sec</w:t>
-      </w:r>
-    </w:p>
-    <w:p>
-      <w:pPr>
-        <w:spacing w:after="0"/>
-        <w:rPr>
-          <w:rFonts w:ascii="Times New Roman" w:hAnsi="Times New Roman" w:cs="Times New Roman"/>
-        </w:rPr>
-      </w:pPr>
-      <w:proofErr w:type="gramStart"/>
-      <w:r>
-        <w:rPr>
-          <w:rFonts w:ascii="Times New Roman" w:hAnsi="Times New Roman" w:cs="Times New Roman"/>
-        </w:rPr>
-        <w:t>epoch</w:t>
-      </w:r>
-      <w:proofErr w:type="gramEnd"/>
-      <w:r>
-        <w:rPr>
-          <w:rFonts w:ascii="Times New Roman" w:hAnsi="Times New Roman" w:cs="Times New Roman"/>
-        </w:rPr>
-        <w:t xml:space="preserve"> 63, loss 0.0064, train </w:t>
-      </w:r>
-      <w:proofErr w:type="spellStart"/>
-      <w:r>
-        <w:rPr>
-          <w:rFonts w:ascii="Times New Roman" w:hAnsi="Times New Roman" w:cs="Times New Roman"/>
-        </w:rPr>
-        <w:t>acc</w:t>
-      </w:r>
-      <w:proofErr w:type="spellEnd"/>
-      <w:r>
-        <w:rPr>
-          <w:rFonts w:ascii="Times New Roman" w:hAnsi="Times New Roman" w:cs="Times New Roman"/>
-        </w:rPr>
-        <w:t xml:space="preserve"> 0.860, test </w:t>
-      </w:r>
-      <w:proofErr w:type="spellStart"/>
-      <w:r>
-        <w:rPr>
-          <w:rFonts w:ascii="Times New Roman" w:hAnsi="Times New Roman" w:cs="Times New Roman"/>
-        </w:rPr>
-        <w:t>acc</w:t>
-      </w:r>
-      <w:proofErr w:type="spellEnd"/>
-      <w:r>
-        <w:rPr>
-          <w:rFonts w:ascii="Times New Roman" w:hAnsi="Times New Roman" w:cs="Times New Roman"/>
-        </w:rPr>
-        <w:t xml:space="preserve"> 0.828, time 166.3 sec</w:t>
-      </w:r>
-    </w:p>
-    <w:p>
-      <w:pPr>
-        <w:spacing w:after="0"/>
-        <w:rPr>
-          <w:rFonts w:ascii="Times New Roman" w:hAnsi="Times New Roman" w:cs="Times New Roman"/>
-        </w:rPr>
-      </w:pPr>
-      <w:proofErr w:type="gramStart"/>
-      <w:r>
-        <w:rPr>
-          <w:rFonts w:ascii="Times New Roman" w:hAnsi="Times New Roman" w:cs="Times New Roman"/>
-        </w:rPr>
-        <w:t>epoch</w:t>
-      </w:r>
-      <w:proofErr w:type="gramEnd"/>
-      <w:r>
-        <w:rPr>
-          <w:rFonts w:ascii="Times New Roman" w:hAnsi="Times New Roman" w:cs="Times New Roman"/>
-        </w:rPr>
-        <w:t xml:space="preserve"> 64, loss 0.0063, train </w:t>
-      </w:r>
-      <w:proofErr w:type="spellStart"/>
-      <w:r>
-        <w:rPr>
-          <w:rFonts w:ascii="Times New Roman" w:hAnsi="Times New Roman" w:cs="Times New Roman"/>
-        </w:rPr>
-        <w:t>acc</w:t>
-      </w:r>
-      <w:proofErr w:type="spellEnd"/>
-      <w:r>
-        <w:rPr>
-          <w:rFonts w:ascii="Times New Roman" w:hAnsi="Times New Roman" w:cs="Times New Roman"/>
-        </w:rPr>
-        <w:t xml:space="preserve"> 0.860, test </w:t>
-      </w:r>
-      <w:proofErr w:type="spellStart"/>
-      <w:r>
-        <w:rPr>
-          <w:rFonts w:ascii="Times New Roman" w:hAnsi="Times New Roman" w:cs="Times New Roman"/>
-        </w:rPr>
-        <w:t>acc</w:t>
-      </w:r>
-      <w:proofErr w:type="spellEnd"/>
-      <w:r>
-        <w:rPr>
-          <w:rFonts w:ascii="Times New Roman" w:hAnsi="Times New Roman" w:cs="Times New Roman"/>
-        </w:rPr>
-        <w:t xml:space="preserve"> 0.812, time 167.6 sec</w:t>
-      </w:r>
-    </w:p>
-    <w:p>
-      <w:pPr>
-        <w:spacing w:after="0"/>
-        <w:rPr>
-          <w:rFonts w:ascii="Times New Roman" w:hAnsi="Times New Roman" w:cs="Times New Roman"/>
-        </w:rPr>
-      </w:pPr>
-      <w:proofErr w:type="gramStart"/>
-      <w:r>
-        <w:rPr>
-          <w:rFonts w:ascii="Times New Roman" w:hAnsi="Times New Roman" w:cs="Times New Roman"/>
-        </w:rPr>
-        <w:t>epoch</w:t>
-      </w:r>
-      <w:proofErr w:type="gramEnd"/>
-      <w:r>
-        <w:rPr>
-          <w:rFonts w:ascii="Times New Roman" w:hAnsi="Times New Roman" w:cs="Times New Roman"/>
-        </w:rPr>
-        <w:t xml:space="preserve"> 65, loss 0.0062, train </w:t>
-      </w:r>
-      <w:proofErr w:type="spellStart"/>
-      <w:r>
-        <w:rPr>
-          <w:rFonts w:ascii="Times New Roman" w:hAnsi="Times New Roman" w:cs="Times New Roman"/>
-        </w:rPr>
-        <w:t>acc</w:t>
-      </w:r>
-      <w:proofErr w:type="spellEnd"/>
-      <w:r>
-        <w:rPr>
-          <w:rFonts w:ascii="Times New Roman" w:hAnsi="Times New Roman" w:cs="Times New Roman"/>
-        </w:rPr>
-        <w:t xml:space="preserve"> 0.860, test </w:t>
-      </w:r>
-      <w:proofErr w:type="spellStart"/>
-      <w:r>
-        <w:rPr>
-          <w:rFonts w:ascii="Times New Roman" w:hAnsi="Times New Roman" w:cs="Times New Roman"/>
-        </w:rPr>
-        <w:t>acc</w:t>
-      </w:r>
-      <w:proofErr w:type="spellEnd"/>
-      <w:r>
-        <w:rPr>
-          <w:rFonts w:ascii="Times New Roman" w:hAnsi="Times New Roman" w:cs="Times New Roman"/>
-        </w:rPr>
-        <w:t xml:space="preserve"> 0.825, time 167.5 sec</w:t>
-      </w:r>
-    </w:p>
-    <w:p>
-      <w:pPr>
-        <w:spacing w:after="0"/>
-        <w:rPr>
-          <w:rFonts w:ascii="Times New Roman" w:hAnsi="Times New Roman" w:cs="Times New Roman"/>
-        </w:rPr>
-      </w:pPr>
-      <w:proofErr w:type="gramStart"/>
-      <w:r>
-        <w:rPr>
-          <w:rFonts w:ascii="Times New Roman" w:hAnsi="Times New Roman" w:cs="Times New Roman"/>
-        </w:rPr>
-        <w:t>epoch</w:t>
-      </w:r>
-      <w:proofErr w:type="gramEnd"/>
-      <w:r>
-        <w:rPr>
-          <w:rFonts w:ascii="Times New Roman" w:hAnsi="Times New Roman" w:cs="Times New Roman"/>
-        </w:rPr>
-        <w:t xml:space="preserve"> 66, loss 0.0061, train </w:t>
-      </w:r>
-      <w:proofErr w:type="spellStart"/>
-      <w:r>
-        <w:rPr>
-          <w:rFonts w:ascii="Times New Roman" w:hAnsi="Times New Roman" w:cs="Times New Roman"/>
-        </w:rPr>
-        <w:t>acc</w:t>
-      </w:r>
-      <w:proofErr w:type="spellEnd"/>
-      <w:r>
-        <w:rPr>
-          <w:rFonts w:ascii="Times New Roman" w:hAnsi="Times New Roman" w:cs="Times New Roman"/>
-        </w:rPr>
-        <w:t xml:space="preserve"> 0.863, test </w:t>
-      </w:r>
-      <w:proofErr w:type="spellStart"/>
-      <w:r>
-        <w:rPr>
-          <w:rFonts w:ascii="Times New Roman" w:hAnsi="Times New Roman" w:cs="Times New Roman"/>
-        </w:rPr>
-        <w:t>acc</w:t>
-      </w:r>
-      <w:proofErr w:type="spellEnd"/>
-      <w:r>
-        <w:rPr>
-          <w:rFonts w:ascii="Times New Roman" w:hAnsi="Times New Roman" w:cs="Times New Roman"/>
-        </w:rPr>
-        <w:t xml:space="preserve"> 0.821, time 167.5 sec</w:t>
-      </w:r>
-    </w:p>
-    <w:p>
-      <w:pPr>
-        <w:spacing w:after="0"/>
-        <w:rPr>
-          <w:rFonts w:ascii="Times New Roman" w:hAnsi="Times New Roman" w:cs="Times New Roman"/>
-        </w:rPr>
-      </w:pPr>
-      <w:proofErr w:type="gramStart"/>
-      <w:r>
-        <w:rPr>
-          <w:rFonts w:ascii="Times New Roman" w:hAnsi="Times New Roman" w:cs="Times New Roman"/>
-        </w:rPr>
-        <w:t>epoch</w:t>
-      </w:r>
-      <w:proofErr w:type="gramEnd"/>
-      <w:r>
-        <w:rPr>
-          <w:rFonts w:ascii="Times New Roman" w:hAnsi="Times New Roman" w:cs="Times New Roman"/>
-        </w:rPr>
-        <w:t xml:space="preserve"> 67, loss 0.0059, train </w:t>
-      </w:r>
-      <w:proofErr w:type="spellStart"/>
-      <w:r>
-        <w:rPr>
-          <w:rFonts w:ascii="Times New Roman" w:hAnsi="Times New Roman" w:cs="Times New Roman"/>
-        </w:rPr>
-        <w:t>acc</w:t>
-      </w:r>
-      <w:proofErr w:type="spellEnd"/>
-      <w:r>
-        <w:rPr>
-          <w:rFonts w:ascii="Times New Roman" w:hAnsi="Times New Roman" w:cs="Times New Roman"/>
-        </w:rPr>
-        <w:t xml:space="preserve"> 0.862, test </w:t>
-      </w:r>
-      <w:proofErr w:type="spellStart"/>
-      <w:r>
-        <w:rPr>
-          <w:rFonts w:ascii="Times New Roman" w:hAnsi="Times New Roman" w:cs="Times New Roman"/>
-        </w:rPr>
-        <w:t>acc</w:t>
-      </w:r>
-      <w:proofErr w:type="spellEnd"/>
-      <w:r>
-        <w:rPr>
-          <w:rFonts w:ascii="Times New Roman" w:hAnsi="Times New Roman" w:cs="Times New Roman"/>
-        </w:rPr>
-        <w:t xml:space="preserve"> 0.825, time 168.4 sec</w:t>
-      </w:r>
-    </w:p>
-    <w:p>
-      <w:pPr>
-        <w:spacing w:after="0"/>
-        <w:rPr>
-          <w:rFonts w:ascii="Times New Roman" w:hAnsi="Times New Roman" w:cs="Times New Roman"/>
-        </w:rPr>
-      </w:pPr>
-      <w:proofErr w:type="gramStart"/>
-      <w:r>
-        <w:rPr>
-          <w:rFonts w:ascii="Times New Roman" w:hAnsi="Times New Roman" w:cs="Times New Roman"/>
-        </w:rPr>
-        <w:t>epoch</w:t>
-      </w:r>
-      <w:proofErr w:type="gramEnd"/>
-      <w:r>
-        <w:rPr>
-          <w:rFonts w:ascii="Times New Roman" w:hAnsi="Times New Roman" w:cs="Times New Roman"/>
-        </w:rPr>
-        <w:t xml:space="preserve"> 68, loss 0.0058, train </w:t>
-      </w:r>
-      <w:proofErr w:type="spellStart"/>
-      <w:r>
-        <w:rPr>
-          <w:rFonts w:ascii="Times New Roman" w:hAnsi="Times New Roman" w:cs="Times New Roman"/>
-        </w:rPr>
-        <w:t>acc</w:t>
-      </w:r>
-      <w:proofErr w:type="spellEnd"/>
-      <w:r>
-        <w:rPr>
-          <w:rFonts w:ascii="Times New Roman" w:hAnsi="Times New Roman" w:cs="Times New Roman"/>
-        </w:rPr>
-        <w:t xml:space="preserve"> 0.862, test </w:t>
-      </w:r>
-      <w:proofErr w:type="spellStart"/>
-      <w:r>
-        <w:rPr>
-          <w:rFonts w:ascii="Times New Roman" w:hAnsi="Times New Roman" w:cs="Times New Roman"/>
-        </w:rPr>
-        <w:t>acc</w:t>
-      </w:r>
-      <w:proofErr w:type="spellEnd"/>
-      <w:r>
-        <w:rPr>
-          <w:rFonts w:ascii="Times New Roman" w:hAnsi="Times New Roman" w:cs="Times New Roman"/>
-        </w:rPr>
-        <w:t xml:space="preserve"> 0.832, time 167.5 sec</w:t>
-      </w:r>
-    </w:p>
-    <w:p>
-      <w:pPr>
-        <w:spacing w:after="0"/>
-        <w:rPr>
-          <w:rFonts w:ascii="Times New Roman" w:hAnsi="Times New Roman" w:cs="Times New Roman"/>
-        </w:rPr>
-      </w:pPr>
-      <w:proofErr w:type="gramStart"/>
-      <w:r>
-        <w:rPr>
-          <w:rFonts w:ascii="Times New Roman" w:hAnsi="Times New Roman" w:cs="Times New Roman"/>
-        </w:rPr>
-        <w:t>epoch</w:t>
-      </w:r>
-      <w:proofErr w:type="gramEnd"/>
-      <w:r>
-        <w:rPr>
-          <w:rFonts w:ascii="Times New Roman" w:hAnsi="Times New Roman" w:cs="Times New Roman"/>
-        </w:rPr>
-        <w:t xml:space="preserve"> 69, loss 0.0058, train </w:t>
-      </w:r>
-      <w:proofErr w:type="spellStart"/>
-      <w:r>
-        <w:rPr>
-          <w:rFonts w:ascii="Times New Roman" w:hAnsi="Times New Roman" w:cs="Times New Roman"/>
-        </w:rPr>
-        <w:t>acc</w:t>
-      </w:r>
-      <w:proofErr w:type="spellEnd"/>
-      <w:r>
-        <w:rPr>
-          <w:rFonts w:ascii="Times New Roman" w:hAnsi="Times New Roman" w:cs="Times New Roman"/>
-        </w:rPr>
-        <w:t xml:space="preserve"> 0.863, test </w:t>
-      </w:r>
-      <w:proofErr w:type="spellStart"/>
-      <w:r>
-        <w:rPr>
-          <w:rFonts w:ascii="Times New Roman" w:hAnsi="Times New Roman" w:cs="Times New Roman"/>
-        </w:rPr>
-        <w:t>acc</w:t>
-      </w:r>
-      <w:proofErr w:type="spellEnd"/>
-      <w:r>
-        <w:rPr>
-          <w:rFonts w:ascii="Times New Roman" w:hAnsi="Times New Roman" w:cs="Times New Roman"/>
-        </w:rPr>
-        <w:t xml:space="preserve"> 0.838, time 167.7 sec</w:t>
-      </w:r>
-    </w:p>
-    <w:p>
-      <w:pPr>
-        <w:spacing w:after="0"/>
-        <w:rPr>
-          <w:rFonts w:ascii="Times New Roman" w:hAnsi="Times New Roman" w:cs="Times New Roman"/>
-        </w:rPr>
-      </w:pPr>
-      <w:proofErr w:type="gramStart"/>
-      <w:r>
-        <w:rPr>
-          <w:rFonts w:ascii="Times New Roman" w:hAnsi="Times New Roman" w:cs="Times New Roman"/>
-        </w:rPr>
-        <w:t>epoch</w:t>
-      </w:r>
-      <w:proofErr w:type="gramEnd"/>
-      <w:r>
-        <w:rPr>
-          <w:rFonts w:ascii="Times New Roman" w:hAnsi="Times New Roman" w:cs="Times New Roman"/>
-        </w:rPr>
-        <w:t xml:space="preserve"> 70, loss 0.0056, train </w:t>
-      </w:r>
-      <w:proofErr w:type="spellStart"/>
-      <w:r>
-        <w:rPr>
-          <w:rFonts w:ascii="Times New Roman" w:hAnsi="Times New Roman" w:cs="Times New Roman"/>
-        </w:rPr>
-        <w:t>acc</w:t>
-      </w:r>
-      <w:proofErr w:type="spellEnd"/>
-      <w:r>
-        <w:rPr>
-          <w:rFonts w:ascii="Times New Roman" w:hAnsi="Times New Roman" w:cs="Times New Roman"/>
-        </w:rPr>
-        <w:t xml:space="preserve"> 0.866, test </w:t>
-      </w:r>
-      <w:proofErr w:type="spellStart"/>
-      <w:r>
-        <w:rPr>
-          <w:rFonts w:ascii="Times New Roman" w:hAnsi="Times New Roman" w:cs="Times New Roman"/>
-        </w:rPr>
-        <w:t>acc</w:t>
-      </w:r>
-      <w:proofErr w:type="spellEnd"/>
-      <w:r>
-        <w:rPr>
-          <w:rFonts w:ascii="Times New Roman" w:hAnsi="Times New Roman" w:cs="Times New Roman"/>
-        </w:rPr>
-        <w:t xml:space="preserve"> 0.836, time 169.0 sec</w:t>
-      </w:r>
-    </w:p>
-    <w:p>
-      <w:pPr>
-        <w:spacing w:after="0"/>
-        <w:rPr>
-          <w:rFonts w:ascii="Times New Roman" w:hAnsi="Times New Roman" w:cs="Times New Roman"/>
-        </w:rPr>
-      </w:pPr>
-      <w:r>
-        <w:rPr>
-          <w:rFonts w:ascii="Times New Roman" w:hAnsi="Times New Roman" w:cs="Times New Roman"/>
-        </w:rPr>
-        <w:t>Validation: Accuracy of the network: 82.66 %</w:t>
-      </w:r>
-    </w:p>
-    <w:p>
-      <w:pPr>
-        <w:spacing w:after="0"/>
-        <w:rPr>
-          <w:rFonts w:ascii="Times New Roman" w:hAnsi="Times New Roman" w:cs="Times New Roman"/>
-        </w:rPr>
-      </w:pPr>
-      <w:r>
-        <w:rPr>
-          <w:rFonts w:ascii="Times New Roman" w:hAnsi="Times New Roman" w:cs="Times New Roman"/>
-        </w:rPr>
-        <w:t>Testing: Accuracy of the network: 83.6 %</w:t>
-      </w:r>
-    </w:p>
-    <w:p>
-      <w:pPr>
-        <w:spacing w:after="0"/>
-        <w:rPr>
-          <w:rFonts w:ascii="Times New Roman" w:hAnsi="Times New Roman" w:cs="Times New Roman"/>
-        </w:rPr>
-      </w:pPr>
-      <w:r>
-        <w:rPr>
-          <w:rFonts w:ascii="Times New Roman" w:hAnsi="Times New Roman" w:cs="Times New Roman"/>
-        </w:rPr>
-        <w:t>Brier before calibration 0.2335767859706384</w:t>
-      </w:r>
-    </w:p>
-    <w:p>
-      <w:pPr>
-        <w:spacing w:after="0"/>
-        <w:rPr>
-          <w:rFonts w:ascii="Times New Roman" w:hAnsi="Times New Roman" w:cs="Times New Roman"/>
-        </w:rPr>
-      </w:pPr>
-      <w:r>
-        <w:rPr>
-          <w:rFonts w:ascii="Times New Roman" w:hAnsi="Times New Roman" w:cs="Times New Roman"/>
-        </w:rPr>
-        <w:t>ECE before calibration: 0.025621874958276742</w:t>
+        <w:t>epoch=</w:t>
+      </w:r>
+      <w:proofErr w:type="gramEnd"/>
+      <w:r>
+        <w:rPr>
+          <w:rFonts w:ascii="Times New Roman" w:hAnsi="Times New Roman" w:cs="Times New Roman"/>
+          <w:b/>
+        </w:rPr>
+        <w:t>10</w:t>
+      </w:r>
+    </w:p>
+    <w:p>
+      <w:pPr>
+        <w:spacing w:after="0"/>
+        <w:rPr>
+          <w:rFonts w:ascii="Times New Roman" w:hAnsi="Times New Roman" w:cs="Times New Roman"/>
+        </w:rPr>
+      </w:pPr>
+      <w:proofErr w:type="gramStart"/>
+      <w:r>
+        <w:rPr>
+          <w:rFonts w:ascii="Times New Roman" w:hAnsi="Times New Roman" w:cs="Times New Roman"/>
+        </w:rPr>
+        <w:t>epoch</w:t>
+      </w:r>
+      <w:proofErr w:type="gramEnd"/>
+      <w:r>
+        <w:rPr>
+          <w:rFonts w:ascii="Times New Roman" w:hAnsi="Times New Roman" w:cs="Times New Roman"/>
+        </w:rPr>
+        <w:t xml:space="preserve"> 1, loss 2.3593, train </w:t>
+      </w:r>
+      <w:proofErr w:type="spellStart"/>
+      <w:r>
+        <w:rPr>
+          <w:rFonts w:ascii="Times New Roman" w:hAnsi="Times New Roman" w:cs="Times New Roman"/>
+        </w:rPr>
+        <w:t>acc</w:t>
+      </w:r>
+      <w:proofErr w:type="spellEnd"/>
+      <w:r>
+        <w:rPr>
+          <w:rFonts w:ascii="Times New Roman" w:hAnsi="Times New Roman" w:cs="Times New Roman"/>
+        </w:rPr>
+        <w:t xml:space="preserve"> 0.237, test </w:t>
+      </w:r>
+      <w:proofErr w:type="spellStart"/>
+      <w:r>
+        <w:rPr>
+          <w:rFonts w:ascii="Times New Roman" w:hAnsi="Times New Roman" w:cs="Times New Roman"/>
+        </w:rPr>
+        <w:t>acc</w:t>
+      </w:r>
+      <w:proofErr w:type="spellEnd"/>
+      <w:r>
+        <w:rPr>
+          <w:rFonts w:ascii="Times New Roman" w:hAnsi="Times New Roman" w:cs="Times New Roman"/>
+        </w:rPr>
+        <w:t xml:space="preserve"> 0.328, time 153.0 sec</w:t>
+      </w:r>
+    </w:p>
+    <w:p>
+      <w:pPr>
+        <w:spacing w:after="0"/>
+        <w:rPr>
+          <w:rFonts w:ascii="Times New Roman" w:hAnsi="Times New Roman" w:cs="Times New Roman"/>
+        </w:rPr>
+      </w:pPr>
+      <w:proofErr w:type="gramStart"/>
+      <w:r>
+        <w:rPr>
+          <w:rFonts w:ascii="Times New Roman" w:hAnsi="Times New Roman" w:cs="Times New Roman"/>
+        </w:rPr>
+        <w:t>epoch</w:t>
+      </w:r>
+      <w:proofErr w:type="gramEnd"/>
+      <w:r>
+        <w:rPr>
+          <w:rFonts w:ascii="Times New Roman" w:hAnsi="Times New Roman" w:cs="Times New Roman"/>
+        </w:rPr>
+        <w:t xml:space="preserve"> 2, loss 0.9361, train </w:t>
+      </w:r>
+      <w:proofErr w:type="spellStart"/>
+      <w:r>
+        <w:rPr>
+          <w:rFonts w:ascii="Times New Roman" w:hAnsi="Times New Roman" w:cs="Times New Roman"/>
+        </w:rPr>
+        <w:t>acc</w:t>
+      </w:r>
+      <w:proofErr w:type="spellEnd"/>
+      <w:r>
+        <w:rPr>
+          <w:rFonts w:ascii="Times New Roman" w:hAnsi="Times New Roman" w:cs="Times New Roman"/>
+        </w:rPr>
+        <w:t xml:space="preserve"> 0.357, test </w:t>
+      </w:r>
+      <w:proofErr w:type="spellStart"/>
+      <w:r>
+        <w:rPr>
+          <w:rFonts w:ascii="Times New Roman" w:hAnsi="Times New Roman" w:cs="Times New Roman"/>
+        </w:rPr>
+        <w:t>acc</w:t>
+      </w:r>
+      <w:proofErr w:type="spellEnd"/>
+      <w:r>
+        <w:rPr>
+          <w:rFonts w:ascii="Times New Roman" w:hAnsi="Times New Roman" w:cs="Times New Roman"/>
+        </w:rPr>
+        <w:t xml:space="preserve"> 0.405, time 161.9 sec</w:t>
+      </w:r>
+    </w:p>
+    <w:p>
+      <w:pPr>
+        <w:spacing w:after="0"/>
+        <w:rPr>
+          <w:rFonts w:ascii="Times New Roman" w:hAnsi="Times New Roman" w:cs="Times New Roman"/>
+        </w:rPr>
+      </w:pPr>
+      <w:proofErr w:type="gramStart"/>
+      <w:r>
+        <w:rPr>
+          <w:rFonts w:ascii="Times New Roman" w:hAnsi="Times New Roman" w:cs="Times New Roman"/>
+        </w:rPr>
+        <w:t>epoch</w:t>
+      </w:r>
+      <w:proofErr w:type="gramEnd"/>
+      <w:r>
+        <w:rPr>
+          <w:rFonts w:ascii="Times New Roman" w:hAnsi="Times New Roman" w:cs="Times New Roman"/>
+        </w:rPr>
+        <w:t xml:space="preserve"> 3, loss 0.5784, train </w:t>
+      </w:r>
+      <w:proofErr w:type="spellStart"/>
+      <w:r>
+        <w:rPr>
+          <w:rFonts w:ascii="Times New Roman" w:hAnsi="Times New Roman" w:cs="Times New Roman"/>
+        </w:rPr>
+        <w:t>acc</w:t>
+      </w:r>
+      <w:proofErr w:type="spellEnd"/>
+      <w:r>
+        <w:rPr>
+          <w:rFonts w:ascii="Times New Roman" w:hAnsi="Times New Roman" w:cs="Times New Roman"/>
+        </w:rPr>
+        <w:t xml:space="preserve"> 0.401, test </w:t>
+      </w:r>
+      <w:proofErr w:type="spellStart"/>
+      <w:r>
+        <w:rPr>
+          <w:rFonts w:ascii="Times New Roman" w:hAnsi="Times New Roman" w:cs="Times New Roman"/>
+        </w:rPr>
+        <w:t>acc</w:t>
+      </w:r>
+      <w:proofErr w:type="spellEnd"/>
+      <w:r>
+        <w:rPr>
+          <w:rFonts w:ascii="Times New Roman" w:hAnsi="Times New Roman" w:cs="Times New Roman"/>
+        </w:rPr>
+        <w:t xml:space="preserve"> 0.271, time 164.9 sec</w:t>
+      </w:r>
+    </w:p>
+    <w:p>
+      <w:pPr>
+        <w:spacing w:after="0"/>
+        <w:rPr>
+          <w:rFonts w:ascii="Times New Roman" w:hAnsi="Times New Roman" w:cs="Times New Roman"/>
+        </w:rPr>
+      </w:pPr>
+      <w:proofErr w:type="gramStart"/>
+      <w:r>
+        <w:rPr>
+          <w:rFonts w:ascii="Times New Roman" w:hAnsi="Times New Roman" w:cs="Times New Roman"/>
+        </w:rPr>
+        <w:t>epoch</w:t>
+      </w:r>
+      <w:proofErr w:type="gramEnd"/>
+      <w:r>
+        <w:rPr>
+          <w:rFonts w:ascii="Times New Roman" w:hAnsi="Times New Roman" w:cs="Times New Roman"/>
+        </w:rPr>
+        <w:t xml:space="preserve"> 4, loss 0.4013, train </w:t>
+      </w:r>
+      <w:proofErr w:type="spellStart"/>
+      <w:r>
+        <w:rPr>
+          <w:rFonts w:ascii="Times New Roman" w:hAnsi="Times New Roman" w:cs="Times New Roman"/>
+        </w:rPr>
+        <w:t>acc</w:t>
+      </w:r>
+      <w:proofErr w:type="spellEnd"/>
+      <w:r>
+        <w:rPr>
+          <w:rFonts w:ascii="Times New Roman" w:hAnsi="Times New Roman" w:cs="Times New Roman"/>
+        </w:rPr>
+        <w:t xml:space="preserve"> 0.433, test </w:t>
+      </w:r>
+      <w:proofErr w:type="spellStart"/>
+      <w:r>
+        <w:rPr>
+          <w:rFonts w:ascii="Times New Roman" w:hAnsi="Times New Roman" w:cs="Times New Roman"/>
+        </w:rPr>
+        <w:t>acc</w:t>
+      </w:r>
+      <w:proofErr w:type="spellEnd"/>
+      <w:r>
+        <w:rPr>
+          <w:rFonts w:ascii="Times New Roman" w:hAnsi="Times New Roman" w:cs="Times New Roman"/>
+        </w:rPr>
+        <w:t xml:space="preserve"> 0.482, time 166.0 sec</w:t>
+      </w:r>
+    </w:p>
+    <w:p>
+      <w:pPr>
+        <w:spacing w:after="0"/>
+        <w:rPr>
+          <w:rFonts w:ascii="Times New Roman" w:hAnsi="Times New Roman" w:cs="Times New Roman"/>
+        </w:rPr>
+      </w:pPr>
+      <w:proofErr w:type="gramStart"/>
+      <w:r>
+        <w:rPr>
+          <w:rFonts w:ascii="Times New Roman" w:hAnsi="Times New Roman" w:cs="Times New Roman"/>
+        </w:rPr>
+        <w:t>epoch</w:t>
+      </w:r>
+      <w:proofErr w:type="gramEnd"/>
+      <w:r>
+        <w:rPr>
+          <w:rFonts w:ascii="Times New Roman" w:hAnsi="Times New Roman" w:cs="Times New Roman"/>
+        </w:rPr>
+        <w:t xml:space="preserve"> 5, loss 0.2964, train </w:t>
+      </w:r>
+      <w:proofErr w:type="spellStart"/>
+      <w:r>
+        <w:rPr>
+          <w:rFonts w:ascii="Times New Roman" w:hAnsi="Times New Roman" w:cs="Times New Roman"/>
+        </w:rPr>
+        <w:t>acc</w:t>
+      </w:r>
+      <w:proofErr w:type="spellEnd"/>
+      <w:r>
+        <w:rPr>
+          <w:rFonts w:ascii="Times New Roman" w:hAnsi="Times New Roman" w:cs="Times New Roman"/>
+        </w:rPr>
+        <w:t xml:space="preserve"> 0.478, test </w:t>
+      </w:r>
+      <w:proofErr w:type="spellStart"/>
+      <w:r>
+        <w:rPr>
+          <w:rFonts w:ascii="Times New Roman" w:hAnsi="Times New Roman" w:cs="Times New Roman"/>
+        </w:rPr>
+        <w:t>acc</w:t>
+      </w:r>
+      <w:proofErr w:type="spellEnd"/>
+      <w:r>
+        <w:rPr>
+          <w:rFonts w:ascii="Times New Roman" w:hAnsi="Times New Roman" w:cs="Times New Roman"/>
+        </w:rPr>
+        <w:t xml:space="preserve"> 0.500, time 166.5 sec</w:t>
+      </w:r>
+    </w:p>
+    <w:p>
+      <w:pPr>
+        <w:spacing w:after="0"/>
+        <w:rPr>
+          <w:rFonts w:ascii="Times New Roman" w:hAnsi="Times New Roman" w:cs="Times New Roman"/>
+        </w:rPr>
+      </w:pPr>
+      <w:proofErr w:type="gramStart"/>
+      <w:r>
+        <w:rPr>
+          <w:rFonts w:ascii="Times New Roman" w:hAnsi="Times New Roman" w:cs="Times New Roman"/>
+        </w:rPr>
+        <w:t>epoch</w:t>
+      </w:r>
+      <w:proofErr w:type="gramEnd"/>
+      <w:r>
+        <w:rPr>
+          <w:rFonts w:ascii="Times New Roman" w:hAnsi="Times New Roman" w:cs="Times New Roman"/>
+        </w:rPr>
+        <w:t xml:space="preserve"> 6, loss 0.2309, train </w:t>
+      </w:r>
+      <w:proofErr w:type="spellStart"/>
+      <w:r>
+        <w:rPr>
+          <w:rFonts w:ascii="Times New Roman" w:hAnsi="Times New Roman" w:cs="Times New Roman"/>
+        </w:rPr>
+        <w:t>acc</w:t>
+      </w:r>
+      <w:proofErr w:type="spellEnd"/>
+      <w:r>
+        <w:rPr>
+          <w:rFonts w:ascii="Times New Roman" w:hAnsi="Times New Roman" w:cs="Times New Roman"/>
+        </w:rPr>
+        <w:t xml:space="preserve"> 0.509, test </w:t>
+      </w:r>
+      <w:proofErr w:type="spellStart"/>
+      <w:r>
+        <w:rPr>
+          <w:rFonts w:ascii="Times New Roman" w:hAnsi="Times New Roman" w:cs="Times New Roman"/>
+        </w:rPr>
+        <w:t>acc</w:t>
+      </w:r>
+      <w:proofErr w:type="spellEnd"/>
+      <w:r>
+        <w:rPr>
+          <w:rFonts w:ascii="Times New Roman" w:hAnsi="Times New Roman" w:cs="Times New Roman"/>
+        </w:rPr>
+        <w:t xml:space="preserve"> 0.510, time 167.4 sec</w:t>
+      </w:r>
+    </w:p>
+    <w:p>
+      <w:pPr>
+        <w:spacing w:after="0"/>
+        <w:rPr>
+          <w:rFonts w:ascii="Times New Roman" w:hAnsi="Times New Roman" w:cs="Times New Roman"/>
+        </w:rPr>
+      </w:pPr>
+      <w:proofErr w:type="gramStart"/>
+      <w:r>
+        <w:rPr>
+          <w:rFonts w:ascii="Times New Roman" w:hAnsi="Times New Roman" w:cs="Times New Roman"/>
+        </w:rPr>
+        <w:t>epoch</w:t>
+      </w:r>
+      <w:proofErr w:type="gramEnd"/>
+      <w:r>
+        <w:rPr>
+          <w:rFonts w:ascii="Times New Roman" w:hAnsi="Times New Roman" w:cs="Times New Roman"/>
+        </w:rPr>
+        <w:t xml:space="preserve"> 7, loss 0.1866, train </w:t>
+      </w:r>
+      <w:proofErr w:type="spellStart"/>
+      <w:r>
+        <w:rPr>
+          <w:rFonts w:ascii="Times New Roman" w:hAnsi="Times New Roman" w:cs="Times New Roman"/>
+        </w:rPr>
+        <w:t>acc</w:t>
+      </w:r>
+      <w:proofErr w:type="spellEnd"/>
+      <w:r>
+        <w:rPr>
+          <w:rFonts w:ascii="Times New Roman" w:hAnsi="Times New Roman" w:cs="Times New Roman"/>
+        </w:rPr>
+        <w:t xml:space="preserve"> 0.537, test </w:t>
+      </w:r>
+      <w:proofErr w:type="spellStart"/>
+      <w:r>
+        <w:rPr>
+          <w:rFonts w:ascii="Times New Roman" w:hAnsi="Times New Roman" w:cs="Times New Roman"/>
+        </w:rPr>
+        <w:t>acc</w:t>
+      </w:r>
+      <w:proofErr w:type="spellEnd"/>
+      <w:r>
+        <w:rPr>
+          <w:rFonts w:ascii="Times New Roman" w:hAnsi="Times New Roman" w:cs="Times New Roman"/>
+        </w:rPr>
+        <w:t xml:space="preserve"> 0.550, time 167.3 sec</w:t>
+      </w:r>
+    </w:p>
+    <w:p>
+      <w:pPr>
+        <w:spacing w:after="0"/>
+        <w:rPr>
+          <w:rFonts w:ascii="Times New Roman" w:hAnsi="Times New Roman" w:cs="Times New Roman"/>
+        </w:rPr>
+      </w:pPr>
+      <w:proofErr w:type="gramStart"/>
+      <w:r>
+        <w:rPr>
+          <w:rFonts w:ascii="Times New Roman" w:hAnsi="Times New Roman" w:cs="Times New Roman"/>
+        </w:rPr>
+        <w:t>epoch</w:t>
+      </w:r>
+      <w:proofErr w:type="gramEnd"/>
+      <w:r>
+        <w:rPr>
+          <w:rFonts w:ascii="Times New Roman" w:hAnsi="Times New Roman" w:cs="Times New Roman"/>
+        </w:rPr>
+        <w:t xml:space="preserve"> 8, loss 0.1538, train </w:t>
+      </w:r>
+      <w:proofErr w:type="spellStart"/>
+      <w:r>
+        <w:rPr>
+          <w:rFonts w:ascii="Times New Roman" w:hAnsi="Times New Roman" w:cs="Times New Roman"/>
+        </w:rPr>
+        <w:t>acc</w:t>
+      </w:r>
+      <w:proofErr w:type="spellEnd"/>
+      <w:r>
+        <w:rPr>
+          <w:rFonts w:ascii="Times New Roman" w:hAnsi="Times New Roman" w:cs="Times New Roman"/>
+        </w:rPr>
+        <w:t xml:space="preserve"> 0.566, test </w:t>
+      </w:r>
+      <w:proofErr w:type="spellStart"/>
+      <w:r>
+        <w:rPr>
+          <w:rFonts w:ascii="Times New Roman" w:hAnsi="Times New Roman" w:cs="Times New Roman"/>
+        </w:rPr>
+        <w:t>acc</w:t>
+      </w:r>
+      <w:proofErr w:type="spellEnd"/>
+      <w:r>
+        <w:rPr>
+          <w:rFonts w:ascii="Times New Roman" w:hAnsi="Times New Roman" w:cs="Times New Roman"/>
+        </w:rPr>
+        <w:t xml:space="preserve"> 0.577, time 165.8 sec</w:t>
+      </w:r>
+    </w:p>
+    <w:p>
+      <w:pPr>
+        <w:spacing w:after="0"/>
+        <w:rPr>
+          <w:rFonts w:ascii="Times New Roman" w:hAnsi="Times New Roman" w:cs="Times New Roman"/>
+        </w:rPr>
+      </w:pPr>
+      <w:proofErr w:type="gramStart"/>
+      <w:r>
+        <w:rPr>
+          <w:rFonts w:ascii="Times New Roman" w:hAnsi="Times New Roman" w:cs="Times New Roman"/>
+        </w:rPr>
+        <w:t>epoch</w:t>
+      </w:r>
+      <w:proofErr w:type="gramEnd"/>
+      <w:r>
+        <w:rPr>
+          <w:rFonts w:ascii="Times New Roman" w:hAnsi="Times New Roman" w:cs="Times New Roman"/>
+        </w:rPr>
+        <w:t xml:space="preserve"> 9, loss 0.1287, train </w:t>
+      </w:r>
+      <w:proofErr w:type="spellStart"/>
+      <w:r>
+        <w:rPr>
+          <w:rFonts w:ascii="Times New Roman" w:hAnsi="Times New Roman" w:cs="Times New Roman"/>
+        </w:rPr>
+        <w:t>acc</w:t>
+      </w:r>
+      <w:proofErr w:type="spellEnd"/>
+      <w:r>
+        <w:rPr>
+          <w:rFonts w:ascii="Times New Roman" w:hAnsi="Times New Roman" w:cs="Times New Roman"/>
+        </w:rPr>
+        <w:t xml:space="preserve"> 0.589, test </w:t>
+      </w:r>
+      <w:proofErr w:type="spellStart"/>
+      <w:r>
+        <w:rPr>
+          <w:rFonts w:ascii="Times New Roman" w:hAnsi="Times New Roman" w:cs="Times New Roman"/>
+        </w:rPr>
+        <w:t>acc</w:t>
+      </w:r>
+      <w:proofErr w:type="spellEnd"/>
+      <w:r>
+        <w:rPr>
+          <w:rFonts w:ascii="Times New Roman" w:hAnsi="Times New Roman" w:cs="Times New Roman"/>
+        </w:rPr>
+        <w:t xml:space="preserve"> 0.606, time 166.4 sec</w:t>
+      </w:r>
+    </w:p>
+    <w:p>
+      <w:pPr>
+        <w:spacing w:after="0"/>
+        <w:rPr>
+          <w:rFonts w:ascii="Times New Roman" w:hAnsi="Times New Roman" w:cs="Times New Roman"/>
+        </w:rPr>
+      </w:pPr>
+      <w:proofErr w:type="gramStart"/>
+      <w:r>
+        <w:rPr>
+          <w:rFonts w:ascii="Times New Roman" w:hAnsi="Times New Roman" w:cs="Times New Roman"/>
+        </w:rPr>
+        <w:t>epoch</w:t>
+      </w:r>
+      <w:proofErr w:type="gramEnd"/>
+      <w:r>
+        <w:rPr>
+          <w:rFonts w:ascii="Times New Roman" w:hAnsi="Times New Roman" w:cs="Times New Roman"/>
+        </w:rPr>
+        <w:t xml:space="preserve"> 10, loss 0.1092, train </w:t>
+      </w:r>
+      <w:proofErr w:type="spellStart"/>
+      <w:r>
+        <w:rPr>
+          <w:rFonts w:ascii="Times New Roman" w:hAnsi="Times New Roman" w:cs="Times New Roman"/>
+        </w:rPr>
+        <w:t>acc</w:t>
+      </w:r>
+      <w:proofErr w:type="spellEnd"/>
+      <w:r>
+        <w:rPr>
+          <w:rFonts w:ascii="Times New Roman" w:hAnsi="Times New Roman" w:cs="Times New Roman"/>
+        </w:rPr>
+        <w:t xml:space="preserve"> 0.613, test </w:t>
+      </w:r>
+      <w:proofErr w:type="spellStart"/>
+      <w:r>
+        <w:rPr>
+          <w:rFonts w:ascii="Times New Roman" w:hAnsi="Times New Roman" w:cs="Times New Roman"/>
+        </w:rPr>
+        <w:t>acc</w:t>
+      </w:r>
+      <w:proofErr w:type="spellEnd"/>
+      <w:r>
+        <w:rPr>
+          <w:rFonts w:ascii="Times New Roman" w:hAnsi="Times New Roman" w:cs="Times New Roman"/>
+        </w:rPr>
+        <w:t xml:space="preserve"> 0.625, time 166.5 sec</w:t>
+      </w:r>
+    </w:p>
+    <w:p>
+      <w:pPr>
+        <w:spacing w:after="0"/>
+        <w:rPr>
+          <w:rFonts w:ascii="Times New Roman" w:hAnsi="Times New Roman" w:cs="Times New Roman"/>
+        </w:rPr>
+      </w:pPr>
+      <w:r>
+        <w:rPr>
+          <w:rFonts w:ascii="Times New Roman" w:hAnsi="Times New Roman" w:cs="Times New Roman"/>
+        </w:rPr>
+        <w:t>Validation: Accuracy of the network: 60.5 %</w:t>
+      </w:r>
+    </w:p>
+    <w:p>
+      <w:pPr>
+        <w:spacing w:after="0"/>
+        <w:rPr>
+          <w:rFonts w:ascii="Times New Roman" w:hAnsi="Times New Roman" w:cs="Times New Roman"/>
+        </w:rPr>
+      </w:pPr>
+      <w:r>
+        <w:rPr>
+          <w:rFonts w:ascii="Times New Roman" w:hAnsi="Times New Roman" w:cs="Times New Roman"/>
+        </w:rPr>
+        <w:t>Testing: Accuracy of the network: 62.55 %</w:t>
+      </w:r>
+    </w:p>
+    <w:p>
+      <w:pPr>
+        <w:spacing w:after="0"/>
+        <w:rPr>
+          <w:rFonts w:ascii="Times New Roman" w:hAnsi="Times New Roman" w:cs="Times New Roman"/>
+        </w:rPr>
+      </w:pPr>
+      <w:r>
+        <w:rPr>
+          <w:rFonts w:ascii="Times New Roman" w:hAnsi="Times New Roman" w:cs="Times New Roman"/>
+        </w:rPr>
+        <w:t>Brier before calibration 0.5066463263388</w:t>
+      </w:r>
+    </w:p>
+    <w:p>
+      <w:pPr>
+        <w:spacing w:after="0"/>
+        <w:rPr>
+          <w:rFonts w:ascii="Times New Roman" w:hAnsi="Times New Roman" w:cs="Times New Roman"/>
+        </w:rPr>
+      </w:pPr>
+      <w:r>
+        <w:rPr>
+          <w:rFonts w:ascii="Times New Roman" w:hAnsi="Times New Roman" w:cs="Times New Roman"/>
+        </w:rPr>
+        <w:t>ECE before calibration: 0.024824089694023155</w:t>
       </w:r>
     </w:p>
     <w:p>
@@ -3827,7 +9639,7 @@
         <w:rPr>
           <w:rFonts w:ascii="Times New Roman" w:hAnsi="Times New Roman" w:cs="Times New Roman"/>
         </w:rPr>
-        <w:t xml:space="preserve"> 0.23651780436788136</w:t>
+        <w:t xml:space="preserve"> 0.5100982251807163</w:t>
       </w:r>
     </w:p>
     <w:p>
@@ -3855,10 +9667,457 @@
         <w:rPr>
           <w:rFonts w:ascii="Times New Roman" w:hAnsi="Times New Roman" w:cs="Times New Roman"/>
         </w:rPr>
-        <w:t xml:space="preserve"> calibration: 0.03879920639991763</w:t>
-      </w:r>
+        <w:t xml:space="preserve"> calibration: 0.05699703435897827</w:t>
+      </w:r>
+    </w:p>
+    <w:p>
+      <w:pPr>
+        <w:spacing w:after="0"/>
+        <w:rPr>
+          <w:rFonts w:ascii="Times New Roman" w:hAnsi="Times New Roman" w:cs="Times New Roman"/>
+        </w:rPr>
+      </w:pPr>
+    </w:p>
+    <w:p>
+      <w:pPr>
+        <w:spacing w:after="0"/>
+        <w:rPr>
+          <w:rFonts w:ascii="Times New Roman" w:hAnsi="Times New Roman" w:cs="Times New Roman"/>
+        </w:rPr>
+      </w:pPr>
       <w:bookmarkStart w:id="0" w:name="_GoBack"/>
       <w:bookmarkEnd w:id="0"/>
+    </w:p>
+    <w:p>
+      <w:pPr>
+        <w:spacing w:after="0"/>
+        <w:rPr>
+          <w:rFonts w:ascii="Times New Roman" w:hAnsi="Times New Roman" w:cs="Times New Roman"/>
+          <w:b/>
+        </w:rPr>
+      </w:pPr>
+      <w:proofErr w:type="gramStart"/>
+      <w:r>
+        <w:rPr>
+          <w:rFonts w:ascii="Times New Roman" w:hAnsi="Times New Roman" w:cs="Times New Roman"/>
+          <w:b/>
+        </w:rPr>
+        <w:t>epoch=</w:t>
+      </w:r>
+      <w:proofErr w:type="gramEnd"/>
+      <w:r>
+        <w:rPr>
+          <w:rFonts w:ascii="Times New Roman" w:hAnsi="Times New Roman" w:cs="Times New Roman"/>
+          <w:b/>
+        </w:rPr>
+        <w:t>5</w:t>
+      </w:r>
+    </w:p>
+    <w:p>
+      <w:pPr>
+        <w:spacing w:after="0"/>
+        <w:rPr>
+          <w:rFonts w:ascii="Times New Roman" w:hAnsi="Times New Roman" w:cs="Times New Roman"/>
+        </w:rPr>
+      </w:pPr>
+      <w:proofErr w:type="gramStart"/>
+      <w:r>
+        <w:rPr>
+          <w:rFonts w:ascii="Times New Roman" w:hAnsi="Times New Roman" w:cs="Times New Roman"/>
+        </w:rPr>
+        <w:t>training</w:t>
+      </w:r>
+      <w:proofErr w:type="gramEnd"/>
+      <w:r>
+        <w:rPr>
+          <w:rFonts w:ascii="Times New Roman" w:hAnsi="Times New Roman" w:cs="Times New Roman"/>
+        </w:rPr>
+        <w:t xml:space="preserve"> on  cuda:0</w:t>
+      </w:r>
+    </w:p>
+    <w:p>
+      <w:pPr>
+        <w:spacing w:after="0"/>
+        <w:rPr>
+          <w:rFonts w:ascii="Times New Roman" w:hAnsi="Times New Roman" w:cs="Times New Roman"/>
+        </w:rPr>
+      </w:pPr>
+      <w:proofErr w:type="gramStart"/>
+      <w:r>
+        <w:rPr>
+          <w:rFonts w:ascii="Times New Roman" w:hAnsi="Times New Roman" w:cs="Times New Roman"/>
+        </w:rPr>
+        <w:t>epoch</w:t>
+      </w:r>
+      <w:proofErr w:type="gramEnd"/>
+      <w:r>
+        <w:rPr>
+          <w:rFonts w:ascii="Times New Roman" w:hAnsi="Times New Roman" w:cs="Times New Roman"/>
+        </w:rPr>
+        <w:t xml:space="preserve"> 1, loss 2.2935, train </w:t>
+      </w:r>
+      <w:proofErr w:type="spellStart"/>
+      <w:r>
+        <w:rPr>
+          <w:rFonts w:ascii="Times New Roman" w:hAnsi="Times New Roman" w:cs="Times New Roman"/>
+        </w:rPr>
+        <w:t>acc</w:t>
+      </w:r>
+      <w:proofErr w:type="spellEnd"/>
+      <w:r>
+        <w:rPr>
+          <w:rFonts w:ascii="Times New Roman" w:hAnsi="Times New Roman" w:cs="Times New Roman"/>
+        </w:rPr>
+        <w:t xml:space="preserve"> 0.253, test </w:t>
+      </w:r>
+      <w:proofErr w:type="spellStart"/>
+      <w:r>
+        <w:rPr>
+          <w:rFonts w:ascii="Times New Roman" w:hAnsi="Times New Roman" w:cs="Times New Roman"/>
+        </w:rPr>
+        <w:t>acc</w:t>
+      </w:r>
+      <w:proofErr w:type="spellEnd"/>
+      <w:r>
+        <w:rPr>
+          <w:rFonts w:ascii="Times New Roman" w:hAnsi="Times New Roman" w:cs="Times New Roman"/>
+        </w:rPr>
+        <w:t xml:space="preserve"> 0.355, time 147.6 sec</w:t>
+      </w:r>
+    </w:p>
+    <w:p>
+      <w:pPr>
+        <w:spacing w:after="0"/>
+        <w:rPr>
+          <w:rFonts w:ascii="Times New Roman" w:hAnsi="Times New Roman" w:cs="Times New Roman"/>
+        </w:rPr>
+      </w:pPr>
+      <w:proofErr w:type="gramStart"/>
+      <w:r>
+        <w:rPr>
+          <w:rFonts w:ascii="Times New Roman" w:hAnsi="Times New Roman" w:cs="Times New Roman"/>
+        </w:rPr>
+        <w:t>epoch</w:t>
+      </w:r>
+      <w:proofErr w:type="gramEnd"/>
+      <w:r>
+        <w:rPr>
+          <w:rFonts w:ascii="Times New Roman" w:hAnsi="Times New Roman" w:cs="Times New Roman"/>
+        </w:rPr>
+        <w:t xml:space="preserve"> 2, loss 0.8565, train </w:t>
+      </w:r>
+      <w:proofErr w:type="spellStart"/>
+      <w:r>
+        <w:rPr>
+          <w:rFonts w:ascii="Times New Roman" w:hAnsi="Times New Roman" w:cs="Times New Roman"/>
+        </w:rPr>
+        <w:t>acc</w:t>
+      </w:r>
+      <w:proofErr w:type="spellEnd"/>
+      <w:r>
+        <w:rPr>
+          <w:rFonts w:ascii="Times New Roman" w:hAnsi="Times New Roman" w:cs="Times New Roman"/>
+        </w:rPr>
+        <w:t xml:space="preserve"> 0.392, test </w:t>
+      </w:r>
+      <w:proofErr w:type="spellStart"/>
+      <w:r>
+        <w:rPr>
+          <w:rFonts w:ascii="Times New Roman" w:hAnsi="Times New Roman" w:cs="Times New Roman"/>
+        </w:rPr>
+        <w:t>acc</w:t>
+      </w:r>
+      <w:proofErr w:type="spellEnd"/>
+      <w:r>
+        <w:rPr>
+          <w:rFonts w:ascii="Times New Roman" w:hAnsi="Times New Roman" w:cs="Times New Roman"/>
+        </w:rPr>
+        <w:t xml:space="preserve"> 0.460, time 155.7 sec</w:t>
+      </w:r>
+    </w:p>
+    <w:p>
+      <w:pPr>
+        <w:spacing w:after="0"/>
+        <w:rPr>
+          <w:rFonts w:ascii="Times New Roman" w:hAnsi="Times New Roman" w:cs="Times New Roman"/>
+        </w:rPr>
+      </w:pPr>
+      <w:proofErr w:type="gramStart"/>
+      <w:r>
+        <w:rPr>
+          <w:rFonts w:ascii="Times New Roman" w:hAnsi="Times New Roman" w:cs="Times New Roman"/>
+        </w:rPr>
+        <w:t>epoch</w:t>
+      </w:r>
+      <w:proofErr w:type="gramEnd"/>
+      <w:r>
+        <w:rPr>
+          <w:rFonts w:ascii="Times New Roman" w:hAnsi="Times New Roman" w:cs="Times New Roman"/>
+        </w:rPr>
+        <w:t xml:space="preserve"> 3, loss 0.5288, train </w:t>
+      </w:r>
+      <w:proofErr w:type="spellStart"/>
+      <w:r>
+        <w:rPr>
+          <w:rFonts w:ascii="Times New Roman" w:hAnsi="Times New Roman" w:cs="Times New Roman"/>
+        </w:rPr>
+        <w:t>acc</w:t>
+      </w:r>
+      <w:proofErr w:type="spellEnd"/>
+      <w:r>
+        <w:rPr>
+          <w:rFonts w:ascii="Times New Roman" w:hAnsi="Times New Roman" w:cs="Times New Roman"/>
+        </w:rPr>
+        <w:t xml:space="preserve"> 0.441, test </w:t>
+      </w:r>
+      <w:proofErr w:type="spellStart"/>
+      <w:r>
+        <w:rPr>
+          <w:rFonts w:ascii="Times New Roman" w:hAnsi="Times New Roman" w:cs="Times New Roman"/>
+        </w:rPr>
+        <w:t>acc</w:t>
+      </w:r>
+      <w:proofErr w:type="spellEnd"/>
+      <w:r>
+        <w:rPr>
+          <w:rFonts w:ascii="Times New Roman" w:hAnsi="Times New Roman" w:cs="Times New Roman"/>
+        </w:rPr>
+        <w:t xml:space="preserve"> 0.486, time 161.7 sec</w:t>
+      </w:r>
+    </w:p>
+    <w:p>
+      <w:pPr>
+        <w:spacing w:after="0"/>
+        <w:rPr>
+          <w:rFonts w:ascii="Times New Roman" w:hAnsi="Times New Roman" w:cs="Times New Roman"/>
+        </w:rPr>
+      </w:pPr>
+      <w:proofErr w:type="gramStart"/>
+      <w:r>
+        <w:rPr>
+          <w:rFonts w:ascii="Times New Roman" w:hAnsi="Times New Roman" w:cs="Times New Roman"/>
+        </w:rPr>
+        <w:t>epoch</w:t>
+      </w:r>
+      <w:proofErr w:type="gramEnd"/>
+      <w:r>
+        <w:rPr>
+          <w:rFonts w:ascii="Times New Roman" w:hAnsi="Times New Roman" w:cs="Times New Roman"/>
+        </w:rPr>
+        <w:t xml:space="preserve"> 4, loss 0.3614, train </w:t>
+      </w:r>
+      <w:proofErr w:type="spellStart"/>
+      <w:r>
+        <w:rPr>
+          <w:rFonts w:ascii="Times New Roman" w:hAnsi="Times New Roman" w:cs="Times New Roman"/>
+        </w:rPr>
+        <w:t>acc</w:t>
+      </w:r>
+      <w:proofErr w:type="spellEnd"/>
+      <w:r>
+        <w:rPr>
+          <w:rFonts w:ascii="Times New Roman" w:hAnsi="Times New Roman" w:cs="Times New Roman"/>
+        </w:rPr>
+        <w:t xml:space="preserve"> 0.489, test </w:t>
+      </w:r>
+      <w:proofErr w:type="spellStart"/>
+      <w:r>
+        <w:rPr>
+          <w:rFonts w:ascii="Times New Roman" w:hAnsi="Times New Roman" w:cs="Times New Roman"/>
+        </w:rPr>
+        <w:t>acc</w:t>
+      </w:r>
+      <w:proofErr w:type="spellEnd"/>
+      <w:r>
+        <w:rPr>
+          <w:rFonts w:ascii="Times New Roman" w:hAnsi="Times New Roman" w:cs="Times New Roman"/>
+        </w:rPr>
+        <w:t xml:space="preserve"> 0.509, time 163.8 sec</w:t>
+      </w:r>
+    </w:p>
+    <w:p>
+      <w:pPr>
+        <w:spacing w:after="0"/>
+        <w:rPr>
+          <w:rFonts w:ascii="Times New Roman" w:hAnsi="Times New Roman" w:cs="Times New Roman"/>
+        </w:rPr>
+      </w:pPr>
+      <w:proofErr w:type="gramStart"/>
+      <w:r>
+        <w:rPr>
+          <w:rFonts w:ascii="Times New Roman" w:hAnsi="Times New Roman" w:cs="Times New Roman"/>
+        </w:rPr>
+        <w:t>epoch</w:t>
+      </w:r>
+      <w:proofErr w:type="gramEnd"/>
+      <w:r>
+        <w:rPr>
+          <w:rFonts w:ascii="Times New Roman" w:hAnsi="Times New Roman" w:cs="Times New Roman"/>
+        </w:rPr>
+        <w:t xml:space="preserve"> 5, loss 0.2691, train </w:t>
+      </w:r>
+      <w:proofErr w:type="spellStart"/>
+      <w:r>
+        <w:rPr>
+          <w:rFonts w:ascii="Times New Roman" w:hAnsi="Times New Roman" w:cs="Times New Roman"/>
+        </w:rPr>
+        <w:t>acc</w:t>
+      </w:r>
+      <w:proofErr w:type="spellEnd"/>
+      <w:r>
+        <w:rPr>
+          <w:rFonts w:ascii="Times New Roman" w:hAnsi="Times New Roman" w:cs="Times New Roman"/>
+        </w:rPr>
+        <w:t xml:space="preserve"> 0.527, test </w:t>
+      </w:r>
+      <w:proofErr w:type="spellStart"/>
+      <w:r>
+        <w:rPr>
+          <w:rFonts w:ascii="Times New Roman" w:hAnsi="Times New Roman" w:cs="Times New Roman"/>
+        </w:rPr>
+        <w:t>acc</w:t>
+      </w:r>
+      <w:proofErr w:type="spellEnd"/>
+      <w:r>
+        <w:rPr>
+          <w:rFonts w:ascii="Times New Roman" w:hAnsi="Times New Roman" w:cs="Times New Roman"/>
+        </w:rPr>
+        <w:t xml:space="preserve"> 0.536, time 164.8 sec</w:t>
+      </w:r>
+    </w:p>
+    <w:p>
+      <w:pPr>
+        <w:spacing w:after="0"/>
+        <w:rPr>
+          <w:rFonts w:ascii="Times New Roman" w:hAnsi="Times New Roman" w:cs="Times New Roman"/>
+        </w:rPr>
+      </w:pPr>
+      <w:r>
+        <w:rPr>
+          <w:rFonts w:ascii="Times New Roman" w:hAnsi="Times New Roman" w:cs="Times New Roman"/>
+        </w:rPr>
+        <w:t>Validation: Accuracy of the network: 51.82 %</w:t>
+      </w:r>
+    </w:p>
+    <w:p>
+      <w:pPr>
+        <w:spacing w:after="0"/>
+        <w:rPr>
+          <w:rFonts w:ascii="Times New Roman" w:hAnsi="Times New Roman" w:cs="Times New Roman"/>
+        </w:rPr>
+      </w:pPr>
+      <w:r>
+        <w:rPr>
+          <w:rFonts w:ascii="Times New Roman" w:hAnsi="Times New Roman" w:cs="Times New Roman"/>
+        </w:rPr>
+        <w:t>Testing: Accuracy of the network: 53.64 %</w:t>
+      </w:r>
+    </w:p>
+    <w:p>
+      <w:pPr>
+        <w:spacing w:after="0"/>
+        <w:rPr>
+          <w:rFonts w:ascii="Times New Roman" w:hAnsi="Times New Roman" w:cs="Times New Roman"/>
+        </w:rPr>
+      </w:pPr>
+      <w:r>
+        <w:rPr>
+          <w:rFonts w:ascii="Times New Roman" w:hAnsi="Times New Roman" w:cs="Times New Roman"/>
+        </w:rPr>
+        <w:t>Brier before calibration 0.601293822232402</w:t>
+      </w:r>
+    </w:p>
+    <w:p>
+      <w:pPr>
+        <w:spacing w:after="0"/>
+        <w:rPr>
+          <w:rFonts w:ascii="Times New Roman" w:hAnsi="Times New Roman" w:cs="Times New Roman"/>
+        </w:rPr>
+      </w:pPr>
+      <w:r>
+        <w:rPr>
+          <w:rFonts w:ascii="Times New Roman" w:hAnsi="Times New Roman" w:cs="Times New Roman"/>
+        </w:rPr>
+        <w:t>ECE before calibration: 0.032589839935302733</w:t>
+      </w:r>
+    </w:p>
+    <w:p>
+      <w:pPr>
+        <w:spacing w:after="0"/>
+        <w:rPr>
+          <w:rFonts w:ascii="Times New Roman" w:hAnsi="Times New Roman" w:cs="Times New Roman"/>
+        </w:rPr>
+      </w:pPr>
+      <w:proofErr w:type="gramStart"/>
+      <w:r>
+        <w:rPr>
+          <w:rFonts w:ascii="Times New Roman" w:hAnsi="Times New Roman" w:cs="Times New Roman"/>
+        </w:rPr>
+        <w:t>calibrating</w:t>
+      </w:r>
+      <w:proofErr w:type="gramEnd"/>
+      <w:r>
+        <w:rPr>
+          <w:rFonts w:ascii="Times New Roman" w:hAnsi="Times New Roman" w:cs="Times New Roman"/>
+        </w:rPr>
+        <w:t>...</w:t>
+      </w:r>
+    </w:p>
+    <w:p>
+      <w:pPr>
+        <w:spacing w:after="0"/>
+        <w:rPr>
+          <w:rFonts w:ascii="Times New Roman" w:hAnsi="Times New Roman" w:cs="Times New Roman"/>
+        </w:rPr>
+      </w:pPr>
+      <w:r>
+        <w:rPr>
+          <w:rFonts w:ascii="Times New Roman" w:hAnsi="Times New Roman" w:cs="Times New Roman"/>
+        </w:rPr>
+        <w:t xml:space="preserve">Closed Brier </w:t>
+      </w:r>
+      <w:proofErr w:type="spellStart"/>
+      <w:r>
+        <w:rPr>
+          <w:rFonts w:ascii="Times New Roman" w:hAnsi="Times New Roman" w:cs="Times New Roman"/>
+        </w:rPr>
+        <w:t>temperature_scaling</w:t>
+      </w:r>
+      <w:proofErr w:type="spellEnd"/>
+      <w:r>
+        <w:rPr>
+          <w:rFonts w:ascii="Times New Roman" w:hAnsi="Times New Roman" w:cs="Times New Roman"/>
+        </w:rPr>
+        <w:t xml:space="preserve"> 0.601046715277733</w:t>
+      </w:r>
+    </w:p>
+    <w:p>
+      <w:pPr>
+        <w:spacing w:after="0"/>
+        <w:rPr>
+          <w:rFonts w:ascii="Times New Roman" w:hAnsi="Times New Roman" w:cs="Times New Roman"/>
+        </w:rPr>
+      </w:pPr>
+      <w:r>
+        <w:rPr>
+          <w:rFonts w:ascii="Times New Roman" w:hAnsi="Times New Roman" w:cs="Times New Roman"/>
+        </w:rPr>
+        <w:t xml:space="preserve">ECE </w:t>
+      </w:r>
+      <w:proofErr w:type="spellStart"/>
+      <w:r>
+        <w:rPr>
+          <w:rFonts w:ascii="Times New Roman" w:hAnsi="Times New Roman" w:cs="Times New Roman"/>
+        </w:rPr>
+        <w:t>temperature_scaling</w:t>
+      </w:r>
+      <w:proofErr w:type="spellEnd"/>
+      <w:r>
+        <w:rPr>
+          <w:rFonts w:ascii="Times New Roman" w:hAnsi="Times New Roman" w:cs="Times New Roman"/>
+        </w:rPr>
+        <w:t xml:space="preserve"> calibration: 0.03464422683715818</w:t>
+      </w:r>
     </w:p>
     <w:sectPr>
       <w:pgSz w:w="12240" w:h="15840"/>

--- a/open-set-calibration/results/efficientnet_cifar10_closed.docx
+++ b/open-set-calibration/results/efficientnet_cifar10_closed.docx
@@ -5338,6 +5338,36 @@
           <w:rFonts w:ascii="Times New Roman" w:hAnsi="Times New Roman" w:cs="Times New Roman"/>
         </w:rPr>
       </w:pPr>
+      <w:r>
+        <w:rPr>
+          <w:rFonts w:ascii="Times New Roman" w:hAnsi="Times New Roman" w:cs="Times New Roman"/>
+        </w:rPr>
+        <w:t xml:space="preserve">ECE </w:t>
+      </w:r>
+      <w:proofErr w:type="spellStart"/>
+      <w:r>
+        <w:rPr>
+          <w:rFonts w:ascii="Times New Roman" w:hAnsi="Times New Roman" w:cs="Times New Roman"/>
+        </w:rPr>
+        <w:t>temperature_scaling</w:t>
+      </w:r>
+      <w:proofErr w:type="spellEnd"/>
+      <w:r>
+        <w:rPr>
+          <w:rFonts w:ascii="Times New Roman" w:hAnsi="Times New Roman" w:cs="Times New Roman"/>
+        </w:rPr>
+        <w:t xml:space="preserve"> calibration: 0.012198341868817833</w:t>
+      </w:r>
+      <w:bookmarkStart w:id="0" w:name="_GoBack"/>
+      <w:bookmarkEnd w:id="0"/>
+    </w:p>
+    <w:p>
+      <w:pPr>
+        <w:spacing w:after="0"/>
+        <w:rPr>
+          <w:rFonts w:ascii="Times New Roman" w:hAnsi="Times New Roman" w:cs="Times New Roman"/>
+        </w:rPr>
+      </w:pPr>
     </w:p>
     <w:p>
       <w:pPr>
@@ -6879,6 +6909,7 @@
         <w:rPr>
           <w:rFonts w:ascii="Times New Roman" w:hAnsi="Times New Roman" w:cs="Times New Roman"/>
         </w:rPr>
+        <w:lastRenderedPageBreak/>
         <w:t>epoch</w:t>
       </w:r>
       <w:proofErr w:type="gramEnd"/>
@@ -6929,7 +6960,6 @@
         <w:rPr>
           <w:rFonts w:ascii="Times New Roman" w:hAnsi="Times New Roman" w:cs="Times New Roman"/>
         </w:rPr>
-        <w:lastRenderedPageBreak/>
         <w:t>epoch</w:t>
       </w:r>
       <w:proofErr w:type="gramEnd"/>
@@ -9024,7 +9054,6 @@
           <w:rFonts w:ascii="Times New Roman" w:hAnsi="Times New Roman" w:cs="Times New Roman"/>
           <w:b/>
         </w:rPr>
-        <w:lastRenderedPageBreak/>
         <w:t>epoch=</w:t>
       </w:r>
       <w:proofErr w:type="gramEnd"/>
@@ -9685,8 +9714,6 @@
           <w:rFonts w:ascii="Times New Roman" w:hAnsi="Times New Roman" w:cs="Times New Roman"/>
         </w:rPr>
       </w:pPr>
-      <w:bookmarkStart w:id="0" w:name="_GoBack"/>
-      <w:bookmarkEnd w:id="0"/>
     </w:p>
     <w:p>
       <w:pPr>
